--- a/8/TCC1/inicio.md.docx
+++ b/8/TCC1/inicio.md.docx
@@ -11,66 +11,382 @@
         </w:numPr>
       </w:pPr>
       <w:r>
+        <w:t xml:space="preserve">Abrir gerações</w:t>
+      </w:r>
+    </w:p>
+    <w:p>
+      <w:pPr>
+        <w:pStyle w:val="FirstParagraph"/>
+      </w:pPr>
+      <w:r>
+        <w:t xml:space="preserve">Abrir geracoes junto com a matriz energetica</w:t>
+      </w:r>
+    </w:p>
+    <w:p>
+      <w:pPr>
+        <w:pStyle w:val="Ttulo1"/>
+      </w:pPr>
+      <w:bookmarkStart w:id="20" w:name="introdução"/>
+      <w:r>
+        <w:t xml:space="preserve">Introdução</w:t>
+      </w:r>
+      <w:bookmarkEnd w:id="20"/>
+    </w:p>
+    <w:p>
+      <w:pPr>
+        <w:pStyle w:val="FirstParagraph"/>
+      </w:pPr>
+      <w:r>
+        <w:t xml:space="preserve">Desde os primórdios da humanidade o homem busca soluções de facilitar sua vida e seu esforço. seja por meio do uso de mecanismos mecânicos ou até mesmo animais. Com a descoberta da eletricidade, um grande passo foi dado para essas soluções, deixando o coisas que antes poderiam levar messes em atividades rápidas de poucos minutos ou até mesmo segundos.</w:t>
+      </w:r>
+    </w:p>
+    <w:p>
+      <w:pPr>
+        <w:pStyle w:val="Corpodetexto"/>
+      </w:pPr>
+      <w:r>
+        <w:t xml:space="preserve">A geração de energia é um assunto muito pesquisado para os dias atuais, isso se deve pois os consumidores(toda a humanidade) estão sempre precisando de mais energia. A eletrônica de potencia tem grande parte de colaboração com esse assunto pois está sempre pesquisando para melhorar a eficiência de seus circuitos e reduzir assim o consumo exigido pela população .</w:t>
+      </w:r>
+    </w:p>
+    <w:p>
+      <w:pPr>
+        <w:pStyle w:val="Corpodetexto"/>
+      </w:pPr>
+      <w:r>
+        <w:t xml:space="preserve">Mesmo tendo a geração de energia atual, em muitos lugares a energia acaba faltando ou sendo comprometida, seja pelas distancias entre subestações, ou até mesmo por faltas d sistemas íntegros de distribuição. certas vezes mudanças climáticas também geram acidentes e imprevistos com a entrega de energia, causando contratempos para os consumidores.</w:t>
+      </w:r>
+    </w:p>
+    <w:p>
+      <w:pPr>
+        <w:pStyle w:val="Corpodetexto"/>
+      </w:pPr>
+      <w:r>
+        <w:t xml:space="preserve">Outro ponto que é pensado ao se construir uma usina é o mal que sera feito ao redor de sua construção, onde pode ser dito o desmatamento, a perfuração do solo, a inundação de lugares, e a isolação de terreno. Esses pontos são também problemas levados em consideração quando uma empresa quer construir uma usina de grande porte.</w:t>
+      </w:r>
+    </w:p>
+    <w:p>
+      <w:pPr>
+        <w:pStyle w:val="Corpodetexto"/>
+      </w:pPr>
+      <w:r>
+        <w:t xml:space="preserve">Para tais problemas se faz importante o estudo completo de fontes de geração de energia, seus custos, impactos e benefícios em relação as outras formas. de certa forma também é importante conhecer um pouco de todas as naturezas de geração e conversão de energia.</w:t>
+      </w:r>
+    </w:p>
+    <w:p>
+      <w:pPr>
+        <w:pStyle w:val="Ttulo1"/>
+      </w:pPr>
+      <w:bookmarkStart w:id="21" w:name="matriz-energética-atual"/>
+      <w:r>
+        <w:t xml:space="preserve">Matriz energética atual</w:t>
+      </w:r>
+      <w:bookmarkEnd w:id="21"/>
+    </w:p>
+    <w:p>
+      <w:pPr>
+        <w:pStyle w:val="FirstParagraph"/>
+      </w:pPr>
+      <w:r>
+        <w:t xml:space="preserve">A geração de energia no Brasil é em sua maior parte hidráulica, o que não é ruim, pois a água é uma fonte renovável de energia, entretanto há danos que são causados com a criação de usinas, como a inundação de uma grande região, causando danos às pessoas que ficam desabrigadas, sem contar à fauna e à flora. Entretanto, no mundo, a situação é outra: a maior parte da energia mundial em cenário global é feita a base de carvão mineral, uma matéria prima que não é renovável e difícil de ser retirada do meio ambiente.</w:t>
+      </w:r>
+    </w:p>
+    <w:p>
+      <w:pPr>
+        <w:pStyle w:val="Ttulo2"/>
+      </w:pPr>
+      <w:bookmarkStart w:id="22" w:name="brasil"/>
+      <w:r>
+        <w:t xml:space="preserve">Brasil</w:t>
+      </w:r>
+      <w:bookmarkEnd w:id="22"/>
+    </w:p>
+    <w:p>
+      <w:pPr>
+        <w:pStyle w:val="FirstParagraph"/>
+      </w:pPr>
+      <w:r>
+        <w:t xml:space="preserve">Por mais que atualmente a maior parte da geração da energia elétrica brasileira seja com base na água, é possível destacar um grande aumento e incentivos(seja pelo governo ou pelos movimentos ambientais) de gerações alternativas, como gás natural, biomassa e eólica. Este fato pode ser observado na comparação dentre as figuras 1 e 2 a seguir. Em 1999, a maior parte da eletricidade provinha de hidrelétricas ao Brasil. Já em 2018, pôde-se notar uma grande mudança no cenário energético nacional.</w:t>
+      </w:r>
+    </w:p>
+    <w:p>
+      <w:pPr>
+        <w:pStyle w:val="CaptionedFigure"/>
+      </w:pPr>
+      <w:bookmarkStart w:id="24" w:name="fig:brasil_73"/>
+      <w:r>
+        <w:drawing>
+          <wp:inline>
+            <wp:extent cx="2857500" cy="1685925"/>
+            <wp:effectExtent b="0" l="0" r="0" t="0"/>
+            <wp:docPr descr="Figura 1: Matriz elétrica brasileira - 1973, Fonte: MME, Autoria própria" title="" id="1" name="Picture"/>
+            <a:graphic>
+              <a:graphicData uri="http://schemas.openxmlformats.org/drawingml/2006/picture">
+                <pic:pic>
+                  <pic:nvPicPr>
+                    <pic:cNvPr descr="img/matriz/brasil_73.png" id="0" name="Picture"/>
+                    <pic:cNvPicPr>
+                      <a:picLocks noChangeArrowheads="1" noChangeAspect="1"/>
+                    </pic:cNvPicPr>
+                  </pic:nvPicPr>
+                  <pic:blipFill>
+                    <a:blip r:embed="rId23"/>
+                    <a:stretch>
+                      <a:fillRect/>
+                    </a:stretch>
+                  </pic:blipFill>
+                  <pic:spPr bwMode="auto">
+                    <a:xfrm>
+                      <a:off x="0" y="0"/>
+                      <a:ext cx="2857500" cy="1685925"/>
+                    </a:xfrm>
+                    <a:prstGeom prst="rect">
+                      <a:avLst/>
+                    </a:prstGeom>
+                    <a:noFill/>
+                    <a:ln w="9525">
+                      <a:noFill/>
+                      <a:headEnd/>
+                      <a:tailEnd/>
+                    </a:ln>
+                  </pic:spPr>
+                </pic:pic>
+              </a:graphicData>
+            </a:graphic>
+          </wp:inline>
+        </w:drawing>
+      </w:r>
+      <w:bookmarkEnd w:id="24"/>
+    </w:p>
+    <w:p>
+      <w:pPr>
+        <w:pStyle w:val="ImageCaption"/>
+      </w:pPr>
+      <w:r>
+        <w:t xml:space="preserve">Figura 1: Matriz elétrica brasileira - 1973, Fonte: MME, Autoria própria</w:t>
+      </w:r>
+    </w:p>
+    <w:p>
+      <w:pPr>
+        <w:pStyle w:val="CaptionedFigure"/>
+      </w:pPr>
+      <w:bookmarkStart w:id="26" w:name="fig:brasil_18"/>
+      <w:r>
+        <w:drawing>
+          <wp:inline>
+            <wp:extent cx="2857500" cy="1631708"/>
+            <wp:effectExtent b="0" l="0" r="0" t="0"/>
+            <wp:docPr descr="Figura 2: Matriz elétrica brasileira - 2018, Fonte: MME, Autoria própria" title="" id="1" name="Picture"/>
+            <a:graphic>
+              <a:graphicData uri="http://schemas.openxmlformats.org/drawingml/2006/picture">
+                <pic:pic>
+                  <pic:nvPicPr>
+                    <pic:cNvPr descr="img/matriz/brasil_18.png" id="0" name="Picture"/>
+                    <pic:cNvPicPr>
+                      <a:picLocks noChangeArrowheads="1" noChangeAspect="1"/>
+                    </pic:cNvPicPr>
+                  </pic:nvPicPr>
+                  <pic:blipFill>
+                    <a:blip r:embed="rId25"/>
+                    <a:stretch>
+                      <a:fillRect/>
+                    </a:stretch>
+                  </pic:blipFill>
+                  <pic:spPr bwMode="auto">
+                    <a:xfrm>
+                      <a:off x="0" y="0"/>
+                      <a:ext cx="2857500" cy="1631708"/>
+                    </a:xfrm>
+                    <a:prstGeom prst="rect">
+                      <a:avLst/>
+                    </a:prstGeom>
+                    <a:noFill/>
+                    <a:ln w="9525">
+                      <a:noFill/>
+                      <a:headEnd/>
+                      <a:tailEnd/>
+                    </a:ln>
+                  </pic:spPr>
+                </pic:pic>
+              </a:graphicData>
+            </a:graphic>
+          </wp:inline>
+        </w:drawing>
+      </w:r>
+      <w:bookmarkEnd w:id="26"/>
+    </w:p>
+    <w:p>
+      <w:pPr>
+        <w:pStyle w:val="ImageCaption"/>
+      </w:pPr>
+      <w:r>
+        <w:t xml:space="preserve">Figura 2: Matriz elétrica brasileira - 2018, Fonte: MME, Autoria própria</w:t>
+      </w:r>
+    </w:p>
+    <w:p>
+      <w:pPr>
+        <w:pStyle w:val="Corpodetexto"/>
+      </w:pPr>
+      <w:r>
+        <w:t xml:space="preserve">Também é perceptível o aumento da participação da geração de carvão mineral, de 1.7% a 2.2%. Por mais que pareça ter aumentado em 0.5 pontos percentuais, na verdade a geração mineral brasileira serve para cobrir faltas da geração hidráulica as quais não conseguem ser entregues quando há períodos de secas, causadora do baixo nível nos reservatórios das represas.[^referencia5]</w:t>
+      </w:r>
+    </w:p>
+    <w:p>
+      <w:pPr>
+        <w:pStyle w:val="Corpodetexto"/>
+      </w:pPr>
+      <w:r>
+        <w:t xml:space="preserve">Outro fato importante a ser destacado é a diminuição percentual no uso de hidrelétricas e Ascenção de outras fontes renováveis, tais como eólica e bioenergia sólida. Com esse crescimento pode-se esperar também a redução no uso da própria geração a base de carvão mineral.</w:t>
+      </w:r>
+    </w:p>
+    <w:p>
+      <w:pPr>
+        <w:pStyle w:val="Ttulo2"/>
+      </w:pPr>
+      <w:bookmarkStart w:id="27" w:name="mundo"/>
+      <w:r>
+        <w:t xml:space="preserve">Mundo</w:t>
+      </w:r>
+      <w:bookmarkEnd w:id="27"/>
+    </w:p>
+    <w:p>
+      <w:pPr>
+        <w:pStyle w:val="FirstParagraph"/>
+      </w:pPr>
+      <w:r>
+        <w:t xml:space="preserve">O cenário mundial apresenta as mesmas tendências, reduzindo o uso de fontes não renováveis e das hidrelétricas, investindo também em fontes renováveis capazes de entrega energia com menor custo em longo prazo. A fig. 4 e a fig. 3 podem mostrar tal comparação.</w:t>
+      </w:r>
+    </w:p>
+    <w:p>
+      <w:pPr>
+        <w:pStyle w:val="CaptionedFigure"/>
+      </w:pPr>
+      <w:bookmarkStart w:id="29" w:name="fig:mundo_73"/>
+      <w:r>
+        <w:drawing>
+          <wp:inline>
+            <wp:extent cx="2857500" cy="1726406"/>
+            <wp:effectExtent b="0" l="0" r="0" t="0"/>
+            <wp:docPr descr="Figura 3: Matriz elétrica mundial - 1973, Fonte: MME, Autoria própria" title="" id="1" name="Picture"/>
+            <a:graphic>
+              <a:graphicData uri="http://schemas.openxmlformats.org/drawingml/2006/picture">
+                <pic:pic>
+                  <pic:nvPicPr>
+                    <pic:cNvPr descr="img/matriz/mundo_73.png" id="0" name="Picture"/>
+                    <pic:cNvPicPr>
+                      <a:picLocks noChangeArrowheads="1" noChangeAspect="1"/>
+                    </pic:cNvPicPr>
+                  </pic:nvPicPr>
+                  <pic:blipFill>
+                    <a:blip r:embed="rId28"/>
+                    <a:stretch>
+                      <a:fillRect/>
+                    </a:stretch>
+                  </pic:blipFill>
+                  <pic:spPr bwMode="auto">
+                    <a:xfrm>
+                      <a:off x="0" y="0"/>
+                      <a:ext cx="2857500" cy="1726406"/>
+                    </a:xfrm>
+                    <a:prstGeom prst="rect">
+                      <a:avLst/>
+                    </a:prstGeom>
+                    <a:noFill/>
+                    <a:ln w="9525">
+                      <a:noFill/>
+                      <a:headEnd/>
+                      <a:tailEnd/>
+                    </a:ln>
+                  </pic:spPr>
+                </pic:pic>
+              </a:graphicData>
+            </a:graphic>
+          </wp:inline>
+        </w:drawing>
+      </w:r>
+      <w:bookmarkEnd w:id="29"/>
+    </w:p>
+    <w:p>
+      <w:pPr>
+        <w:pStyle w:val="ImageCaption"/>
+      </w:pPr>
+      <w:r>
+        <w:t xml:space="preserve">Figura 3: Matriz elétrica mundial - 1973, Fonte: MME, Autoria própria</w:t>
+      </w:r>
+    </w:p>
+    <w:p>
+      <w:pPr>
+        <w:pStyle w:val="CaptionedFigure"/>
+      </w:pPr>
+      <w:bookmarkStart w:id="31" w:name="fig:mundo_18"/>
+      <w:r>
+        <w:drawing>
+          <wp:inline>
+            <wp:extent cx="2857500" cy="1537190"/>
+            <wp:effectExtent b="0" l="0" r="0" t="0"/>
+            <wp:docPr descr="Figura 4: Matriz elétrica mundial - 2018, Fonte: MME, Autoria própria" title="" id="1" name="Picture"/>
+            <a:graphic>
+              <a:graphicData uri="http://schemas.openxmlformats.org/drawingml/2006/picture">
+                <pic:pic>
+                  <pic:nvPicPr>
+                    <pic:cNvPr descr="img/matriz/mundo_18.png" id="0" name="Picture"/>
+                    <pic:cNvPicPr>
+                      <a:picLocks noChangeArrowheads="1" noChangeAspect="1"/>
+                    </pic:cNvPicPr>
+                  </pic:nvPicPr>
+                  <pic:blipFill>
+                    <a:blip r:embed="rId30"/>
+                    <a:stretch>
+                      <a:fillRect/>
+                    </a:stretch>
+                  </pic:blipFill>
+                  <pic:spPr bwMode="auto">
+                    <a:xfrm>
+                      <a:off x="0" y="0"/>
+                      <a:ext cx="2857500" cy="1537190"/>
+                    </a:xfrm>
+                    <a:prstGeom prst="rect">
+                      <a:avLst/>
+                    </a:prstGeom>
+                    <a:noFill/>
+                    <a:ln w="9525">
+                      <a:noFill/>
+                      <a:headEnd/>
+                      <a:tailEnd/>
+                    </a:ln>
+                  </pic:spPr>
+                </pic:pic>
+              </a:graphicData>
+            </a:graphic>
+          </wp:inline>
+        </w:drawing>
+      </w:r>
+      <w:bookmarkEnd w:id="31"/>
+    </w:p>
+    <w:p>
+      <w:pPr>
+        <w:pStyle w:val="ImageCaption"/>
+      </w:pPr>
+      <w:r>
+        <w:t xml:space="preserve">Figura 4: Matriz elétrica mundial - 2018, Fonte: MME, Autoria própria</w:t>
+      </w:r>
+    </w:p>
+    <w:p>
+      <w:pPr>
+        <w:pStyle w:val="Corpodetexto"/>
+      </w:pPr>
+      <w:r>
+        <w:t xml:space="preserve">A participação do petróleo para geração elétrica também diminuiu ao redor do globo nos últimos 46 anos, revelando o interesse em fontes inesgotáveis de energia.</w:t>
+      </w:r>
+    </w:p>
+    <w:p>
+      <w:pPr>
+        <w:pStyle w:val="Ttulo1"/>
+      </w:pPr>
+      <w:bookmarkStart w:id="32" w:name="geração-fotovoltaica"/>
+      <w:r>
         <w:t xml:space="preserve">Geração fotovoltaica</w:t>
       </w:r>
-    </w:p>
-    <w:p>
-      <w:pPr>
-        <w:pStyle w:val="Compact"/>
-        <w:numPr>
-          <w:numId w:val="1001"/>
-          <w:ilvl w:val="0"/>
-        </w:numPr>
-      </w:pPr>
-      <w:r>
-        <w:t xml:space="preserve">Incentivo</w:t>
-      </w:r>
-    </w:p>
-    <w:p>
-      <w:pPr>
-        <w:pStyle w:val="Compact"/>
-        <w:numPr>
-          <w:numId w:val="1001"/>
-          <w:ilvl w:val="0"/>
-        </w:numPr>
-      </w:pPr>
-      <w:r>
-        <w:t xml:space="preserve">Abrir gerações</w:t>
-      </w:r>
-    </w:p>
-    <w:p>
-      <w:pPr>
-        <w:pStyle w:val="Compact"/>
-        <w:numPr>
-          <w:numId w:val="1001"/>
-          <w:ilvl w:val="0"/>
-        </w:numPr>
-      </w:pPr>
-      <w:r>
-        <w:t xml:space="preserve">Matriz energética atual do brasil</w:t>
-      </w:r>
-    </w:p>
-    <w:p>
-      <w:pPr>
-        <w:pStyle w:val="Compact"/>
-        <w:numPr>
-          <w:numId w:val="1001"/>
-          <w:ilvl w:val="0"/>
-        </w:numPr>
-      </w:pPr>
-      <w:r>
-        <w:t xml:space="preserve">porque é bom gerar energia</w:t>
-      </w:r>
-    </w:p>
-    <w:p>
-      <w:pPr>
-        <w:pStyle w:val="Heading1"/>
-      </w:pPr>
-      <w:bookmarkStart w:id="20" w:name="geração-fotovoltaica"/>
-      <w:r>
-        <w:t xml:space="preserve">Geração fotovoltaica</w:t>
-      </w:r>
-      <w:bookmarkEnd w:id="20"/>
+      <w:bookmarkEnd w:id="32"/>
     </w:p>
     <w:p>
       <w:pPr>
@@ -110,9 +426,9 @@
       </w:r>
       <w:r>
         <w:rPr>
-          <w:rStyle w:val="FootnoteReference"/>
+          <w:rStyle w:val="Refdenotaderodap"/>
         </w:rPr>
-        <w:footnoteReference w:id="21"/>
+        <w:footnoteReference w:id="33"/>
       </w:r>
       <w:r>
         <w:t xml:space="preserve">.</w:t>
@@ -120,21 +436,21 @@
     </w:p>
     <w:p>
       <w:pPr>
-        <w:pStyle w:val="BodyText"/>
-      </w:pPr>
-      <w:r>
-        <w:t xml:space="preserve">As células, em ofício, não produzem gases ou efluentes, fazendo assim com que o meio ambiente não seja afetado na produção de energia. Este fator é também muito discutido hodiernamente devido aos problemas ambientais vistos nos últimos dias.</w:t>
-      </w:r>
-    </w:p>
-    <w:p>
-      <w:pPr>
-        <w:pStyle w:val="Heading2"/>
-      </w:pPr>
-      <w:bookmarkStart w:id="22" w:name="efeito-fotovoltaico"/>
+        <w:pStyle w:val="Corpodetexto"/>
+      </w:pPr>
+      <w:r>
+        <w:t xml:space="preserve">As células, em trabalho, não produzem gases ou efluentes, fazendo assim com que o meio ambiente não seja afetado na produção de energia. Este fator é também outro motivo que aponta a vantagem da energia solar em relação às outras formas de geração, e um assunto que é discutido hodiernamente devido à conscientização ambiental a qual muito se fala atualmente.</w:t>
+      </w:r>
+    </w:p>
+    <w:p>
+      <w:pPr>
+        <w:pStyle w:val="Ttulo2"/>
+      </w:pPr>
+      <w:bookmarkStart w:id="34" w:name="efeito-fotovoltaico"/>
       <w:r>
         <w:t xml:space="preserve">Efeito fotovoltaico</w:t>
       </w:r>
-      <w:bookmarkEnd w:id="22"/>
+      <w:bookmarkEnd w:id="34"/>
     </w:p>
     <w:p>
       <w:pPr>
@@ -146,16 +462,16 @@
     </w:p>
     <w:p>
       <w:pPr>
-        <w:pStyle w:val="BodyText"/>
+        <w:pStyle w:val="Corpodetexto"/>
       </w:pPr>
       <w:r>
         <w:t xml:space="preserve">A célula fotovoltaica tem seu funcionamento oriundo do efeito fotovoltaico. Este fenômeno é mais antigo do que a maioria das pessoas pensam. Em 1839, Edmond Becquerel percebeu a geração de energia a partir de luz solar incidindo em placas de latão submersas em um líquido eletrólito.</w:t>
       </w:r>
       <w:r>
         <w:rPr>
-          <w:rStyle w:val="FootnoteReference"/>
+          <w:rStyle w:val="Refdenotaderodap"/>
         </w:rPr>
-        <w:footnoteReference w:id="23"/>
+        <w:footnoteReference w:id="35"/>
       </w:r>
       <w:r>
         <w:t xml:space="preserve"> </w:t>
@@ -165,9 +481,9 @@
       </w:r>
       <w:r>
         <w:rPr>
-          <w:rStyle w:val="FootnoteReference"/>
+          <w:rStyle w:val="Refdenotaderodap"/>
         </w:rPr>
-        <w:footnoteReference w:id="24"/>
+        <w:footnoteReference w:id="36"/>
       </w:r>
       <w:r>
         <w:t xml:space="preserve">.</w:t>
@@ -175,18 +491,10 @@
     </w:p>
     <w:p>
       <w:pPr>
-        <w:pStyle w:val="BodyText"/>
-      </w:pPr>
-      <w:r>
-        <w:t xml:space="preserve">Atualmente as células são fabricadas com semicondutores, materiais que apresentam características intermediárias entre condutores e isolantes. O elemento mais famoso dentre os semicondutores é o silício.</w:t>
-      </w:r>
-    </w:p>
-    <w:p>
-      <w:pPr>
-        <w:pStyle w:val="BodyText"/>
-      </w:pPr>
-      <w:r>
-        <w:t xml:space="preserve">O cristal de silício puro é mal condutor elétrico, devido ao fato de conter 4 elétrons livres em sua camada de valência. Para que a condução seja possível, acrescentam-se porcentagens de outros elementos, com a finalidade de deixar o átomo quase estável. A este processo dá-se o nome de</w:t>
+        <w:pStyle w:val="Corpodetexto"/>
+      </w:pPr>
+      <w:r>
+        <w:t xml:space="preserve">Atualmente as células são fabricadas com semicondutores, materiais que apresentam características intermediárias entre condutores e isolantes. O elemento mais famoso dentre os semicondutores é o silício. O cristal de silício puro é mal condutor elétrico, devido ao fato de conter 4 elétrons livres em sua camada de valência. Para que a condução seja possível, acrescentam-se porcentagens de outros elementos, com a finalidade de deixar o átomo quase estável. A este processo dá-se o nome de</w:t>
       </w:r>
       <w:r>
         <w:t xml:space="preserve"> </w:t>
@@ -206,7 +514,7 @@
     </w:p>
     <w:p>
       <w:pPr>
-        <w:pStyle w:val="BodyText"/>
+        <w:pStyle w:val="Corpodetexto"/>
       </w:pPr>
       <w:r>
         <w:t xml:space="preserve">A partir da dopagem do silício com o arsênio ou o fósforo, elementos que apresentam 5 elétrons na última camada, formam-se ligações covalentes entre quatro elétrons, o quinto é propositalmente livre, possibilitando a passagem de corrente elétrica. Por ser dopado com elétrons a mais, é nomeado silício tipo N.</w:t>
@@ -214,37 +522,23 @@
     </w:p>
     <w:p>
       <w:pPr>
-        <w:pStyle w:val="BodyText"/>
-      </w:pPr>
-      <w:r>
-        <w:t xml:space="preserve">A dopagem do silício tipo P é geralmente feita à base de gálio ou boro, elementos com três elétrons na camada mais distante. Agora são feitas três ligações covalentes, a quarta ligação é propositalmente ausente, e também chamada de lacuna.</w:t>
-      </w:r>
-    </w:p>
-    <w:p>
-      <w:pPr>
-        <w:pStyle w:val="BodyText"/>
-      </w:pPr>
-      <w:r>
-        <w:t xml:space="preserve">Quando essas duas dopagens entram em contato, há a presença de um campo elétrico, que ao fechar o circuito gera corrente elétrica</w:t>
-      </w:r>
-      <w:r>
-        <w:rPr>
-          <w:rStyle w:val="FootnoteReference"/>
-        </w:rPr>
-        <w:footnoteReference w:id="25"/>
+        <w:pStyle w:val="Corpodetexto"/>
+      </w:pPr>
+      <w:r>
+        <w:t xml:space="preserve">A dopagem do silício tipo P é geralmente feita à base de gálio ou boro, elementos com três elétrons na camada mais distante. Agora são feitas três ligações covalentes, a quarta ligação é propositalmente ausente, e também chamada de lacuna(fig. 5).</w:t>
       </w:r>
     </w:p>
     <w:p>
       <w:pPr>
         <w:pStyle w:val="CaptionedFigure"/>
       </w:pPr>
-      <w:bookmarkStart w:id="27" w:name="fig:dopagem"/>
+      <w:bookmarkStart w:id="38" w:name="fig:dopagem"/>
       <w:r>
         <w:drawing>
           <wp:inline>
             <wp:extent cx="2857500" cy="2033221"/>
             <wp:effectExtent b="0" l="0" r="0" t="0"/>
-            <wp:docPr descr="Figura 1: Dopagem Eletrônica, Fonte: Infoescola" title="" id="1" name="Picture"/>
+            <wp:docPr descr="Figura 5: Dopagem Eletrônica, Fonte: Infoescola" title="" id="1" name="Picture"/>
             <a:graphic>
               <a:graphicData uri="http://schemas.openxmlformats.org/drawingml/2006/picture">
                 <pic:pic>
@@ -255,7 +549,7 @@
                     </pic:cNvPicPr>
                   </pic:nvPicPr>
                   <pic:blipFill>
-                    <a:blip r:embed="rId26"/>
+                    <a:blip r:embed="rId37"/>
                     <a:stretch>
                       <a:fillRect/>
                     </a:stretch>
@@ -281,17 +575,258 @@
           </wp:inline>
         </w:drawing>
       </w:r>
-      <w:bookmarkEnd w:id="27"/>
+      <w:bookmarkEnd w:id="38"/>
     </w:p>
     <w:p>
       <w:pPr>
         <w:pStyle w:val="ImageCaption"/>
       </w:pPr>
       <w:r>
-        <w:t xml:space="preserve">Figura 1: Dopagem Eletrônica, Fonte: Infoescola</w:t>
-      </w:r>
-    </w:p>
-    <w:sectPr/>
+        <w:t xml:space="preserve">Figura 5: Dopagem Eletrônica, Fonte: Infoescola</w:t>
+      </w:r>
+    </w:p>
+    <w:p>
+      <w:pPr>
+        <w:pStyle w:val="Corpodetexto"/>
+      </w:pPr>
+      <w:r>
+        <w:t xml:space="preserve">A célula fotovoltaica contem as duas dopagens, sendo uma camada fina de material tipo N e uma camada espessa de material do tipo P, conforme ilustra a fig. 6. Com isso, é gerado um campo elétrico, também chamado de região PN</w:t>
+      </w:r>
+      <w:r>
+        <w:rPr>
+          <w:rStyle w:val="Refdenotaderodap"/>
+        </w:rPr>
+        <w:footnoteReference w:id="39"/>
+      </w:r>
+      <w:r>
+        <w:t xml:space="preserve">. Quando a luz incide na célula, os elétrons recebem energia proveniente dos fótons. Os elétrons, então excitados, são acelerados e fluem através da junção. A corrente gerada origina a diferença de potencial entre as faces P e N.</w:t>
+      </w:r>
+      <w:r>
+        <w:rPr>
+          <w:rStyle w:val="Refdenotaderodap"/>
+        </w:rPr>
+        <w:footnoteReference w:id="40"/>
+      </w:r>
+    </w:p>
+    <w:p>
+      <w:pPr>
+        <w:pStyle w:val="CaptionedFigure"/>
+      </w:pPr>
+      <w:bookmarkStart w:id="42" w:name="fig:transversal"/>
+      <w:r>
+        <w:drawing>
+          <wp:inline>
+            <wp:extent cx="2857500" cy="1130163"/>
+            <wp:effectExtent b="0" l="0" r="0" t="0"/>
+            <wp:docPr descr="Figura 6: Dopagem Eletrônica, Fonte: Infoescola" title="" id="1" name="Picture"/>
+            <a:graphic>
+              <a:graphicData uri="http://schemas.openxmlformats.org/drawingml/2006/picture">
+                <pic:pic>
+                  <pic:nvPicPr>
+                    <pic:cNvPr descr="img\fotovoltaico\placatransversal.png" id="0" name="Picture"/>
+                    <pic:cNvPicPr>
+                      <a:picLocks noChangeArrowheads="1" noChangeAspect="1"/>
+                    </pic:cNvPicPr>
+                  </pic:nvPicPr>
+                  <pic:blipFill>
+                    <a:blip r:embed="rId41"/>
+                    <a:stretch>
+                      <a:fillRect/>
+                    </a:stretch>
+                  </pic:blipFill>
+                  <pic:spPr bwMode="auto">
+                    <a:xfrm>
+                      <a:off x="0" y="0"/>
+                      <a:ext cx="2857500" cy="1130163"/>
+                    </a:xfrm>
+                    <a:prstGeom prst="rect">
+                      <a:avLst/>
+                    </a:prstGeom>
+                    <a:noFill/>
+                    <a:ln w="9525">
+                      <a:noFill/>
+                      <a:headEnd/>
+                      <a:tailEnd/>
+                    </a:ln>
+                  </pic:spPr>
+                </pic:pic>
+              </a:graphicData>
+            </a:graphic>
+          </wp:inline>
+        </w:drawing>
+      </w:r>
+      <w:bookmarkEnd w:id="42"/>
+    </w:p>
+    <w:p>
+      <w:pPr>
+        <w:pStyle w:val="ImageCaption"/>
+      </w:pPr>
+      <w:r>
+        <w:t xml:space="preserve">Figura 6: Dopagem Eletrônica, Fonte: Infoescola</w:t>
+      </w:r>
+    </w:p>
+    <w:p>
+      <w:pPr>
+        <w:pStyle w:val="Ttulo2"/>
+      </w:pPr>
+      <w:bookmarkStart w:id="43" w:name="células-fotovoltaicas"/>
+      <w:r>
+        <w:t xml:space="preserve">Células fotovoltaicas</w:t>
+      </w:r>
+      <w:bookmarkEnd w:id="43"/>
+    </w:p>
+    <w:p>
+      <w:pPr>
+        <w:pStyle w:val="FirstParagraph"/>
+      </w:pPr>
+      <w:r>
+        <w:rPr>
+          <w:b/>
+        </w:rPr>
+        <w:t xml:space="preserve">falar dos tipos de paineis monocristalino e policristalino</w:t>
+      </w:r>
+    </w:p>
+    <w:p>
+      <w:pPr>
+        <w:pStyle w:val="Ttulo1"/>
+      </w:pPr>
+      <w:bookmarkStart w:id="44" w:name="porque-é-bom-gerar-energia-em-casa"/>
+      <w:r>
+        <w:t xml:space="preserve">Porque é bom gerar energia em casa</w:t>
+      </w:r>
+      <w:bookmarkEnd w:id="44"/>
+    </w:p>
+    <w:p>
+      <w:pPr>
+        <w:pStyle w:val="Compact"/>
+        <w:numPr>
+          <w:numId w:val="1002"/>
+          <w:ilvl w:val="0"/>
+        </w:numPr>
+      </w:pPr>
+      <w:r>
+        <w:t xml:space="preserve">Abater imposto</w:t>
+      </w:r>
+    </w:p>
+    <w:p>
+      <w:pPr>
+        <w:pStyle w:val="Compact"/>
+        <w:numPr>
+          <w:numId w:val="1002"/>
+          <w:ilvl w:val="0"/>
+        </w:numPr>
+      </w:pPr>
+      <w:r>
+        <w:t xml:space="preserve">mais baratyo que comprar</w:t>
+      </w:r>
+    </w:p>
+    <w:p>
+      <w:pPr>
+        <w:pStyle w:val="Compact"/>
+        <w:numPr>
+          <w:numId w:val="1002"/>
+          <w:ilvl w:val="0"/>
+        </w:numPr>
+      </w:pPr>
+      <w:r>
+        <w:t xml:space="preserve">ajuda em épocas em que as bandeiras tao ruins(amarela verm)</w:t>
+      </w:r>
+    </w:p>
+    <w:p>
+      <w:pPr>
+        <w:pStyle w:val="Compact"/>
+        <w:numPr>
+          <w:numId w:val="1002"/>
+          <w:ilvl w:val="0"/>
+        </w:numPr>
+      </w:pPr>
+      <w:r>
+        <w:t xml:space="preserve">incentivo a nao ter que fazer novas usinas que acabariam mais com o meio ambiente</w:t>
+      </w:r>
+    </w:p>
+    <w:p>
+      <w:pPr>
+        <w:pStyle w:val="Compact"/>
+        <w:numPr>
+          <w:numId w:val="1002"/>
+          <w:ilvl w:val="0"/>
+        </w:numPr>
+      </w:pPr>
+      <w:r>
+        <w:t xml:space="preserve">faltas de energia do nada</w:t>
+      </w:r>
+    </w:p>
+    <w:p>
+      <w:pPr>
+        <w:pStyle w:val="FirstParagraph"/>
+      </w:pPr>
+      <w:r>
+        <w:t xml:space="preserve">Quando falta água nos reservatórios, as tarifas de eletricidade aumentam, causando maior despesas para os consumidores, se a geraçao for feita em casa este problema é fortemente resolvido.</w:t>
+      </w:r>
+    </w:p>
+    <w:p>
+      <w:pPr>
+        <w:pStyle w:val="Corpodetexto"/>
+      </w:pPr>
+      <w:r>
+        <w:t xml:space="preserve">O Brasil ultimamente tem feito politicas que incentivam a geração autônoma de energia, com redução de impostos como ICMS para a energia consumida pela concessionária</w:t>
+      </w:r>
+    </w:p>
+    <w:p>
+      <w:pPr>
+        <w:pStyle w:val="Ttulo1"/>
+      </w:pPr>
+      <w:bookmarkStart w:id="45" w:name="referências"/>
+      <w:r>
+        <w:t xml:space="preserve">Referências</w:t>
+      </w:r>
+      <w:bookmarkEnd w:id="45"/>
+    </w:p>
+    <w:p>
+      <w:pPr>
+        <w:pStyle w:val="FirstParagraph"/>
+      </w:pPr>
+      <w:r>
+        <w:t xml:space="preserve">Smestad, G. P. Optoelectronics of solar cells, 1a. ed., SPIE: Bellingham, 2002.</w:t>
+      </w:r>
+    </w:p>
+    <w:p>
+      <w:pPr>
+        <w:pStyle w:val="Corpodetexto"/>
+      </w:pPr>
+      <w:r>
+        <w:t xml:space="preserve">Komp, R. J. Practical photovoltaics: eletricity from solar cells, 3a. ed., aatec publications: Ann Arbor, 2001.</w:t>
+      </w:r>
+    </w:p>
+    <w:p>
+      <w:pPr>
+        <w:pStyle w:val="Corpodetexto"/>
+      </w:pPr>
+      <w:r>
+        <w:t xml:space="preserve">Grätzel, M. Photoelectrochemical cells. Nature 2001, 414, 338. [CrossRef]</w:t>
+      </w:r>
+    </w:p>
+    <w:p>
+      <w:pPr>
+        <w:pStyle w:val="Corpodetexto"/>
+      </w:pPr>
+      <w:r>
+        <w:t xml:space="preserve">https://www.solenerg.com.br/files/monografia_cassio.pdf</w:t>
+      </w:r>
+    </w:p>
+    <w:p>
+      <w:pPr>
+        <w:pStyle w:val="Corpodetexto"/>
+      </w:pPr>
+      <w:r>
+        <w:t xml:space="preserve">http://www.mme.gov.br/documents/1138787/1732840/Resenha+Energética+Brasileira+-+edição+2019+v2.pdf/66a837a8-4164-4b37-be4a-59a5ad270c50?version=1.0</w:t>
+      </w:r>
+    </w:p>
+    <w:sectPr>
+      <w:pgSz w:w="12240" w:h="15840"/>
+      <w:pgMar w:top="1417" w:right="1701" w:bottom="1417" w:left="1701" w:header="720" w:footer="720" w:gutter="0"/>
+      <w:cols w:space="720"/>
+    </w:sectPr>
   </w:body>
 </w:document>
 </file>
@@ -316,14 +851,14 @@
       </w:r>
     </w:p>
   </w:footnote>
-  <w:footnote w:id="21">
-    <w:p>
-      <w:pPr>
-        <w:pStyle w:val="FootnoteText"/>
+  <w:footnote w:id="33">
+    <w:p>
+      <w:pPr>
+        <w:pStyle w:val="Textodenotaderodap"/>
       </w:pPr>
       <w:r>
         <w:rPr>
-          <w:rStyle w:val="FootnoteReference"/>
+          <w:rStyle w:val="Refdenotaderodap"/>
         </w:rPr>
         <w:footnoteRef/>
       </w:r>
@@ -331,18 +866,18 @@
         <w:t xml:space="preserve"> </w:t>
       </w:r>
       <w:r>
-        <w:t xml:space="preserve">teste</w:t>
+        <w:t xml:space="preserve">Grätzel, M. Photoelectrochemical cells. Nature 2001, 414, 338. [CrossRef]</w:t>
       </w:r>
     </w:p>
   </w:footnote>
-  <w:footnote w:id="23">
-    <w:p>
-      <w:pPr>
-        <w:pStyle w:val="FootnoteText"/>
+  <w:footnote w:id="35">
+    <w:p>
+      <w:pPr>
+        <w:pStyle w:val="Textodenotaderodap"/>
       </w:pPr>
       <w:r>
         <w:rPr>
-          <w:rStyle w:val="FootnoteReference"/>
+          <w:rStyle w:val="Refdenotaderodap"/>
         </w:rPr>
         <w:footnoteRef/>
       </w:r>
@@ -350,18 +885,18 @@
         <w:t xml:space="preserve"> </w:t>
       </w:r>
       <w:r>
-        <w:t xml:space="preserve">teste</w:t>
+        <w:t xml:space="preserve">Smestad, G. P. Optoelectronics of solar cells, 1a. ed., SPIE: Bellingham, 2002.</w:t>
       </w:r>
     </w:p>
   </w:footnote>
-  <w:footnote w:id="24">
-    <w:p>
-      <w:pPr>
-        <w:pStyle w:val="FootnoteText"/>
+  <w:footnote w:id="36">
+    <w:p>
+      <w:pPr>
+        <w:pStyle w:val="Textodenotaderodap"/>
       </w:pPr>
       <w:r>
         <w:rPr>
-          <w:rStyle w:val="FootnoteReference"/>
+          <w:rStyle w:val="Refdenotaderodap"/>
         </w:rPr>
         <w:footnoteRef/>
       </w:r>
@@ -369,18 +904,18 @@
         <w:t xml:space="preserve"> </w:t>
       </w:r>
       <w:r>
-        <w:t xml:space="preserve">teste</w:t>
+        <w:t xml:space="preserve">Komp, R. J. Practical photovoltaics: eletricity from solar cells, 3a. ed., aatec publications: Ann Arbor, 2001.</w:t>
       </w:r>
     </w:p>
   </w:footnote>
-  <w:footnote w:id="25">
-    <w:p>
-      <w:pPr>
-        <w:pStyle w:val="FootnoteText"/>
+  <w:footnote w:id="39">
+    <w:p>
+      <w:pPr>
+        <w:pStyle w:val="Textodenotaderodap"/>
       </w:pPr>
       <w:r>
         <w:rPr>
-          <w:rStyle w:val="FootnoteReference"/>
+          <w:rStyle w:val="Refdenotaderodap"/>
         </w:rPr>
         <w:footnoteRef/>
       </w:r>
@@ -388,7 +923,38 @@
         <w:t xml:space="preserve"> </w:t>
       </w:r>
       <w:r>
-        <w:t xml:space="preserve">teste</w:t>
+        <w:t xml:space="preserve">https://www.solenerg.com.br/files/monografia_cassio.pdf</w:t>
+      </w:r>
+      <w:r>
+        <w:t xml:space="preserve"> </w:t>
+      </w:r>
+      <w:r>
+        <w:t xml:space="preserve">^referencia5]: http://www.mme.gov.br/documents/1138787/1732840/Resenha+Energética+Brasileira+-+edição+2019+v2.pdf/66a837a8-4164-4b37-be4a-59a5ad270c50?version=1.0</w:t>
+      </w:r>
+    </w:p>
+  </w:footnote>
+  <w:footnote w:id="40">
+    <w:p>
+      <w:pPr>
+        <w:pStyle w:val="Textodenotaderodap"/>
+      </w:pPr>
+      <w:r>
+        <w:rPr>
+          <w:rStyle w:val="Refdenotaderodap"/>
+        </w:rPr>
+        <w:footnoteRef/>
+      </w:r>
+      <w:r>
+        <w:t xml:space="preserve"> </w:t>
+      </w:r>
+      <w:r>
+        <w:t xml:space="preserve">https://www.solenerg.com.br/files/monografia_cassio.pdf</w:t>
+      </w:r>
+      <w:r>
+        <w:t xml:space="preserve"> </w:t>
+      </w:r>
+      <w:r>
+        <w:t xml:space="preserve">^referencia5]: http://www.mme.gov.br/documents/1138787/1732840/Resenha+Energética+Brasileira+-+edição+2019+v2.pdf/66a837a8-4164-4b37-be4a-59a5ad270c50?version=1.0</w:t>
       </w:r>
     </w:p>
   </w:footnote>
@@ -396,7 +962,617 @@
 </file>
 
 <file path=word/numbering.xml><?xml version="1.0" encoding="utf-8"?>
-<w:numbering xmlns:w="http://schemas.openxmlformats.org/wordprocessingml/2006/main">
+<w:numbering xmlns:wpc="http://schemas.microsoft.com/office/word/2010/wordprocessingCanvas" xmlns:cx="http://schemas.microsoft.com/office/drawing/2014/chartex" xmlns:cx1="http://schemas.microsoft.com/office/drawing/2015/9/8/chartex" xmlns:cx2="http://schemas.microsoft.com/office/drawing/2015/10/21/chartex" xmlns:cx3="http://schemas.microsoft.com/office/drawing/2016/5/9/chartex" xmlns:cx4="http://schemas.microsoft.com/office/drawing/2016/5/10/chartex" xmlns:cx5="http://schemas.microsoft.com/office/drawing/2016/5/11/chartex" xmlns:cx6="http://schemas.microsoft.com/office/drawing/2016/5/12/chartex" xmlns:cx7="http://schemas.microsoft.com/office/drawing/2016/5/13/chartex" xmlns:cx8="http://schemas.microsoft.com/office/drawing/2016/5/14/chartex" xmlns:mc="http://schemas.openxmlformats.org/markup-compatibility/2006" xmlns:aink="http://schemas.microsoft.com/office/drawing/2016/ink" xmlns:am3d="http://schemas.microsoft.com/office/drawing/2017/model3d" xmlns:o="urn:schemas-microsoft-com:office:office" xmlns:r="http://schemas.openxmlformats.org/officeDocument/2006/relationships" xmlns:m="http://schemas.openxmlformats.org/officeDocument/2006/math" xmlns:v="urn:schemas-microsoft-com:vml" xmlns:wp14="http://schemas.microsoft.com/office/word/2010/wordprocessingDrawing" xmlns:wp="http://schemas.openxmlformats.org/drawingml/2006/wordprocessingDrawing" xmlns:w10="urn:schemas-microsoft-com:office:word" xmlns:w="http://schemas.openxmlformats.org/wordprocessingml/2006/main" xmlns:w14="http://schemas.microsoft.com/office/word/2010/wordml" xmlns:w15="http://schemas.microsoft.com/office/word/2012/wordml" xmlns:w16cid="http://schemas.microsoft.com/office/word/2016/wordml/cid" xmlns:w16se="http://schemas.microsoft.com/office/word/2015/wordml/symex" xmlns:wpg="http://schemas.microsoft.com/office/word/2010/wordprocessingGroup" xmlns:wpi="http://schemas.microsoft.com/office/word/2010/wordprocessingInk" xmlns:wne="http://schemas.microsoft.com/office/word/2006/wordml" xmlns:wps="http://schemas.microsoft.com/office/word/2010/wordprocessingShape" mc:Ignorable="w14 w15 w16se w16cid wp14">
+  <w:abstractNum w:abstractNumId="0" w15:restartNumberingAfterBreak="0">
+    <w:nsid w:val="EA454B4C"/>
+    <w:multiLevelType w:val="multilevel"/>
+    <w:tmpl w:val="5B7055A0"/>
+    <w:lvl w:ilvl="0">
+      <w:start w:val="3"/>
+      <w:numFmt w:val="decimal"/>
+      <w:lvlText w:val="%1."/>
+      <w:lvlJc w:val="left"/>
+      <w:pPr>
+        <w:tabs>
+          <w:tab w:val="num" w:pos="0"/>
+        </w:tabs>
+        <w:ind w:left="480" w:hanging="480"/>
+      </w:pPr>
+    </w:lvl>
+    <w:lvl w:ilvl="1">
+      <w:start w:val="3"/>
+      <w:numFmt w:val="decimal"/>
+      <w:lvlText w:val="%2."/>
+      <w:lvlJc w:val="left"/>
+      <w:pPr>
+        <w:tabs>
+          <w:tab w:val="num" w:pos="720"/>
+        </w:tabs>
+        <w:ind w:left="1200" w:hanging="480"/>
+      </w:pPr>
+    </w:lvl>
+    <w:lvl w:ilvl="2">
+      <w:start w:val="3"/>
+      <w:numFmt w:val="decimal"/>
+      <w:lvlText w:val="%3."/>
+      <w:lvlJc w:val="left"/>
+      <w:pPr>
+        <w:tabs>
+          <w:tab w:val="num" w:pos="1440"/>
+        </w:tabs>
+        <w:ind w:left="1920" w:hanging="480"/>
+      </w:pPr>
+    </w:lvl>
+    <w:lvl w:ilvl="3">
+      <w:start w:val="3"/>
+      <w:numFmt w:val="decimal"/>
+      <w:lvlText w:val="%4."/>
+      <w:lvlJc w:val="left"/>
+      <w:pPr>
+        <w:tabs>
+          <w:tab w:val="num" w:pos="2160"/>
+        </w:tabs>
+        <w:ind w:left="2640" w:hanging="480"/>
+      </w:pPr>
+    </w:lvl>
+    <w:lvl w:ilvl="4">
+      <w:start w:val="3"/>
+      <w:numFmt w:val="decimal"/>
+      <w:lvlText w:val="%5."/>
+      <w:lvlJc w:val="left"/>
+      <w:pPr>
+        <w:tabs>
+          <w:tab w:val="num" w:pos="2880"/>
+        </w:tabs>
+        <w:ind w:left="3360" w:hanging="480"/>
+      </w:pPr>
+    </w:lvl>
+    <w:lvl w:ilvl="5">
+      <w:start w:val="3"/>
+      <w:numFmt w:val="decimal"/>
+      <w:lvlText w:val="%6."/>
+      <w:lvlJc w:val="left"/>
+      <w:pPr>
+        <w:tabs>
+          <w:tab w:val="num" w:pos="3600"/>
+        </w:tabs>
+        <w:ind w:left="4080" w:hanging="480"/>
+      </w:pPr>
+    </w:lvl>
+    <w:lvl w:ilvl="6">
+      <w:start w:val="3"/>
+      <w:numFmt w:val="decimal"/>
+      <w:lvlText w:val="%7."/>
+      <w:lvlJc w:val="left"/>
+      <w:pPr>
+        <w:tabs>
+          <w:tab w:val="num" w:pos="4320"/>
+        </w:tabs>
+        <w:ind w:left="4800" w:hanging="480"/>
+      </w:pPr>
+    </w:lvl>
+    <w:lvl w:ilvl="7">
+      <w:start w:val="3"/>
+      <w:numFmt w:val="decimal"/>
+      <w:lvlText w:val="%8."/>
+      <w:lvlJc w:val="left"/>
+      <w:pPr>
+        <w:tabs>
+          <w:tab w:val="num" w:pos="5040"/>
+        </w:tabs>
+        <w:ind w:left="5520" w:hanging="480"/>
+      </w:pPr>
+    </w:lvl>
+    <w:lvl w:ilvl="8">
+      <w:start w:val="3"/>
+      <w:numFmt w:val="decimal"/>
+      <w:lvlText w:val="%9."/>
+      <w:lvlJc w:val="left"/>
+      <w:pPr>
+        <w:tabs>
+          <w:tab w:val="num" w:pos="5760"/>
+        </w:tabs>
+        <w:ind w:left="6240" w:hanging="480"/>
+      </w:pPr>
+    </w:lvl>
+  </w:abstractNum>
+  <w:abstractNum w:abstractNumId="1" w15:restartNumberingAfterBreak="0">
+    <w:nsid w:val="FFFFFF7C"/>
+    <w:multiLevelType w:val="singleLevel"/>
+    <w:tmpl w:val="C43E0E2A"/>
+    <w:lvl w:ilvl="0">
+      <w:start w:val="1"/>
+      <w:numFmt w:val="decimal"/>
+      <w:lvlText w:val="%1."/>
+      <w:lvlJc w:val="left"/>
+      <w:pPr>
+        <w:tabs>
+          <w:tab w:val="num" w:pos="1492"/>
+        </w:tabs>
+        <w:ind w:left="1492" w:hanging="360"/>
+      </w:pPr>
+    </w:lvl>
+  </w:abstractNum>
+  <w:abstractNum w:abstractNumId="2" w15:restartNumberingAfterBreak="0">
+    <w:nsid w:val="FFFFFF7D"/>
+    <w:multiLevelType w:val="singleLevel"/>
+    <w:tmpl w:val="9FAE3D0E"/>
+    <w:lvl w:ilvl="0">
+      <w:start w:val="1"/>
+      <w:numFmt w:val="decimal"/>
+      <w:lvlText w:val="%1."/>
+      <w:lvlJc w:val="left"/>
+      <w:pPr>
+        <w:tabs>
+          <w:tab w:val="num" w:pos="1209"/>
+        </w:tabs>
+        <w:ind w:left="1209" w:hanging="360"/>
+      </w:pPr>
+    </w:lvl>
+  </w:abstractNum>
+  <w:abstractNum w:abstractNumId="3" w15:restartNumberingAfterBreak="0">
+    <w:nsid w:val="FFFFFF7E"/>
+    <w:multiLevelType w:val="singleLevel"/>
+    <w:tmpl w:val="7876AC6E"/>
+    <w:lvl w:ilvl="0">
+      <w:start w:val="1"/>
+      <w:numFmt w:val="decimal"/>
+      <w:lvlText w:val="%1."/>
+      <w:lvlJc w:val="left"/>
+      <w:pPr>
+        <w:tabs>
+          <w:tab w:val="num" w:pos="926"/>
+        </w:tabs>
+        <w:ind w:left="926" w:hanging="360"/>
+      </w:pPr>
+    </w:lvl>
+  </w:abstractNum>
+  <w:abstractNum w:abstractNumId="4" w15:restartNumberingAfterBreak="0">
+    <w:nsid w:val="FFFFFF7F"/>
+    <w:multiLevelType w:val="singleLevel"/>
+    <w:tmpl w:val="3266E5AC"/>
+    <w:lvl w:ilvl="0">
+      <w:start w:val="1"/>
+      <w:numFmt w:val="decimal"/>
+      <w:lvlText w:val="%1."/>
+      <w:lvlJc w:val="left"/>
+      <w:pPr>
+        <w:tabs>
+          <w:tab w:val="num" w:pos="643"/>
+        </w:tabs>
+        <w:ind w:left="643" w:hanging="360"/>
+      </w:pPr>
+    </w:lvl>
+  </w:abstractNum>
+  <w:abstractNum w:abstractNumId="5" w15:restartNumberingAfterBreak="0">
+    <w:nsid w:val="FFFFFF80"/>
+    <w:multiLevelType w:val="singleLevel"/>
+    <w:tmpl w:val="77C66DA8"/>
+    <w:lvl w:ilvl="0">
+      <w:start w:val="1"/>
+      <w:numFmt w:val="bullet"/>
+      <w:lvlText w:val=""/>
+      <w:lvlJc w:val="left"/>
+      <w:pPr>
+        <w:tabs>
+          <w:tab w:val="num" w:pos="1492"/>
+        </w:tabs>
+        <w:ind w:left="1492" w:hanging="360"/>
+      </w:pPr>
+      <w:rPr>
+        <w:rFonts w:ascii="Symbol" w:hAnsi="Symbol" w:hint="default"/>
+      </w:rPr>
+    </w:lvl>
+  </w:abstractNum>
+  <w:abstractNum w:abstractNumId="6" w15:restartNumberingAfterBreak="0">
+    <w:nsid w:val="FFFFFF81"/>
+    <w:multiLevelType w:val="singleLevel"/>
+    <w:tmpl w:val="9A74CB4A"/>
+    <w:lvl w:ilvl="0">
+      <w:start w:val="1"/>
+      <w:numFmt w:val="bullet"/>
+      <w:lvlText w:val=""/>
+      <w:lvlJc w:val="left"/>
+      <w:pPr>
+        <w:tabs>
+          <w:tab w:val="num" w:pos="1209"/>
+        </w:tabs>
+        <w:ind w:left="1209" w:hanging="360"/>
+      </w:pPr>
+      <w:rPr>
+        <w:rFonts w:ascii="Symbol" w:hAnsi="Symbol" w:hint="default"/>
+      </w:rPr>
+    </w:lvl>
+  </w:abstractNum>
+  <w:abstractNum w:abstractNumId="7" w15:restartNumberingAfterBreak="0">
+    <w:nsid w:val="FFFFFF82"/>
+    <w:multiLevelType w:val="singleLevel"/>
+    <w:tmpl w:val="3B3863A8"/>
+    <w:lvl w:ilvl="0">
+      <w:start w:val="1"/>
+      <w:numFmt w:val="bullet"/>
+      <w:lvlText w:val=""/>
+      <w:lvlJc w:val="left"/>
+      <w:pPr>
+        <w:tabs>
+          <w:tab w:val="num" w:pos="926"/>
+        </w:tabs>
+        <w:ind w:left="926" w:hanging="360"/>
+      </w:pPr>
+      <w:rPr>
+        <w:rFonts w:ascii="Symbol" w:hAnsi="Symbol" w:hint="default"/>
+      </w:rPr>
+    </w:lvl>
+  </w:abstractNum>
+  <w:abstractNum w:abstractNumId="8" w15:restartNumberingAfterBreak="0">
+    <w:nsid w:val="FFFFFF83"/>
+    <w:multiLevelType w:val="singleLevel"/>
+    <w:tmpl w:val="161A55E2"/>
+    <w:lvl w:ilvl="0">
+      <w:start w:val="1"/>
+      <w:numFmt w:val="bullet"/>
+      <w:lvlText w:val=""/>
+      <w:lvlJc w:val="left"/>
+      <w:pPr>
+        <w:tabs>
+          <w:tab w:val="num" w:pos="643"/>
+        </w:tabs>
+        <w:ind w:left="643" w:hanging="360"/>
+      </w:pPr>
+      <w:rPr>
+        <w:rFonts w:ascii="Symbol" w:hAnsi="Symbol" w:hint="default"/>
+      </w:rPr>
+    </w:lvl>
+  </w:abstractNum>
+  <w:abstractNum w:abstractNumId="9" w15:restartNumberingAfterBreak="0">
+    <w:nsid w:val="FFFFFF88"/>
+    <w:multiLevelType w:val="singleLevel"/>
+    <w:tmpl w:val="2C2E355A"/>
+    <w:lvl w:ilvl="0">
+      <w:start w:val="1"/>
+      <w:numFmt w:val="decimal"/>
+      <w:lvlText w:val="%1."/>
+      <w:lvlJc w:val="left"/>
+      <w:pPr>
+        <w:tabs>
+          <w:tab w:val="num" w:pos="360"/>
+        </w:tabs>
+        <w:ind w:left="360" w:hanging="360"/>
+      </w:pPr>
+    </w:lvl>
+  </w:abstractNum>
+  <w:abstractNum w:abstractNumId="10" w15:restartNumberingAfterBreak="0">
+    <w:nsid w:val="FFFFFF89"/>
+    <w:multiLevelType w:val="singleLevel"/>
+    <w:tmpl w:val="B6C05542"/>
+    <w:lvl w:ilvl="0">
+      <w:start w:val="1"/>
+      <w:numFmt w:val="bullet"/>
+      <w:lvlText w:val=""/>
+      <w:lvlJc w:val="left"/>
+      <w:pPr>
+        <w:tabs>
+          <w:tab w:val="num" w:pos="360"/>
+        </w:tabs>
+        <w:ind w:left="360" w:hanging="360"/>
+      </w:pPr>
+      <w:rPr>
+        <w:rFonts w:ascii="Symbol" w:hAnsi="Symbol" w:hint="default"/>
+      </w:rPr>
+    </w:lvl>
+  </w:abstractNum>
+  <w:abstractNum w:abstractNumId="11" w15:restartNumberingAfterBreak="0">
+    <w:nsid w:val="2C1AE401"/>
+    <w:multiLevelType w:val="multilevel"/>
+    <w:tmpl w:val="63EA981E"/>
+    <w:lvl w:ilvl="0">
+      <w:numFmt w:val="bullet"/>
+      <w:lvlText w:val=" "/>
+      <w:lvlJc w:val="left"/>
+      <w:pPr>
+        <w:tabs>
+          <w:tab w:val="num" w:pos="0"/>
+        </w:tabs>
+        <w:ind w:left="480" w:hanging="480"/>
+      </w:pPr>
+    </w:lvl>
+    <w:lvl w:ilvl="1">
+      <w:numFmt w:val="bullet"/>
+      <w:lvlText w:val=" "/>
+      <w:lvlJc w:val="left"/>
+      <w:pPr>
+        <w:tabs>
+          <w:tab w:val="num" w:pos="720"/>
+        </w:tabs>
+        <w:ind w:left="1200" w:hanging="480"/>
+      </w:pPr>
+    </w:lvl>
+    <w:lvl w:ilvl="2">
+      <w:numFmt w:val="bullet"/>
+      <w:lvlText w:val=" "/>
+      <w:lvlJc w:val="left"/>
+      <w:pPr>
+        <w:tabs>
+          <w:tab w:val="num" w:pos="1440"/>
+        </w:tabs>
+        <w:ind w:left="1920" w:hanging="480"/>
+      </w:pPr>
+    </w:lvl>
+    <w:lvl w:ilvl="3">
+      <w:numFmt w:val="bullet"/>
+      <w:lvlText w:val=" "/>
+      <w:lvlJc w:val="left"/>
+      <w:pPr>
+        <w:tabs>
+          <w:tab w:val="num" w:pos="2160"/>
+        </w:tabs>
+        <w:ind w:left="2640" w:hanging="480"/>
+      </w:pPr>
+    </w:lvl>
+    <w:lvl w:ilvl="4">
+      <w:numFmt w:val="bullet"/>
+      <w:lvlText w:val=" "/>
+      <w:lvlJc w:val="left"/>
+      <w:pPr>
+        <w:tabs>
+          <w:tab w:val="num" w:pos="2880"/>
+        </w:tabs>
+        <w:ind w:left="3360" w:hanging="480"/>
+      </w:pPr>
+    </w:lvl>
+    <w:lvl w:ilvl="5">
+      <w:numFmt w:val="bullet"/>
+      <w:lvlText w:val=" "/>
+      <w:lvlJc w:val="left"/>
+      <w:pPr>
+        <w:tabs>
+          <w:tab w:val="num" w:pos="3600"/>
+        </w:tabs>
+        <w:ind w:left="4080" w:hanging="480"/>
+      </w:pPr>
+    </w:lvl>
+    <w:lvl w:ilvl="6">
+      <w:numFmt w:val="bullet"/>
+      <w:lvlText w:val=" "/>
+      <w:lvlJc w:val="left"/>
+      <w:pPr>
+        <w:tabs>
+          <w:tab w:val="num" w:pos="4320"/>
+        </w:tabs>
+        <w:ind w:left="4800" w:hanging="480"/>
+      </w:pPr>
+    </w:lvl>
+    <w:lvl w:ilvl="7">
+      <w:numFmt w:val="bullet"/>
+      <w:lvlText w:val=" "/>
+      <w:lvlJc w:val="left"/>
+      <w:pPr>
+        <w:tabs>
+          <w:tab w:val="num" w:pos="5040"/>
+        </w:tabs>
+        <w:ind w:left="5520" w:hanging="480"/>
+      </w:pPr>
+    </w:lvl>
+    <w:lvl w:ilvl="8">
+      <w:numFmt w:val="bullet"/>
+      <w:lvlText w:val=" "/>
+      <w:lvlJc w:val="left"/>
+      <w:pPr>
+        <w:tabs>
+          <w:tab w:val="num" w:pos="5760"/>
+        </w:tabs>
+        <w:ind w:left="6240" w:hanging="480"/>
+      </w:pPr>
+    </w:lvl>
+  </w:abstractNum>
+  <w:abstractNum w:abstractNumId="12" w15:restartNumberingAfterBreak="0">
+    <w:nsid w:val="36230AB9"/>
+    <w:multiLevelType w:val="multilevel"/>
+    <w:tmpl w:val="FA16CFDE"/>
+    <w:lvl w:ilvl="0">
+      <w:start w:val="1"/>
+      <w:numFmt w:val="decimal"/>
+      <w:pStyle w:val="Ttulo1"/>
+      <w:lvlText w:val="%1"/>
+      <w:lvlJc w:val="left"/>
+      <w:pPr>
+        <w:ind w:left="432" w:hanging="432"/>
+      </w:pPr>
+    </w:lvl>
+    <w:lvl w:ilvl="1">
+      <w:start w:val="1"/>
+      <w:numFmt w:val="decimal"/>
+      <w:pStyle w:val="Ttulo2"/>
+      <w:lvlText w:val="%1.%2"/>
+      <w:lvlJc w:val="left"/>
+      <w:pPr>
+        <w:ind w:left="576" w:hanging="576"/>
+      </w:pPr>
+    </w:lvl>
+    <w:lvl w:ilvl="2">
+      <w:start w:val="1"/>
+      <w:numFmt w:val="decimal"/>
+      <w:pStyle w:val="Ttulo3"/>
+      <w:lvlText w:val="%1.%2.%3"/>
+      <w:lvlJc w:val="left"/>
+      <w:pPr>
+        <w:ind w:left="720" w:hanging="720"/>
+      </w:pPr>
+    </w:lvl>
+    <w:lvl w:ilvl="3">
+      <w:start w:val="1"/>
+      <w:numFmt w:val="decimal"/>
+      <w:pStyle w:val="Ttulo4"/>
+      <w:lvlText w:val="%1.%2.%3.%4"/>
+      <w:lvlJc w:val="left"/>
+      <w:pPr>
+        <w:ind w:left="864" w:hanging="864"/>
+      </w:pPr>
+    </w:lvl>
+    <w:lvl w:ilvl="4">
+      <w:start w:val="1"/>
+      <w:numFmt w:val="decimal"/>
+      <w:pStyle w:val="Ttulo5"/>
+      <w:lvlText w:val="%1.%2.%3.%4.%5"/>
+      <w:lvlJc w:val="left"/>
+      <w:pPr>
+        <w:ind w:left="1008" w:hanging="1008"/>
+      </w:pPr>
+    </w:lvl>
+    <w:lvl w:ilvl="5">
+      <w:start w:val="1"/>
+      <w:numFmt w:val="decimal"/>
+      <w:pStyle w:val="Ttulo6"/>
+      <w:lvlText w:val="%1.%2.%3.%4.%5.%6"/>
+      <w:lvlJc w:val="left"/>
+      <w:pPr>
+        <w:ind w:left="1152" w:hanging="1152"/>
+      </w:pPr>
+    </w:lvl>
+    <w:lvl w:ilvl="6">
+      <w:start w:val="1"/>
+      <w:numFmt w:val="decimal"/>
+      <w:pStyle w:val="Ttulo7"/>
+      <w:lvlText w:val="%1.%2.%3.%4.%5.%6.%7"/>
+      <w:lvlJc w:val="left"/>
+      <w:pPr>
+        <w:ind w:left="1296" w:hanging="1296"/>
+      </w:pPr>
+    </w:lvl>
+    <w:lvl w:ilvl="7">
+      <w:start w:val="1"/>
+      <w:numFmt w:val="decimal"/>
+      <w:pStyle w:val="Ttulo8"/>
+      <w:lvlText w:val="%1.%2.%3.%4.%5.%6.%7.%8"/>
+      <w:lvlJc w:val="left"/>
+      <w:pPr>
+        <w:ind w:left="1440" w:hanging="1440"/>
+      </w:pPr>
+    </w:lvl>
+    <w:lvl w:ilvl="8">
+      <w:start w:val="1"/>
+      <w:numFmt w:val="decimal"/>
+      <w:pStyle w:val="Ttulo9"/>
+      <w:lvlText w:val="%1.%2.%3.%4.%5.%6.%7.%8.%9"/>
+      <w:lvlJc w:val="left"/>
+      <w:pPr>
+        <w:ind w:left="1584" w:hanging="1584"/>
+      </w:pPr>
+    </w:lvl>
+  </w:abstractNum>
+  <w:abstractNum w:abstractNumId="13" w15:restartNumberingAfterBreak="0">
+    <w:nsid w:val="71315DCA"/>
+    <w:multiLevelType w:val="multilevel"/>
+    <w:tmpl w:val="5A42279A"/>
+    <w:lvl w:ilvl="0">
+      <w:start w:val="1"/>
+      <w:numFmt w:val="decimal"/>
+      <w:lvlText w:val="%1."/>
+      <w:lvlJc w:val="left"/>
+      <w:pPr>
+        <w:tabs>
+          <w:tab w:val="num" w:pos="0"/>
+        </w:tabs>
+        <w:ind w:left="480" w:hanging="480"/>
+      </w:pPr>
+    </w:lvl>
+    <w:lvl w:ilvl="1">
+      <w:start w:val="1"/>
+      <w:numFmt w:val="decimal"/>
+      <w:lvlText w:val="%2."/>
+      <w:lvlJc w:val="left"/>
+      <w:pPr>
+        <w:tabs>
+          <w:tab w:val="num" w:pos="720"/>
+        </w:tabs>
+        <w:ind w:left="1200" w:hanging="480"/>
+      </w:pPr>
+    </w:lvl>
+    <w:lvl w:ilvl="2">
+      <w:start w:val="1"/>
+      <w:numFmt w:val="decimal"/>
+      <w:lvlText w:val="%3."/>
+      <w:lvlJc w:val="left"/>
+      <w:pPr>
+        <w:tabs>
+          <w:tab w:val="num" w:pos="1440"/>
+        </w:tabs>
+        <w:ind w:left="1920" w:hanging="480"/>
+      </w:pPr>
+    </w:lvl>
+    <w:lvl w:ilvl="3">
+      <w:start w:val="1"/>
+      <w:numFmt w:val="decimal"/>
+      <w:lvlText w:val="%4."/>
+      <w:lvlJc w:val="left"/>
+      <w:pPr>
+        <w:tabs>
+          <w:tab w:val="num" w:pos="2160"/>
+        </w:tabs>
+        <w:ind w:left="2640" w:hanging="480"/>
+      </w:pPr>
+    </w:lvl>
+    <w:lvl w:ilvl="4">
+      <w:start w:val="1"/>
+      <w:numFmt w:val="decimal"/>
+      <w:lvlText w:val="%5."/>
+      <w:lvlJc w:val="left"/>
+      <w:pPr>
+        <w:tabs>
+          <w:tab w:val="num" w:pos="2880"/>
+        </w:tabs>
+        <w:ind w:left="3360" w:hanging="480"/>
+      </w:pPr>
+    </w:lvl>
+    <w:lvl w:ilvl="5">
+      <w:start w:val="1"/>
+      <w:numFmt w:val="decimal"/>
+      <w:lvlText w:val="%6."/>
+      <w:lvlJc w:val="left"/>
+      <w:pPr>
+        <w:tabs>
+          <w:tab w:val="num" w:pos="3600"/>
+        </w:tabs>
+        <w:ind w:left="4080" w:hanging="480"/>
+      </w:pPr>
+    </w:lvl>
+    <w:lvl w:ilvl="6">
+      <w:start w:val="1"/>
+      <w:numFmt w:val="decimal"/>
+      <w:lvlText w:val="%7."/>
+      <w:lvlJc w:val="left"/>
+      <w:pPr>
+        <w:tabs>
+          <w:tab w:val="num" w:pos="4320"/>
+        </w:tabs>
+        <w:ind w:left="4800" w:hanging="480"/>
+      </w:pPr>
+    </w:lvl>
+    <w:lvl w:ilvl="7">
+      <w:start w:val="1"/>
+      <w:numFmt w:val="decimal"/>
+      <w:lvlText w:val="%8."/>
+      <w:lvlJc w:val="left"/>
+      <w:pPr>
+        <w:tabs>
+          <w:tab w:val="num" w:pos="5040"/>
+        </w:tabs>
+        <w:ind w:left="5520" w:hanging="480"/>
+      </w:pPr>
+    </w:lvl>
+    <w:lvl w:ilvl="8">
+      <w:start w:val="1"/>
+      <w:numFmt w:val="decimal"/>
+      <w:lvlText w:val="%9."/>
+      <w:lvlJc w:val="left"/>
+      <w:pPr>
+        <w:tabs>
+          <w:tab w:val="num" w:pos="5760"/>
+        </w:tabs>
+        <w:ind w:left="6240" w:hanging="480"/>
+      </w:pPr>
+    </w:lvl>
+  </w:abstractNum>
   <w:abstractNum w:abstractNumId="990">
     <w:nsid w:val="2c1ae401"/>
     <w:multiLevelType w:val="multilevel"/>
@@ -500,11 +1676,11 @@
       </w:pPr>
     </w:lvl>
   </w:abstractNum>
-  <w:abstractNum w:abstractNumId="99411">
+  <w:abstractNum w:abstractNumId="99413">
     <w:nsid w:val="ea454b4c"/>
     <w:multiLevelType w:val="multilevel"/>
     <w:lvl w:ilvl="0">
-      <w:start w:val="1"/>
+      <w:start w:val="3"/>
       <w:numFmt w:val="decimal"/>
       <w:lvlText w:val="%1."/>
       <w:lvlJc w:val="left"/>
@@ -516,7 +1692,7 @@
       </w:pPr>
     </w:lvl>
     <w:lvl w:ilvl="1">
-      <w:start w:val="1"/>
+      <w:start w:val="3"/>
       <w:numFmt w:val="decimal"/>
       <w:lvlText w:val="%2."/>
       <w:lvlJc w:val="left"/>
@@ -528,7 +1704,7 @@
       </w:pPr>
     </w:lvl>
     <w:lvl w:ilvl="2">
-      <w:start w:val="1"/>
+      <w:start w:val="3"/>
       <w:numFmt w:val="decimal"/>
       <w:lvlText w:val="%3."/>
       <w:lvlJc w:val="left"/>
@@ -540,7 +1716,7 @@
       </w:pPr>
     </w:lvl>
     <w:lvl w:ilvl="3">
-      <w:start w:val="1"/>
+      <w:start w:val="3"/>
       <w:numFmt w:val="decimal"/>
       <w:lvlText w:val="%4."/>
       <w:lvlJc w:val="left"/>
@@ -552,7 +1728,7 @@
       </w:pPr>
     </w:lvl>
     <w:lvl w:ilvl="4">
-      <w:start w:val="1"/>
+      <w:start w:val="3"/>
       <w:numFmt w:val="decimal"/>
       <w:lvlText w:val="%5."/>
       <w:lvlJc w:val="left"/>
@@ -564,7 +1740,7 @@
       </w:pPr>
     </w:lvl>
     <w:lvl w:ilvl="5">
-      <w:start w:val="1"/>
+      <w:start w:val="3"/>
       <w:numFmt w:val="decimal"/>
       <w:lvlText w:val="%6."/>
       <w:lvlJc w:val="left"/>
@@ -576,7 +1752,7 @@
       </w:pPr>
     </w:lvl>
     <w:lvl w:ilvl="6">
-      <w:start w:val="1"/>
+      <w:start w:val="3"/>
       <w:numFmt w:val="decimal"/>
       <w:lvlText w:val="%7."/>
       <w:lvlJc w:val="left"/>
@@ -588,7 +1764,7 @@
       </w:pPr>
     </w:lvl>
     <w:lvl w:ilvl="7">
-      <w:start w:val="1"/>
+      <w:start w:val="3"/>
       <w:numFmt w:val="decimal"/>
       <w:lvlText w:val="%8."/>
       <w:lvlJc w:val="left"/>
@@ -600,7 +1776,7 @@
       </w:pPr>
     </w:lvl>
     <w:lvl w:ilvl="8">
-      <w:start w:val="1"/>
+      <w:start w:val="3"/>
       <w:numFmt w:val="decimal"/>
       <w:lvlText w:val="%9."/>
       <w:lvlJc w:val="left"/>
@@ -612,10 +1788,248 @@
       </w:pPr>
     </w:lvl>
   </w:abstractNum>
+  <w:abstractNum w:abstractNumId="99411">
+    <w:nsid w:val="71315dca"/>
+    <w:multiLevelType w:val="multilevel"/>
+    <w:lvl w:ilvl="0">
+      <w:start w:val="1"/>
+      <w:numFmt w:val="decimal"/>
+      <w:lvlText w:val="%1."/>
+      <w:lvlJc w:val="left"/>
+      <w:pPr>
+        <w:tabs>
+          <w:tab w:val="num" w:pos="0"/>
+        </w:tabs>
+        <w:ind w:left="480" w:hanging="480"/>
+      </w:pPr>
+    </w:lvl>
+    <w:lvl w:ilvl="1">
+      <w:start w:val="1"/>
+      <w:numFmt w:val="decimal"/>
+      <w:lvlText w:val="%2."/>
+      <w:lvlJc w:val="left"/>
+      <w:pPr>
+        <w:tabs>
+          <w:tab w:val="num" w:pos="720"/>
+        </w:tabs>
+        <w:ind w:left="1200" w:hanging="480"/>
+      </w:pPr>
+    </w:lvl>
+    <w:lvl w:ilvl="2">
+      <w:start w:val="1"/>
+      <w:numFmt w:val="decimal"/>
+      <w:lvlText w:val="%3."/>
+      <w:lvlJc w:val="left"/>
+      <w:pPr>
+        <w:tabs>
+          <w:tab w:val="num" w:pos="1440"/>
+        </w:tabs>
+        <w:ind w:left="1920" w:hanging="480"/>
+      </w:pPr>
+    </w:lvl>
+    <w:lvl w:ilvl="3">
+      <w:start w:val="1"/>
+      <w:numFmt w:val="decimal"/>
+      <w:lvlText w:val="%4."/>
+      <w:lvlJc w:val="left"/>
+      <w:pPr>
+        <w:tabs>
+          <w:tab w:val="num" w:pos="2160"/>
+        </w:tabs>
+        <w:ind w:left="2640" w:hanging="480"/>
+      </w:pPr>
+    </w:lvl>
+    <w:lvl w:ilvl="4">
+      <w:start w:val="1"/>
+      <w:numFmt w:val="decimal"/>
+      <w:lvlText w:val="%5."/>
+      <w:lvlJc w:val="left"/>
+      <w:pPr>
+        <w:tabs>
+          <w:tab w:val="num" w:pos="2880"/>
+        </w:tabs>
+        <w:ind w:left="3360" w:hanging="480"/>
+      </w:pPr>
+    </w:lvl>
+    <w:lvl w:ilvl="5">
+      <w:start w:val="1"/>
+      <w:numFmt w:val="decimal"/>
+      <w:lvlText w:val="%6."/>
+      <w:lvlJc w:val="left"/>
+      <w:pPr>
+        <w:tabs>
+          <w:tab w:val="num" w:pos="3600"/>
+        </w:tabs>
+        <w:ind w:left="4080" w:hanging="480"/>
+      </w:pPr>
+    </w:lvl>
+    <w:lvl w:ilvl="6">
+      <w:start w:val="1"/>
+      <w:numFmt w:val="decimal"/>
+      <w:lvlText w:val="%7."/>
+      <w:lvlJc w:val="left"/>
+      <w:pPr>
+        <w:tabs>
+          <w:tab w:val="num" w:pos="4320"/>
+        </w:tabs>
+        <w:ind w:left="4800" w:hanging="480"/>
+      </w:pPr>
+    </w:lvl>
+    <w:lvl w:ilvl="7">
+      <w:start w:val="1"/>
+      <w:numFmt w:val="decimal"/>
+      <w:lvlText w:val="%8."/>
+      <w:lvlJc w:val="left"/>
+      <w:pPr>
+        <w:tabs>
+          <w:tab w:val="num" w:pos="5040"/>
+        </w:tabs>
+        <w:ind w:left="5520" w:hanging="480"/>
+      </w:pPr>
+    </w:lvl>
+    <w:lvl w:ilvl="8">
+      <w:start w:val="1"/>
+      <w:numFmt w:val="decimal"/>
+      <w:lvlText w:val="%9."/>
+      <w:lvlJc w:val="left"/>
+      <w:pPr>
+        <w:tabs>
+          <w:tab w:val="num" w:pos="5760"/>
+        </w:tabs>
+        <w:ind w:left="6240" w:hanging="480"/>
+      </w:pPr>
+    </w:lvl>
+  </w:abstractNum>
+  <w:num w:numId="1">
+    <w:abstractNumId w:val="11"/>
+  </w:num>
+  <w:num w:numId="2">
+    <w:abstractNumId w:val="0"/>
+    <w:lvlOverride w:ilvl="0">
+      <w:startOverride w:val="3"/>
+    </w:lvlOverride>
+    <w:lvlOverride w:ilvl="1">
+      <w:startOverride w:val="3"/>
+    </w:lvlOverride>
+    <w:lvlOverride w:ilvl="2">
+      <w:startOverride w:val="3"/>
+    </w:lvlOverride>
+    <w:lvlOverride w:ilvl="3">
+      <w:startOverride w:val="3"/>
+    </w:lvlOverride>
+    <w:lvlOverride w:ilvl="4">
+      <w:startOverride w:val="3"/>
+    </w:lvlOverride>
+    <w:lvlOverride w:ilvl="5">
+      <w:startOverride w:val="3"/>
+    </w:lvlOverride>
+    <w:lvlOverride w:ilvl="6">
+      <w:startOverride w:val="3"/>
+    </w:lvlOverride>
+    <w:lvlOverride w:ilvl="7">
+      <w:startOverride w:val="3"/>
+    </w:lvlOverride>
+    <w:lvlOverride w:ilvl="8">
+      <w:startOverride w:val="3"/>
+    </w:lvlOverride>
+  </w:num>
+  <w:num w:numId="3">
+    <w:abstractNumId w:val="13"/>
+    <w:lvlOverride w:ilvl="0">
+      <w:startOverride w:val="1"/>
+    </w:lvlOverride>
+    <w:lvlOverride w:ilvl="1">
+      <w:startOverride w:val="1"/>
+    </w:lvlOverride>
+    <w:lvlOverride w:ilvl="2">
+      <w:startOverride w:val="1"/>
+    </w:lvlOverride>
+    <w:lvlOverride w:ilvl="3">
+      <w:startOverride w:val="1"/>
+    </w:lvlOverride>
+    <w:lvlOverride w:ilvl="4">
+      <w:startOverride w:val="1"/>
+    </w:lvlOverride>
+    <w:lvlOverride w:ilvl="5">
+      <w:startOverride w:val="1"/>
+    </w:lvlOverride>
+    <w:lvlOverride w:ilvl="6">
+      <w:startOverride w:val="1"/>
+    </w:lvlOverride>
+    <w:lvlOverride w:ilvl="7">
+      <w:startOverride w:val="1"/>
+    </w:lvlOverride>
+    <w:lvlOverride w:ilvl="8">
+      <w:startOverride w:val="1"/>
+    </w:lvlOverride>
+  </w:num>
+  <w:num w:numId="4">
+    <w:abstractNumId w:val="10"/>
+  </w:num>
+  <w:num w:numId="5">
+    <w:abstractNumId w:val="8"/>
+  </w:num>
+  <w:num w:numId="6">
+    <w:abstractNumId w:val="7"/>
+  </w:num>
+  <w:num w:numId="7">
+    <w:abstractNumId w:val="6"/>
+  </w:num>
+  <w:num w:numId="8">
+    <w:abstractNumId w:val="5"/>
+  </w:num>
+  <w:num w:numId="9">
+    <w:abstractNumId w:val="9"/>
+  </w:num>
+  <w:num w:numId="10">
+    <w:abstractNumId w:val="4"/>
+  </w:num>
+  <w:num w:numId="11">
+    <w:abstractNumId w:val="3"/>
+  </w:num>
+  <w:num w:numId="12">
+    <w:abstractNumId w:val="2"/>
+  </w:num>
+  <w:num w:numId="13">
+    <w:abstractNumId w:val="1"/>
+  </w:num>
+  <w:num w:numId="14">
+    <w:abstractNumId w:val="12"/>
+  </w:num>
   <w:num w:numId="1000">
     <w:abstractNumId w:val="990"/>
   </w:num>
   <w:num w:numId="1001">
+    <w:abstractNumId w:val="99413"/>
+    <w:lvlOverride w:ilvl="0">
+      <w:startOverride w:val="3"/>
+    </w:lvlOverride>
+    <w:lvlOverride w:ilvl="1">
+      <w:startOverride w:val="3"/>
+    </w:lvlOverride>
+    <w:lvlOverride w:ilvl="2">
+      <w:startOverride w:val="3"/>
+    </w:lvlOverride>
+    <w:lvlOverride w:ilvl="3">
+      <w:startOverride w:val="3"/>
+    </w:lvlOverride>
+    <w:lvlOverride w:ilvl="4">
+      <w:startOverride w:val="3"/>
+    </w:lvlOverride>
+    <w:lvlOverride w:ilvl="5">
+      <w:startOverride w:val="3"/>
+    </w:lvlOverride>
+    <w:lvlOverride w:ilvl="6">
+      <w:startOverride w:val="3"/>
+    </w:lvlOverride>
+    <w:lvlOverride w:ilvl="7">
+      <w:startOverride w:val="3"/>
+    </w:lvlOverride>
+    <w:lvlOverride w:ilvl="8">
+      <w:startOverride w:val="3"/>
+    </w:lvlOverride>
+  </w:num>
+  <w:num w:numId="1002">
     <w:abstractNumId w:val="99411"/>
     <w:lvlOverride w:ilvl="0">
       <w:startOverride w:val="1"/>
@@ -649,7 +2063,7 @@
 </file>
 
 <file path=word/styles.xml><?xml version="1.0" encoding="utf-8"?>
-<w:styles xmlns:r="http://schemas.openxmlformats.org/officeDocument/2006/relationships" xmlns:w="http://schemas.openxmlformats.org/wordprocessingml/2006/main">
+<w:styles xmlns:mc="http://schemas.openxmlformats.org/markup-compatibility/2006" xmlns:r="http://schemas.openxmlformats.org/officeDocument/2006/relationships" xmlns:w="http://schemas.openxmlformats.org/wordprocessingml/2006/main" xmlns:w14="http://schemas.microsoft.com/office/word/2010/wordml" xmlns:w15="http://schemas.microsoft.com/office/word/2012/wordml" xmlns:w16cid="http://schemas.microsoft.com/office/word/2016/wordml/cid" xmlns:w16se="http://schemas.microsoft.com/office/word/2015/wordml/symex" mc:Ignorable="w14 w15 w16se w16cid">
   <w:docDefaults>
     <w:rPrDefault>
       <w:rPr>
@@ -665,38 +2079,615 @@
       </w:pPr>
     </w:pPrDefault>
   </w:docDefaults>
-  <w:latentStyles w:defLockedState="0" w:defUIPriority="0" w:defSemiHidden="0" w:defUnhideWhenUsed="0" w:defQFormat="0" w:count="276"/>
+  <w:latentStyles w:defLockedState="0" w:defUIPriority="0" w:defSemiHidden="0" w:defUnhideWhenUsed="0" w:defQFormat="0" w:count="376">
+    <w:lsdException w:name="heading 5" w:semiHidden="1" w:unhideWhenUsed="1"/>
+    <w:lsdException w:name="index 2" w:semiHidden="1" w:unhideWhenUsed="1"/>
+    <w:lsdException w:name="index 3" w:semiHidden="1" w:unhideWhenUsed="1"/>
+    <w:lsdException w:name="index 4" w:semiHidden="1" w:unhideWhenUsed="1"/>
+    <w:lsdException w:name="index 5" w:semiHidden="1" w:unhideWhenUsed="1"/>
+    <w:lsdException w:name="index 6" w:semiHidden="1" w:unhideWhenUsed="1"/>
+    <w:lsdException w:name="index 7" w:semiHidden="1" w:unhideWhenUsed="1"/>
+    <w:lsdException w:name="index 8" w:semiHidden="1" w:unhideWhenUsed="1"/>
+    <w:lsdException w:name="index 9" w:semiHidden="1" w:unhideWhenUsed="1"/>
+    <w:lsdException w:name="toc 1" w:semiHidden="1" w:unhideWhenUsed="1"/>
+    <w:lsdException w:name="toc 2" w:semiHidden="1" w:unhideWhenUsed="1"/>
+    <w:lsdException w:name="toc 3" w:semiHidden="1" w:unhideWhenUsed="1"/>
+    <w:lsdException w:name="toc 4" w:semiHidden="1" w:unhideWhenUsed="1"/>
+    <w:lsdException w:name="toc 5" w:semiHidden="1" w:unhideWhenUsed="1"/>
+    <w:lsdException w:name="toc 6" w:semiHidden="1" w:unhideWhenUsed="1"/>
+    <w:lsdException w:name="toc 7" w:semiHidden="1" w:unhideWhenUsed="1"/>
+    <w:lsdException w:name="toc 8" w:semiHidden="1" w:unhideWhenUsed="1"/>
+    <w:lsdException w:name="toc 9" w:semiHidden="1" w:unhideWhenUsed="1"/>
+    <w:lsdException w:name="Normal Indent" w:semiHidden="1" w:unhideWhenUsed="1"/>
+    <w:lsdException w:name="footnote text" w:semiHidden="1" w:unhideWhenUsed="1"/>
+    <w:lsdException w:name="annotation text" w:semiHidden="1" w:unhideWhenUsed="1"/>
+    <w:lsdException w:name="header" w:semiHidden="1" w:unhideWhenUsed="1"/>
+    <w:lsdException w:name="footer" w:semiHidden="1" w:unhideWhenUsed="1"/>
+    <w:lsdException w:name="index heading" w:semiHidden="1" w:unhideWhenUsed="1"/>
+    <w:lsdException w:name="caption" w:semiHidden="1" w:unhideWhenUsed="1"/>
+    <w:lsdException w:name="table of figures" w:semiHidden="1" w:unhideWhenUsed="1"/>
+    <w:lsdException w:name="envelope address" w:semiHidden="1" w:unhideWhenUsed="1"/>
+    <w:lsdException w:name="envelope return" w:semiHidden="1" w:unhideWhenUsed="1"/>
+    <w:lsdException w:name="footnote reference" w:semiHidden="1" w:unhideWhenUsed="1"/>
+    <w:lsdException w:name="annotation reference" w:semiHidden="1" w:unhideWhenUsed="1"/>
+    <w:lsdException w:name="line number" w:semiHidden="1" w:unhideWhenUsed="1"/>
+    <w:lsdException w:name="page number" w:semiHidden="1" w:unhideWhenUsed="1"/>
+    <w:lsdException w:name="endnote reference" w:semiHidden="1" w:unhideWhenUsed="1"/>
+    <w:lsdException w:name="endnote text" w:semiHidden="1" w:unhideWhenUsed="1"/>
+    <w:lsdException w:name="table of authorities" w:semiHidden="1" w:unhideWhenUsed="1"/>
+    <w:lsdException w:name="macro" w:semiHidden="1" w:unhideWhenUsed="1"/>
+    <w:lsdException w:name="toa heading" w:semiHidden="1" w:unhideWhenUsed="1"/>
+    <w:lsdException w:name="List" w:semiHidden="1" w:unhideWhenUsed="1"/>
+    <w:lsdException w:name="List Bullet" w:semiHidden="1" w:unhideWhenUsed="1"/>
+    <w:lsdException w:name="List Number" w:semiHidden="1" w:unhideWhenUsed="1"/>
+    <w:lsdException w:name="List 2" w:semiHidden="1" w:unhideWhenUsed="1"/>
+    <w:lsdException w:name="List 3" w:semiHidden="1" w:unhideWhenUsed="1"/>
+    <w:lsdException w:name="List 4" w:semiHidden="1" w:unhideWhenUsed="1"/>
+    <w:lsdException w:name="List Bullet 2" w:semiHidden="1" w:unhideWhenUsed="1"/>
+    <w:lsdException w:name="List Bullet 3" w:semiHidden="1" w:unhideWhenUsed="1"/>
+    <w:lsdException w:name="List Number 2" w:semiHidden="1" w:unhideWhenUsed="1"/>
+    <w:lsdException w:name="List Number 3" w:semiHidden="1" w:unhideWhenUsed="1"/>
+    <w:lsdException w:name="List Number 4" w:semiHidden="1" w:unhideWhenUsed="1"/>
+    <w:lsdException w:name="List Number 5" w:semiHidden="1" w:unhideWhenUsed="1"/>
+    <w:lsdException w:name="Closing" w:semiHidden="1" w:unhideWhenUsed="1"/>
+    <w:lsdException w:name="Signature" w:semiHidden="1" w:unhideWhenUsed="1"/>
+    <w:lsdException w:name="Default Paragraph Font" w:semiHidden="1" w:unhideWhenUsed="1"/>
+    <w:lsdException w:name="Body Text" w:semiHidden="1" w:unhideWhenUsed="1"/>
+    <w:lsdException w:name="Body Text Indent" w:semiHidden="1" w:unhideWhenUsed="1"/>
+    <w:lsdException w:name="List Continue" w:semiHidden="1" w:unhideWhenUsed="1"/>
+    <w:lsdException w:name="List Continue 2" w:semiHidden="1" w:unhideWhenUsed="1"/>
+    <w:lsdException w:name="List Continue 3" w:semiHidden="1" w:unhideWhenUsed="1"/>
+    <w:lsdException w:name="List Continue 4" w:semiHidden="1" w:unhideWhenUsed="1"/>
+    <w:lsdException w:name="List Continue 5" w:semiHidden="1" w:unhideWhenUsed="1"/>
+    <w:lsdException w:name="Message Header" w:semiHidden="1" w:unhideWhenUsed="1"/>
+    <w:lsdException w:name="Salutation" w:semiHidden="1" w:unhideWhenUsed="1"/>
+    <w:lsdException w:name="Date" w:semiHidden="1" w:unhideWhenUsed="1"/>
+    <w:lsdException w:name="Body Text First Indent" w:semiHidden="1" w:unhideWhenUsed="1"/>
+    <w:lsdException w:name="Body Text Indent 2" w:semiHidden="1" w:unhideWhenUsed="1"/>
+    <w:lsdException w:name="Body Text Indent 3" w:semiHidden="1" w:unhideWhenUsed="1"/>
+    <w:lsdException w:name="Block Text" w:semiHidden="1" w:unhideWhenUsed="1"/>
+    <w:lsdException w:name="Hyperlink" w:semiHidden="1" w:unhideWhenUsed="1"/>
+    <w:lsdException w:name="FollowedHyperlink" w:semiHidden="1" w:unhideWhenUsed="1"/>
+    <w:lsdException w:name="Document Map" w:semiHidden="1" w:unhideWhenUsed="1"/>
+    <w:lsdException w:name="Plain Text" w:semiHidden="1" w:unhideWhenUsed="1"/>
+    <w:lsdException w:name="E-mail Signature" w:semiHidden="1" w:unhideWhenUsed="1"/>
+    <w:lsdException w:name="HTML Top of Form" w:semiHidden="1" w:unhideWhenUsed="1"/>
+    <w:lsdException w:name="HTML Bottom of Form" w:semiHidden="1" w:unhideWhenUsed="1"/>
+    <w:lsdException w:name="Normal (Web)" w:semiHidden="1" w:unhideWhenUsed="1"/>
+    <w:lsdException w:name="HTML Acronym" w:semiHidden="1" w:unhideWhenUsed="1"/>
+    <w:lsdException w:name="HTML Address" w:semiHidden="1" w:unhideWhenUsed="1"/>
+    <w:lsdException w:name="HTML Cite" w:semiHidden="1" w:unhideWhenUsed="1"/>
+    <w:lsdException w:name="HTML Code" w:semiHidden="1" w:unhideWhenUsed="1"/>
+    <w:lsdException w:name="HTML Definition" w:semiHidden="1" w:unhideWhenUsed="1"/>
+    <w:lsdException w:name="HTML Keyboard" w:semiHidden="1" w:unhideWhenUsed="1"/>
+    <w:lsdException w:name="HTML Preformatted" w:semiHidden="1" w:unhideWhenUsed="1"/>
+    <w:lsdException w:name="HTML Sample" w:semiHidden="1" w:unhideWhenUsed="1"/>
+    <w:lsdException w:name="HTML Typewriter" w:semiHidden="1" w:unhideWhenUsed="1"/>
+    <w:lsdException w:name="HTML Variable" w:semiHidden="1" w:unhideWhenUsed="1"/>
+    <w:lsdException w:name="Normal Table" w:semiHidden="1" w:unhideWhenUsed="1"/>
+    <w:lsdException w:name="annotation subject" w:semiHidden="1" w:unhideWhenUsed="1"/>
+    <w:lsdException w:name="No List" w:semiHidden="1" w:unhideWhenUsed="1"/>
+    <w:lsdException w:name="Outline List 1" w:semiHidden="1" w:unhideWhenUsed="1"/>
+    <w:lsdException w:name="Outline List 2" w:semiHidden="1" w:unhideWhenUsed="1"/>
+    <w:lsdException w:name="Outline List 3" w:semiHidden="1" w:unhideWhenUsed="1"/>
+    <w:lsdException w:name="Table Simple 1" w:semiHidden="1" w:unhideWhenUsed="1"/>
+    <w:lsdException w:name="Table Simple 2" w:semiHidden="1" w:unhideWhenUsed="1"/>
+    <w:lsdException w:name="Table Simple 3" w:semiHidden="1" w:unhideWhenUsed="1"/>
+    <w:lsdException w:name="Table Classic 1" w:semiHidden="1" w:unhideWhenUsed="1"/>
+    <w:lsdException w:name="Table Classic 2" w:semiHidden="1" w:unhideWhenUsed="1"/>
+    <w:lsdException w:name="Table Classic 3" w:semiHidden="1" w:unhideWhenUsed="1"/>
+    <w:lsdException w:name="Table Classic 4" w:semiHidden="1" w:unhideWhenUsed="1"/>
+    <w:lsdException w:name="Table Colorful 1" w:semiHidden="1" w:unhideWhenUsed="1"/>
+    <w:lsdException w:name="Table Colorful 2" w:semiHidden="1" w:unhideWhenUsed="1"/>
+    <w:lsdException w:name="Table Colorful 3" w:semiHidden="1" w:unhideWhenUsed="1"/>
+    <w:lsdException w:name="Table Columns 1" w:semiHidden="1" w:unhideWhenUsed="1"/>
+    <w:lsdException w:name="Table Columns 2" w:semiHidden="1" w:unhideWhenUsed="1"/>
+    <w:lsdException w:name="Table Columns 3" w:semiHidden="1" w:unhideWhenUsed="1"/>
+    <w:lsdException w:name="Table Columns 4" w:semiHidden="1" w:unhideWhenUsed="1"/>
+    <w:lsdException w:name="Table Columns 5" w:semiHidden="1" w:unhideWhenUsed="1"/>
+    <w:lsdException w:name="Table Grid 1" w:semiHidden="1" w:unhideWhenUsed="1"/>
+    <w:lsdException w:name="Table Grid 2" w:semiHidden="1" w:unhideWhenUsed="1"/>
+    <w:lsdException w:name="Table Grid 3" w:semiHidden="1" w:unhideWhenUsed="1"/>
+    <w:lsdException w:name="Table Grid 4" w:semiHidden="1" w:unhideWhenUsed="1"/>
+    <w:lsdException w:name="Table Grid 5" w:semiHidden="1" w:unhideWhenUsed="1"/>
+    <w:lsdException w:name="Table Grid 6" w:semiHidden="1" w:unhideWhenUsed="1"/>
+    <w:lsdException w:name="Table Grid 7" w:semiHidden="1" w:unhideWhenUsed="1"/>
+    <w:lsdException w:name="Table Grid 8" w:semiHidden="1" w:unhideWhenUsed="1"/>
+    <w:lsdException w:name="Table List 1" w:semiHidden="1" w:unhideWhenUsed="1"/>
+    <w:lsdException w:name="Table List 2" w:semiHidden="1" w:unhideWhenUsed="1"/>
+    <w:lsdException w:name="Table List 3" w:semiHidden="1" w:unhideWhenUsed="1"/>
+    <w:lsdException w:name="Table List 4" w:semiHidden="1" w:unhideWhenUsed="1"/>
+    <w:lsdException w:name="Table List 5" w:semiHidden="1" w:unhideWhenUsed="1"/>
+    <w:lsdException w:name="Table List 6" w:semiHidden="1" w:unhideWhenUsed="1"/>
+    <w:lsdException w:name="Table List 7" w:semiHidden="1" w:unhideWhenUsed="1"/>
+    <w:lsdException w:name="Table List 8" w:semiHidden="1" w:unhideWhenUsed="1"/>
+    <w:lsdException w:name="Table 3D effects 1" w:semiHidden="1" w:unhideWhenUsed="1"/>
+    <w:lsdException w:name="Table 3D effects 2" w:semiHidden="1" w:unhideWhenUsed="1"/>
+    <w:lsdException w:name="Table 3D effects 3" w:semiHidden="1" w:unhideWhenUsed="1"/>
+    <w:lsdException w:name="Table Contemporary" w:semiHidden="1" w:unhideWhenUsed="1"/>
+    <w:lsdException w:name="Table Elegant" w:semiHidden="1" w:unhideWhenUsed="1"/>
+    <w:lsdException w:name="Table Professional" w:semiHidden="1" w:unhideWhenUsed="1"/>
+    <w:lsdException w:name="Table Subtle 1" w:semiHidden="1" w:unhideWhenUsed="1"/>
+    <w:lsdException w:name="Table Subtle 2" w:semiHidden="1" w:unhideWhenUsed="1"/>
+    <w:lsdException w:name="Table Web 1" w:semiHidden="1" w:unhideWhenUsed="1"/>
+    <w:lsdException w:name="Table Web 2" w:semiHidden="1" w:unhideWhenUsed="1"/>
+    <w:lsdException w:name="Table Web 3" w:semiHidden="1" w:unhideWhenUsed="1"/>
+    <w:lsdException w:name="Balloon Text" w:semiHidden="1" w:unhideWhenUsed="1"/>
+    <w:lsdException w:name="Table Theme" w:semiHidden="1" w:unhideWhenUsed="1"/>
+    <w:lsdException w:name="Placeholder Text" w:semiHidden="1"/>
+    <w:lsdException w:name="Light Shading"/>
+    <w:lsdException w:name="Light List"/>
+    <w:lsdException w:name="Medium Grid 3"/>
+    <w:lsdException w:name="Dark List"/>
+    <w:lsdException w:name="Colorful Shading"/>
+    <w:lsdException w:name="Colorful List"/>
+    <w:lsdException w:name="Colorful Grid"/>
+    <w:lsdException w:name="Light Shading Accent 1"/>
+    <w:lsdException w:name="Light List Accent 1"/>
+    <w:lsdException w:name="Light Grid Accent 1"/>
+    <w:lsdException w:name="Medium Shading 1 Accent 1"/>
+    <w:lsdException w:name="Medium Shading 2 Accent 1"/>
+    <w:lsdException w:name="Medium List 1 Accent 1"/>
+    <w:lsdException w:name="Revision" w:semiHidden="1"/>
+    <w:lsdException w:name="Medium List 2 Accent 1"/>
+    <w:lsdException w:name="Medium Grid 1 Accent 1"/>
+    <w:lsdException w:name="Medium Grid 2 Accent 1"/>
+    <w:lsdException w:name="Medium Grid 3 Accent 1"/>
+    <w:lsdException w:name="Dark List Accent 1"/>
+    <w:lsdException w:name="Colorful Shading Accent 1"/>
+    <w:lsdException w:name="Colorful List Accent 1"/>
+    <w:lsdException w:name="Colorful Grid Accent 1"/>
+    <w:lsdException w:name="Light Shading Accent 2"/>
+    <w:lsdException w:name="Light List Accent 2"/>
+    <w:lsdException w:name="Light Grid Accent 2"/>
+    <w:lsdException w:name="Medium Shading 1 Accent 2"/>
+    <w:lsdException w:name="Medium Shading 2 Accent 2"/>
+    <w:lsdException w:name="Medium List 1 Accent 2"/>
+    <w:lsdException w:name="Medium List 2 Accent 2"/>
+    <w:lsdException w:name="Medium Grid 1 Accent 2"/>
+    <w:lsdException w:name="Medium Grid 2 Accent 2"/>
+    <w:lsdException w:name="Medium Grid 3 Accent 2"/>
+    <w:lsdException w:name="Dark List Accent 2"/>
+    <w:lsdException w:name="Colorful Shading Accent 2"/>
+    <w:lsdException w:name="Colorful List Accent 2"/>
+    <w:lsdException w:name="Colorful Grid Accent 2"/>
+    <w:lsdException w:name="Light Shading Accent 3"/>
+    <w:lsdException w:name="Light List Accent 3"/>
+    <w:lsdException w:name="Light Grid Accent 3"/>
+    <w:lsdException w:name="Medium Shading 1 Accent 3"/>
+    <w:lsdException w:name="Medium Shading 2 Accent 3"/>
+    <w:lsdException w:name="Medium List 1 Accent 3"/>
+    <w:lsdException w:name="Medium List 2 Accent 3"/>
+    <w:lsdException w:name="Medium Grid 1 Accent 3"/>
+    <w:lsdException w:name="Medium Grid 2 Accent 3"/>
+    <w:lsdException w:name="Medium Grid 3 Accent 3"/>
+    <w:lsdException w:name="Dark List Accent 3"/>
+    <w:lsdException w:name="Colorful Shading Accent 3"/>
+    <w:lsdException w:name="Colorful List Accent 3"/>
+    <w:lsdException w:name="Colorful Grid Accent 3"/>
+    <w:lsdException w:name="Light Shading Accent 4"/>
+    <w:lsdException w:name="Light List Accent 4"/>
+    <w:lsdException w:name="Light Grid Accent 4"/>
+    <w:lsdException w:name="Medium Shading 1 Accent 4"/>
+    <w:lsdException w:name="Medium Shading 2 Accent 4"/>
+    <w:lsdException w:name="Medium List 1 Accent 4"/>
+    <w:lsdException w:name="Medium List 2 Accent 4"/>
+    <w:lsdException w:name="Medium Grid 1 Accent 4"/>
+    <w:lsdException w:name="Medium Grid 2 Accent 4"/>
+    <w:lsdException w:name="Medium Grid 3 Accent 4"/>
+    <w:lsdException w:name="Dark List Accent 4"/>
+    <w:lsdException w:name="Colorful Shading Accent 4"/>
+    <w:lsdException w:name="Colorful List Accent 4"/>
+    <w:lsdException w:name="Colorful Grid Accent 4"/>
+    <w:lsdException w:name="Light Shading Accent 5"/>
+    <w:lsdException w:name="Light List Accent 5"/>
+    <w:lsdException w:name="Light Grid Accent 5"/>
+    <w:lsdException w:name="Medium Shading 1 Accent 5"/>
+    <w:lsdException w:name="Medium Shading 2 Accent 5"/>
+    <w:lsdException w:name="Medium List 1 Accent 5"/>
+    <w:lsdException w:name="Medium List 2 Accent 5"/>
+    <w:lsdException w:name="Medium Grid 1 Accent 5"/>
+    <w:lsdException w:name="Medium Grid 2 Accent 5"/>
+    <w:lsdException w:name="Medium Grid 3 Accent 5"/>
+    <w:lsdException w:name="Dark List Accent 5"/>
+    <w:lsdException w:name="Colorful Shading Accent 5"/>
+    <w:lsdException w:name="Colorful List Accent 5"/>
+    <w:lsdException w:name="Colorful Grid Accent 5"/>
+    <w:lsdException w:name="Light Shading Accent 6"/>
+    <w:lsdException w:name="Light List Accent 6"/>
+    <w:lsdException w:name="Light Grid Accent 6"/>
+    <w:lsdException w:name="Medium Shading 1 Accent 6"/>
+    <w:lsdException w:name="Medium Shading 2 Accent 6"/>
+    <w:lsdException w:name="Medium List 1 Accent 6"/>
+    <w:lsdException w:name="Medium List 2 Accent 6"/>
+    <w:lsdException w:name="Medium Grid 1 Accent 6"/>
+    <w:lsdException w:name="Medium Grid 2 Accent 6"/>
+    <w:lsdException w:name="Medium Grid 3 Accent 6"/>
+    <w:lsdException w:name="Dark List Accent 6"/>
+    <w:lsdException w:name="Colorful Shading Accent 6"/>
+    <w:lsdException w:name="Colorful List Accent 6"/>
+    <w:lsdException w:name="Colorful Grid Accent 6"/>
+    <w:lsdException w:name="Bibliography" w:semiHidden="1" w:unhideWhenUsed="1"/>
+    <w:lsdException w:name="TOC Heading" w:semiHidden="1" w:unhideWhenUsed="1"/>
+    <w:lsdException w:name="Grid Table 4" w:uiPriority="49"/>
+    <w:lsdException w:name="Grid Table 5 Dark" w:uiPriority="50"/>
+    <w:lsdException w:name="Grid Table 6 Colorful" w:uiPriority="51"/>
+    <w:lsdException w:name="Grid Table 7 Colorful" w:uiPriority="52"/>
+    <w:lsdException w:name="Grid Table 1 Light Accent 1" w:uiPriority="46"/>
+    <w:lsdException w:name="Grid Table 2 Accent 1" w:uiPriority="47"/>
+    <w:lsdException w:name="Grid Table 3 Accent 1" w:uiPriority="48"/>
+    <w:lsdException w:name="Grid Table 4 Accent 1" w:uiPriority="49"/>
+    <w:lsdException w:name="Grid Table 5 Dark Accent 1" w:uiPriority="50"/>
+    <w:lsdException w:name="Grid Table 6 Colorful Accent 1" w:uiPriority="51"/>
+    <w:lsdException w:name="Grid Table 7 Colorful Accent 1" w:uiPriority="52"/>
+    <w:lsdException w:name="Grid Table 1 Light Accent 2" w:uiPriority="46"/>
+    <w:lsdException w:name="Grid Table 2 Accent 2" w:uiPriority="47"/>
+    <w:lsdException w:name="Grid Table 3 Accent 2" w:uiPriority="48"/>
+    <w:lsdException w:name="Grid Table 4 Accent 2" w:uiPriority="49"/>
+    <w:lsdException w:name="Grid Table 5 Dark Accent 2" w:uiPriority="50"/>
+    <w:lsdException w:name="Grid Table 6 Colorful Accent 2" w:uiPriority="51"/>
+    <w:lsdException w:name="Grid Table 7 Colorful Accent 2" w:uiPriority="52"/>
+    <w:lsdException w:name="Grid Table 1 Light Accent 3" w:uiPriority="46"/>
+    <w:lsdException w:name="Grid Table 2 Accent 3" w:uiPriority="47"/>
+    <w:lsdException w:name="Grid Table 3 Accent 3" w:uiPriority="48"/>
+    <w:lsdException w:name="Grid Table 4 Accent 3" w:uiPriority="49"/>
+    <w:lsdException w:name="Grid Table 5 Dark Accent 3" w:uiPriority="50"/>
+    <w:lsdException w:name="Grid Table 6 Colorful Accent 3" w:uiPriority="51"/>
+    <w:lsdException w:name="Grid Table 7 Colorful Accent 3" w:uiPriority="52"/>
+    <w:lsdException w:name="Grid Table 1 Light Accent 4" w:uiPriority="46"/>
+    <w:lsdException w:name="Grid Table 2 Accent 4" w:uiPriority="47"/>
+    <w:lsdException w:name="Grid Table 3 Accent 4" w:uiPriority="48"/>
+    <w:lsdException w:name="Grid Table 4 Accent 4" w:uiPriority="49"/>
+    <w:lsdException w:name="Grid Table 5 Dark Accent 4" w:uiPriority="50"/>
+    <w:lsdException w:name="Grid Table 6 Colorful Accent 4" w:uiPriority="51"/>
+    <w:lsdException w:name="Grid Table 7 Colorful Accent 4" w:uiPriority="52"/>
+    <w:lsdException w:name="Grid Table 1 Light Accent 5" w:uiPriority="46"/>
+    <w:lsdException w:name="Grid Table 2 Accent 5" w:uiPriority="47"/>
+    <w:lsdException w:name="Grid Table 3 Accent 5" w:uiPriority="48"/>
+    <w:lsdException w:name="Grid Table 4 Accent 5" w:uiPriority="49"/>
+    <w:lsdException w:name="Grid Table 5 Dark Accent 5" w:uiPriority="50"/>
+    <w:lsdException w:name="Grid Table 6 Colorful Accent 5" w:uiPriority="51"/>
+    <w:lsdException w:name="Grid Table 7 Colorful Accent 5" w:uiPriority="52"/>
+    <w:lsdException w:name="Grid Table 1 Light Accent 6" w:uiPriority="46"/>
+    <w:lsdException w:name="Grid Table 2 Accent 6" w:uiPriority="47"/>
+    <w:lsdException w:name="Grid Table 3 Accent 6" w:uiPriority="48"/>
+    <w:lsdException w:name="Grid Table 4 Accent 6" w:uiPriority="49"/>
+    <w:lsdException w:name="Grid Table 5 Dark Accent 6" w:uiPriority="50"/>
+    <w:lsdException w:name="Grid Table 6 Colorful Accent 6" w:uiPriority="51"/>
+    <w:lsdException w:name="Grid Table 7 Colorful Accent 6" w:uiPriority="52"/>
+    <w:lsdException w:name="List Table 1 Light" w:uiPriority="46"/>
+    <w:lsdException w:name="List Table 2" w:uiPriority="47"/>
+    <w:lsdException w:name="List Table 3" w:uiPriority="48"/>
+    <w:lsdException w:name="List Table 4" w:uiPriority="49"/>
+    <w:lsdException w:name="List Table 5 Dark" w:uiPriority="50"/>
+    <w:lsdException w:name="List Table 6 Colorful" w:uiPriority="51"/>
+    <w:lsdException w:name="List Table 7 Colorful" w:uiPriority="52"/>
+    <w:lsdException w:name="List Table 1 Light Accent 1" w:uiPriority="46"/>
+    <w:lsdException w:name="List Table 2 Accent 1" w:uiPriority="47"/>
+    <w:lsdException w:name="List Table 3 Accent 1" w:uiPriority="48"/>
+    <w:lsdException w:name="List Table 4 Accent 1" w:uiPriority="49"/>
+    <w:lsdException w:name="List Table 5 Dark Accent 1" w:uiPriority="50"/>
+    <w:lsdException w:name="List Table 6 Colorful Accent 1" w:uiPriority="51"/>
+    <w:lsdException w:name="List Table 7 Colorful Accent 1" w:uiPriority="52"/>
+    <w:lsdException w:name="List Table 1 Light Accent 2" w:uiPriority="46"/>
+    <w:lsdException w:name="List Table 2 Accent 2" w:uiPriority="47"/>
+    <w:lsdException w:name="List Table 3 Accent 2" w:uiPriority="48"/>
+    <w:lsdException w:name="List Table 4 Accent 2" w:uiPriority="49"/>
+    <w:lsdException w:name="List Table 5 Dark Accent 2" w:uiPriority="50"/>
+    <w:lsdException w:name="List Table 6 Colorful Accent 2" w:uiPriority="51"/>
+    <w:lsdException w:name="List Table 7 Colorful Accent 2" w:uiPriority="52"/>
+    <w:lsdException w:name="List Table 1 Light Accent 3" w:uiPriority="46"/>
+    <w:lsdException w:name="List Table 2 Accent 3" w:uiPriority="47"/>
+    <w:lsdException w:name="List Table 3 Accent 3" w:uiPriority="48"/>
+    <w:lsdException w:name="List Table 4 Accent 3" w:uiPriority="49"/>
+    <w:lsdException w:name="List Table 5 Dark Accent 3" w:uiPriority="50"/>
+    <w:lsdException w:name="List Table 6 Colorful Accent 3" w:uiPriority="51"/>
+    <w:lsdException w:name="List Table 7 Colorful Accent 3" w:uiPriority="52"/>
+    <w:lsdException w:name="List Table 1 Light Accent 4" w:uiPriority="46"/>
+    <w:lsdException w:name="List Table 2 Accent 4" w:uiPriority="47"/>
+    <w:lsdException w:name="List Table 3 Accent 4" w:uiPriority="48"/>
+    <w:lsdException w:name="List Table 4 Accent 4" w:uiPriority="49"/>
+    <w:lsdException w:name="List Table 5 Dark Accent 4" w:uiPriority="50"/>
+    <w:lsdException w:name="List Table 6 Colorful Accent 4" w:uiPriority="51"/>
+    <w:lsdException w:name="List Table 7 Colorful Accent 4" w:uiPriority="52"/>
+    <w:lsdException w:name="List Table 1 Light Accent 5" w:uiPriority="46"/>
+    <w:lsdException w:name="List Table 2 Accent 5" w:uiPriority="47"/>
+    <w:lsdException w:name="List Table 3 Accent 5" w:uiPriority="48"/>
+    <w:lsdException w:name="List Table 4 Accent 5" w:uiPriority="49"/>
+    <w:lsdException w:name="List Table 5 Dark Accent 5" w:uiPriority="50"/>
+    <w:lsdException w:name="List Table 6 Colorful Accent 5" w:uiPriority="51"/>
+    <w:lsdException w:name="List Table 7 Colorful Accent 5" w:uiPriority="52"/>
+    <w:lsdException w:name="List Table 1 Light Accent 6" w:uiPriority="46"/>
+    <w:lsdException w:name="List Table 2 Accent 6" w:uiPriority="47"/>
+    <w:lsdException w:name="List Table 3 Accent 6" w:uiPriority="48"/>
+    <w:lsdException w:name="List Table 4 Accent 6" w:uiPriority="49"/>
+    <w:lsdException w:name="List Table 5 Dark Accent 6" w:uiPriority="50"/>
+    <w:lsdException w:name="List Table 6 Colorful Accent 6" w:uiPriority="51"/>
+    <w:lsdException w:name="List Table 7 Colorful Accent 6" w:uiPriority="52"/>
+    <w:lsdException w:name="Mention" w:semiHidden="1" w:uiPriority="99" w:unhideWhenUsed="1"/>
+    <w:lsdException w:name="Smart Hyperlink" w:semiHidden="1" w:uiPriority="99" w:unhideWhenUsed="1"/>
+    <w:lsdException w:name="Hashtag" w:semiHidden="1" w:uiPriority="99" w:unhideWhenUsed="1"/>
+    <w:lsdException w:name="Unresolved Mention" w:semiHidden="1" w:uiPriority="99" w:unhideWhenUsed="1"/>
+    <w:lsdException w:name="Smart Link" w:semiHidden="1" w:uiPriority="99" w:unhideWhenUsed="1"/>
+  </w:latentStyles>
   <w:style w:type="paragraph" w:default="1" w:styleId="Normal">
     <w:name w:val="Normal"/>
     <w:qFormat/>
   </w:style>
-  <w:style w:type="paragraph" w:styleId="BodyText">
+  <w:style w:type="paragraph" w:styleId="Ttulo1">
+    <w:name w:val="heading 1"/>
+    <w:basedOn w:val="Normal"/>
+    <w:next w:val="Corpodetexto"/>
+    <w:uiPriority w:val="9"/>
+    <w:qFormat/>
+    <w:rsid w:val="00482010"/>
+    <w:pPr>
+      <w:keepNext/>
+      <w:keepLines/>
+      <w:numPr>
+        <w:numId w:val="14"/>
+      </w:numPr>
+      <w:spacing w:before="480" w:after="0"/>
+      <w:outlineLvl w:val="0"/>
+    </w:pPr>
+    <w:rPr>
+      <w:rFonts w:ascii="Arial" w:eastAsiaTheme="majorEastAsia" w:hAnsi="Arial" w:cstheme="majorBidi"/>
+      <w:b/>
+      <w:bCs/>
+      <w:sz w:val="26"/>
+      <w:szCs w:val="32"/>
+    </w:rPr>
+  </w:style>
+  <w:style w:type="paragraph" w:styleId="Ttulo2">
+    <w:name w:val="heading 2"/>
+    <w:basedOn w:val="Normal"/>
+    <w:next w:val="Corpodetexto"/>
+    <w:uiPriority w:val="9"/>
+    <w:unhideWhenUsed/>
+    <w:qFormat/>
+    <w:rsid w:val="00482010"/>
+    <w:pPr>
+      <w:keepNext/>
+      <w:keepLines/>
+      <w:numPr>
+        <w:ilvl w:val="1"/>
+        <w:numId w:val="14"/>
+      </w:numPr>
+      <w:spacing w:before="200" w:after="0"/>
+      <w:outlineLvl w:val="1"/>
+    </w:pPr>
+    <w:rPr>
+      <w:rFonts w:ascii="Arial" w:eastAsiaTheme="majorEastAsia" w:hAnsi="Arial" w:cstheme="majorBidi"/>
+      <w:b/>
+      <w:bCs/>
+      <w:sz w:val="26"/>
+      <w:szCs w:val="32"/>
+      <w:lang w:val="pt-BR"/>
+    </w:rPr>
+  </w:style>
+  <w:style w:type="paragraph" w:styleId="Ttulo3">
+    <w:name w:val="heading 3"/>
+    <w:basedOn w:val="Normal"/>
+    <w:next w:val="Corpodetexto"/>
+    <w:uiPriority w:val="9"/>
+    <w:unhideWhenUsed/>
+    <w:qFormat/>
+    <w:pPr>
+      <w:keepNext/>
+      <w:keepLines/>
+      <w:numPr>
+        <w:ilvl w:val="2"/>
+        <w:numId w:val="14"/>
+      </w:numPr>
+      <w:spacing w:before="200" w:after="0"/>
+      <w:outlineLvl w:val="2"/>
+    </w:pPr>
+    <w:rPr>
+      <w:rFonts w:asciiTheme="majorHAnsi" w:eastAsiaTheme="majorEastAsia" w:hAnsiTheme="majorHAnsi" w:cstheme="majorBidi"/>
+      <w:b/>
+      <w:bCs/>
+      <w:color w:val="4F81BD" w:themeColor="accent1"/>
+      <w:sz w:val="28"/>
+      <w:szCs w:val="28"/>
+    </w:rPr>
+  </w:style>
+  <w:style w:type="paragraph" w:styleId="Ttulo4">
+    <w:name w:val="heading 4"/>
+    <w:basedOn w:val="Normal"/>
+    <w:next w:val="Corpodetexto"/>
+    <w:uiPriority w:val="9"/>
+    <w:unhideWhenUsed/>
+    <w:qFormat/>
+    <w:pPr>
+      <w:keepNext/>
+      <w:keepLines/>
+      <w:numPr>
+        <w:ilvl w:val="3"/>
+        <w:numId w:val="14"/>
+      </w:numPr>
+      <w:spacing w:before="200" w:after="0"/>
+      <w:outlineLvl w:val="3"/>
+    </w:pPr>
+    <w:rPr>
+      <w:rFonts w:asciiTheme="majorHAnsi" w:eastAsiaTheme="majorEastAsia" w:hAnsiTheme="majorHAnsi" w:cstheme="majorBidi"/>
+      <w:b/>
+      <w:bCs/>
+      <w:color w:val="4F81BD" w:themeColor="accent1"/>
+    </w:rPr>
+  </w:style>
+  <w:style w:type="paragraph" w:styleId="Ttulo5">
+    <w:name w:val="heading 5"/>
+    <w:basedOn w:val="Normal"/>
+    <w:next w:val="Corpodetexto"/>
+    <w:uiPriority w:val="9"/>
+    <w:unhideWhenUsed/>
+    <w:qFormat/>
+    <w:pPr>
+      <w:keepNext/>
+      <w:keepLines/>
+      <w:numPr>
+        <w:ilvl w:val="4"/>
+        <w:numId w:val="14"/>
+      </w:numPr>
+      <w:spacing w:before="200" w:after="0"/>
+      <w:outlineLvl w:val="4"/>
+    </w:pPr>
+    <w:rPr>
+      <w:rFonts w:asciiTheme="majorHAnsi" w:eastAsiaTheme="majorEastAsia" w:hAnsiTheme="majorHAnsi" w:cstheme="majorBidi"/>
+      <w:i/>
+      <w:iCs/>
+      <w:color w:val="4F81BD" w:themeColor="accent1"/>
+    </w:rPr>
+  </w:style>
+  <w:style w:type="paragraph" w:styleId="Ttulo6">
+    <w:name w:val="heading 6"/>
+    <w:basedOn w:val="Normal"/>
+    <w:next w:val="Corpodetexto"/>
+    <w:uiPriority w:val="9"/>
+    <w:unhideWhenUsed/>
+    <w:qFormat/>
+    <w:pPr>
+      <w:keepNext/>
+      <w:keepLines/>
+      <w:numPr>
+        <w:ilvl w:val="5"/>
+        <w:numId w:val="14"/>
+      </w:numPr>
+      <w:spacing w:before="200" w:after="0"/>
+      <w:outlineLvl w:val="5"/>
+    </w:pPr>
+    <w:rPr>
+      <w:rFonts w:asciiTheme="majorHAnsi" w:eastAsiaTheme="majorEastAsia" w:hAnsiTheme="majorHAnsi" w:cstheme="majorBidi"/>
+      <w:color w:val="4F81BD" w:themeColor="accent1"/>
+    </w:rPr>
+  </w:style>
+  <w:style w:type="paragraph" w:styleId="Ttulo7">
+    <w:name w:val="heading 7"/>
+    <w:basedOn w:val="Normal"/>
+    <w:next w:val="Corpodetexto"/>
+    <w:uiPriority w:val="9"/>
+    <w:unhideWhenUsed/>
+    <w:qFormat/>
+    <w:pPr>
+      <w:keepNext/>
+      <w:keepLines/>
+      <w:numPr>
+        <w:ilvl w:val="6"/>
+        <w:numId w:val="14"/>
+      </w:numPr>
+      <w:spacing w:before="200" w:after="0"/>
+      <w:outlineLvl w:val="6"/>
+    </w:pPr>
+    <w:rPr>
+      <w:rFonts w:asciiTheme="majorHAnsi" w:eastAsiaTheme="majorEastAsia" w:hAnsiTheme="majorHAnsi" w:cstheme="majorBidi"/>
+      <w:color w:val="4F81BD" w:themeColor="accent1"/>
+    </w:rPr>
+  </w:style>
+  <w:style w:type="paragraph" w:styleId="Ttulo8">
+    <w:name w:val="heading 8"/>
+    <w:basedOn w:val="Normal"/>
+    <w:next w:val="Corpodetexto"/>
+    <w:uiPriority w:val="9"/>
+    <w:unhideWhenUsed/>
+    <w:qFormat/>
+    <w:pPr>
+      <w:keepNext/>
+      <w:keepLines/>
+      <w:numPr>
+        <w:ilvl w:val="7"/>
+        <w:numId w:val="14"/>
+      </w:numPr>
+      <w:spacing w:before="200" w:after="0"/>
+      <w:outlineLvl w:val="7"/>
+    </w:pPr>
+    <w:rPr>
+      <w:rFonts w:asciiTheme="majorHAnsi" w:eastAsiaTheme="majorEastAsia" w:hAnsiTheme="majorHAnsi" w:cstheme="majorBidi"/>
+      <w:color w:val="4F81BD" w:themeColor="accent1"/>
+    </w:rPr>
+  </w:style>
+  <w:style w:type="paragraph" w:styleId="Ttulo9">
+    <w:name w:val="heading 9"/>
+    <w:basedOn w:val="Normal"/>
+    <w:next w:val="Corpodetexto"/>
+    <w:uiPriority w:val="9"/>
+    <w:unhideWhenUsed/>
+    <w:qFormat/>
+    <w:pPr>
+      <w:keepNext/>
+      <w:keepLines/>
+      <w:numPr>
+        <w:ilvl w:val="8"/>
+        <w:numId w:val="14"/>
+      </w:numPr>
+      <w:spacing w:before="200" w:after="0"/>
+      <w:outlineLvl w:val="8"/>
+    </w:pPr>
+    <w:rPr>
+      <w:rFonts w:asciiTheme="majorHAnsi" w:eastAsiaTheme="majorEastAsia" w:hAnsiTheme="majorHAnsi" w:cstheme="majorBidi"/>
+      <w:color w:val="4F81BD" w:themeColor="accent1"/>
+    </w:rPr>
+  </w:style>
+  <w:style w:type="character" w:default="1" w:styleId="Fontepargpadro">
+    <w:name w:val="Default Paragraph Font"/>
+    <w:uiPriority w:val="1"/>
+    <w:semiHidden/>
+    <w:unhideWhenUsed/>
+  </w:style>
+  <w:style w:type="table" w:default="1" w:styleId="Tabelanormal">
+    <w:name w:val="Normal Table"/>
+    <w:uiPriority w:val="99"/>
+    <w:semiHidden/>
+    <w:unhideWhenUsed/>
+    <w:tblPr>
+      <w:tblInd w:w="0" w:type="dxa"/>
+      <w:tblCellMar>
+        <w:top w:w="0" w:type="dxa"/>
+        <w:left w:w="108" w:type="dxa"/>
+        <w:bottom w:w="0" w:type="dxa"/>
+        <w:right w:w="108" w:type="dxa"/>
+      </w:tblCellMar>
+    </w:tblPr>
+  </w:style>
+  <w:style w:type="numbering" w:default="1" w:styleId="Semlista">
+    <w:name w:val="No List"/>
+    <w:uiPriority w:val="99"/>
+    <w:semiHidden/>
+    <w:unhideWhenUsed/>
+  </w:style>
+  <w:style w:type="paragraph" w:styleId="Corpodetexto">
     <w:name w:val="Body Text"/>
     <w:basedOn w:val="Normal"/>
-    <w:link w:val="BodyTextChar"/>
+    <w:link w:val="CorpodetextoChar"/>
+    <w:qFormat/>
+    <w:rsid w:val="00B460B7"/>
     <w:pPr>
       <w:spacing w:before="180" w:after="180"/>
+      <w:ind w:firstLine="576"/>
+      <w:jc w:val="both"/>
     </w:pPr>
-    <w:qFormat/>
+    <w:rPr>
+      <w:rFonts w:ascii="Arial" w:hAnsi="Arial"/>
+      <w:lang w:val="pt-BR"/>
+    </w:rPr>
   </w:style>
   <w:style w:type="paragraph" w:customStyle="1" w:styleId="FirstParagraph">
     <w:name w:val="First Paragraph"/>
-    <w:basedOn w:val="BodyText"/>
-    <w:next w:val="BodyText"/>
+    <w:basedOn w:val="Corpodetexto"/>
+    <w:next w:val="Corpodetexto"/>
     <w:qFormat/>
   </w:style>
   <w:style w:type="paragraph" w:customStyle="1" w:styleId="Compact">
     <w:name w:val="Compact"/>
-    <w:basedOn w:val="BodyText"/>
+    <w:basedOn w:val="Corpodetexto"/>
     <w:qFormat/>
     <w:pPr>
       <w:spacing w:before="36" w:after="36"/>
     </w:pPr>
   </w:style>
-  <w:style w:type="paragraph" w:styleId="Title">
+  <w:style w:type="paragraph" w:styleId="Ttulo">
     <w:name w:val="Title"/>
     <w:basedOn w:val="Normal"/>
-    <w:next w:val="BodyText"/>
+    <w:next w:val="Corpodetexto"/>
     <w:qFormat/>
     <w:pPr>
       <w:keepNext/>
@@ -713,16 +2704,13 @@
       <w:szCs w:val="36"/>
     </w:rPr>
   </w:style>
-  <w:style w:type="paragraph" w:styleId="Subtitle">
+  <w:style w:type="paragraph" w:styleId="Subttulo">
     <w:name w:val="Subtitle"/>
-    <w:basedOn w:val="Title"/>
-    <w:next w:val="BodyText"/>
+    <w:basedOn w:val="Ttulo"/>
+    <w:next w:val="Corpodetexto"/>
     <w:qFormat/>
     <w:pPr>
-      <w:keepNext/>
-      <w:keepLines/>
-      <w:spacing w:before="240" w:after="240"/>
-      <w:jc w:val="center"/>
+      <w:spacing w:before="240"/>
     </w:pPr>
     <w:rPr>
       <w:sz w:val="30"/>
@@ -731,7 +2719,7 @@
   </w:style>
   <w:style w:type="paragraph" w:customStyle="1" w:styleId="Author">
     <w:name w:val="Author"/>
-    <w:next w:val="BodyText"/>
+    <w:next w:val="Corpodetexto"/>
     <w:qFormat/>
     <w:pPr>
       <w:keepNext/>
@@ -739,9 +2727,9 @@
       <w:jc w:val="center"/>
     </w:pPr>
   </w:style>
-  <w:style w:type="paragraph" w:styleId="Date">
+  <w:style w:type="paragraph" w:styleId="Data">
     <w:name w:val="Date"/>
-    <w:next w:val="BodyText"/>
+    <w:next w:val="Corpodetexto"/>
     <w:qFormat/>
     <w:pPr>
       <w:keepNext/>
@@ -752,7 +2740,7 @@
   <w:style w:type="paragraph" w:customStyle="1" w:styleId="Abstract">
     <w:name w:val="Abstract"/>
     <w:basedOn w:val="Normal"/>
-    <w:next w:val="BodyText"/>
+    <w:next w:val="Corpodetexto"/>
     <w:qFormat/>
     <w:pPr>
       <w:keepNext/>
@@ -764,207 +2752,15 @@
       <w:szCs w:val="20"/>
     </w:rPr>
   </w:style>
-  <w:style w:type="paragraph" w:styleId="Bibliography">
+  <w:style w:type="paragraph" w:styleId="Bibliografia">
     <w:name w:val="Bibliography"/>
     <w:basedOn w:val="Normal"/>
-    <w:next w:val="Bibliography"/>
     <w:qFormat/>
-    <w:pPr/>
-    <w:rPr/>
-  </w:style>
-  <w:style w:type="paragraph" w:styleId="Heading1">
-    <w:name w:val="Heading 1"/>
-    <w:basedOn w:val="Normal"/>
-    <w:next w:val="BodyText"/>
-    <w:uiPriority w:val="9"/>
-    <w:qFormat/>
-    <w:pPr>
-      <w:keepNext/>
-      <w:keepLines/>
-      <w:spacing w:before="480" w:after="0"/>
-      <w:outlineLvl w:val="0"/>
-    </w:pPr>
-    <w:rPr>
-      <w:rFonts w:asciiTheme="majorHAnsi" w:eastAsiaTheme="majorEastAsia" w:hAnsiTheme="majorHAnsi" w:cstheme="majorBidi"/>
-      <w:b/>
-      <w:bCs/>
-      <w:color w:val="345A8A" w:themeColor="accent1" w:themeShade="B5"/>
-      <w:sz w:val="32"/>
-      <w:szCs w:val="32"/>
-    </w:rPr>
-  </w:style>
-  <w:style w:type="paragraph" w:styleId="Heading2">
-    <w:name w:val="Heading 2"/>
-    <w:basedOn w:val="Normal"/>
-    <w:next w:val="BodyText"/>
-    <w:uiPriority w:val="9"/>
-    <w:unhideWhenUsed/>
-    <w:qFormat/>
-    <w:pPr>
-      <w:keepNext/>
-      <w:keepLines/>
-      <w:spacing w:before="200" w:after="0"/>
-      <w:outlineLvl w:val="1"/>
-    </w:pPr>
-    <w:rPr>
-      <w:rFonts w:asciiTheme="majorHAnsi" w:eastAsiaTheme="majorEastAsia" w:hAnsiTheme="majorHAnsi" w:cstheme="majorBidi"/>
-      <w:b/>
-      <w:bCs/>
-      <w:color w:val="4F81BD" w:themeColor="accent1"/>
-      <w:sz w:val="32"/>
-      <w:szCs w:val="32"/>
-    </w:rPr>
-  </w:style>
-  <w:style w:type="paragraph" w:styleId="Heading3">
-    <w:name w:val="Heading 3"/>
-    <w:basedOn w:val="Normal"/>
-    <w:next w:val="BodyText"/>
-    <w:uiPriority w:val="9"/>
-    <w:unhideWhenUsed/>
-    <w:qFormat/>
-    <w:pPr>
-      <w:keepNext/>
-      <w:keepLines/>
-      <w:spacing w:before="200" w:after="0"/>
-      <w:outlineLvl w:val="2"/>
-    </w:pPr>
-    <w:rPr>
-      <w:rFonts w:asciiTheme="majorHAnsi" w:eastAsiaTheme="majorEastAsia" w:hAnsiTheme="majorHAnsi" w:cstheme="majorBidi"/>
-      <w:b/>
-      <w:bCs/>
-      <w:color w:val="4F81BD" w:themeColor="accent1"/>
-      <w:sz w:val="28"/>
-      <w:szCs w:val="28"/>
-    </w:rPr>
-  </w:style>
-  <w:style w:type="paragraph" w:styleId="Heading4">
-    <w:name w:val="Heading 4"/>
-    <w:basedOn w:val="Normal"/>
-    <w:next w:val="BodyText"/>
-    <w:uiPriority w:val="9"/>
-    <w:unhideWhenUsed/>
-    <w:qFormat/>
-    <w:pPr>
-      <w:keepNext/>
-      <w:keepLines/>
-      <w:spacing w:before="200" w:after="0"/>
-      <w:outlineLvl w:val="3"/>
-    </w:pPr>
-    <w:rPr>
-      <w:rFonts w:asciiTheme="majorHAnsi" w:eastAsiaTheme="majorEastAsia" w:hAnsiTheme="majorHAnsi" w:cstheme="majorBidi"/>
-      <w:b/>
-      <w:bCs/>
-      <w:color w:val="4F81BD" w:themeColor="accent1"/>
-      <w:sz w:val="24"/>
-      <w:szCs w:val="24"/>
-    </w:rPr>
-  </w:style>
-  <w:style w:type="paragraph" w:styleId="Heading5">
-    <w:name w:val="Heading 5"/>
-    <w:basedOn w:val="Normal"/>
-    <w:next w:val="BodyText"/>
-    <w:uiPriority w:val="9"/>
-    <w:unhideWhenUsed/>
-    <w:qFormat/>
-    <w:pPr>
-      <w:keepNext/>
-      <w:keepLines/>
-      <w:spacing w:before="200" w:after="0"/>
-      <w:outlineLvl w:val="4"/>
-    </w:pPr>
-    <w:rPr>
-      <w:rFonts w:asciiTheme="majorHAnsi" w:eastAsiaTheme="majorEastAsia" w:hAnsiTheme="majorHAnsi" w:cstheme="majorBidi"/>
-      <w:i/>
-      <w:iCs/>
-      <w:color w:val="4F81BD" w:themeColor="accent1"/>
-      <w:sz w:val="24"/>
-      <w:szCs w:val="24"/>
-    </w:rPr>
-  </w:style>
-  <w:style w:type="paragraph" w:styleId="Heading6">
-    <w:name w:val="Heading 6"/>
-    <w:basedOn w:val="Normal"/>
-    <w:next w:val="BodyText"/>
-    <w:uiPriority w:val="9"/>
-    <w:unhideWhenUsed/>
-    <w:qFormat/>
-    <w:pPr>
-      <w:keepNext/>
-      <w:keepLines/>
-      <w:spacing w:before="200" w:after="0"/>
-      <w:outlineLvl w:val="5"/>
-    </w:pPr>
-    <w:rPr>
-      <w:rFonts w:asciiTheme="majorHAnsi" w:eastAsiaTheme="majorEastAsia" w:hAnsiTheme="majorHAnsi" w:cstheme="majorBidi"/>
-      <w:color w:val="4F81BD" w:themeColor="accent1"/>
-      <w:sz w:val="24"/>
-      <w:szCs w:val="24"/>
-    </w:rPr>
-  </w:style>
-  <w:style w:type="paragraph" w:styleId="Heading7">
-    <w:name w:val="Heading 7"/>
-    <w:basedOn w:val="Normal"/>
-    <w:next w:val="BodyText"/>
-    <w:uiPriority w:val="9"/>
-    <w:unhideWhenUsed/>
-    <w:qFormat/>
-    <w:pPr>
-      <w:keepNext/>
-      <w:keepLines/>
-      <w:spacing w:before="200" w:after="0"/>
-      <w:outlineLvl w:val="6"/>
-    </w:pPr>
-    <w:rPr>
-      <w:rFonts w:asciiTheme="majorHAnsi" w:eastAsiaTheme="majorEastAsia" w:hAnsiTheme="majorHAnsi" w:cstheme="majorBidi"/>
-      <w:color w:val="4F81BD" w:themeColor="accent1"/>
-      <w:sz w:val="24"/>
-      <w:szCs w:val="24"/>
-    </w:rPr>
-  </w:style>
-  <w:style w:type="paragraph" w:styleId="Heading8">
-    <w:name w:val="Heading 8"/>
-    <w:basedOn w:val="Normal"/>
-    <w:next w:val="BodyText"/>
-    <w:uiPriority w:val="9"/>
-    <w:unhideWhenUsed/>
-    <w:qFormat/>
-    <w:pPr>
-      <w:keepNext/>
-      <w:keepLines/>
-      <w:spacing w:before="200" w:after="0"/>
-      <w:outlineLvl w:val="7"/>
-    </w:pPr>
-    <w:rPr>
-      <w:rFonts w:asciiTheme="majorHAnsi" w:eastAsiaTheme="majorEastAsia" w:hAnsiTheme="majorHAnsi" w:cstheme="majorBidi"/>
-      <w:color w:val="4F81BD" w:themeColor="accent1"/>
-      <w:sz w:val="24"/>
-      <w:szCs w:val="24"/>
-    </w:rPr>
-  </w:style>
-  <w:style w:type="paragraph" w:styleId="Heading9">
-    <w:name w:val="Heading 9"/>
-    <w:basedOn w:val="Normal"/>
-    <w:next w:val="BodyText"/>
-    <w:uiPriority w:val="9"/>
-    <w:unhideWhenUsed/>
-    <w:qFormat/>
-    <w:pPr>
-      <w:keepNext/>
-      <w:keepLines/>
-      <w:spacing w:before="200" w:after="0"/>
-      <w:outlineLvl w:val="8"/>
-    </w:pPr>
-    <w:rPr>
-      <w:rFonts w:asciiTheme="majorHAnsi" w:eastAsiaTheme="majorEastAsia" w:hAnsiTheme="majorHAnsi" w:cstheme="majorBidi"/>
-      <w:color w:val="4F81BD" w:themeColor="accent1"/>
-      <w:sz w:val="24"/>
-      <w:szCs w:val="24"/>
-    </w:rPr>
-  </w:style>
-  <w:style w:type="paragraph" w:styleId="BlockText">
+  </w:style>
+  <w:style w:type="paragraph" w:styleId="Textoembloco">
     <w:name w:val="Block Text"/>
-    <w:basedOn w:val="BodyText"/>
-    <w:next w:val="BodyText"/>
+    <w:basedOn w:val="Corpodetexto"/>
+    <w:next w:val="Corpodetexto"/>
     <w:uiPriority w:val="9"/>
     <w:unhideWhenUsed/>
     <w:qFormat/>
@@ -979,22 +2775,15 @@
       <w:szCs w:val="20"/>
     </w:rPr>
   </w:style>
-  <w:style w:type="paragraph" w:styleId="FootnoteText">
-    <w:name w:val="Footnote Text"/>
+  <w:style w:type="paragraph" w:styleId="Textodenotaderodap">
+    <w:name w:val="footnote text"/>
     <w:basedOn w:val="Normal"/>
-    <w:next w:val="FootnoteText"/>
     <w:uiPriority w:val="9"/>
     <w:unhideWhenUsed/>
     <w:qFormat/>
   </w:style>
-  <w:style w:type="character" w:default="1" w:styleId="DefaultParagraphFont">
-    <w:name w:val="Default Paragraph Font"/>
-    <w:semiHidden/>
-    <w:unhideWhenUsed/>
-  </w:style>
-  <w:style w:type="table" w:default="1" w:styleId="Table">
+  <w:style w:type="table" w:customStyle="1" w:styleId="Table">
     <w:name w:val="Table"/>
-    <w:basedOn w:val="TableNormal"/>
     <w:semiHidden/>
     <w:unhideWhenUsed/>
     <w:qFormat/>
@@ -1025,12 +2814,12 @@
     <w:name w:val="Definition"/>
     <w:basedOn w:val="Normal"/>
   </w:style>
-  <w:style w:type="paragraph" w:styleId="Caption">
-    <w:name w:val="Caption"/>
+  <w:style w:type="paragraph" w:styleId="Legenda">
+    <w:name w:val="caption"/>
     <w:basedOn w:val="Normal"/>
-    <w:link w:val="BodyTextChar"/>
+    <w:link w:val="LegendaChar"/>
     <w:pPr>
-      <w:spacing w:before="0" w:after="120"/>
+      <w:spacing w:after="120"/>
     </w:pPr>
     <w:rPr>
       <w:i/>
@@ -1038,14 +2827,26 @@
   </w:style>
   <w:style w:type="paragraph" w:customStyle="1" w:styleId="TableCaption">
     <w:name w:val="Table Caption"/>
-    <w:basedOn w:val="Caption"/>
+    <w:basedOn w:val="Legenda"/>
     <w:pPr>
       <w:keepNext/>
     </w:pPr>
   </w:style>
   <w:style w:type="paragraph" w:customStyle="1" w:styleId="ImageCaption">
     <w:name w:val="Image Caption"/>
-    <w:basedOn w:val="Caption"/>
+    <w:basedOn w:val="Legenda"/>
+    <w:rsid w:val="00482010"/>
+    <w:pPr>
+      <w:jc w:val="center"/>
+    </w:pPr>
+    <w:rPr>
+      <w:rFonts w:ascii="Arial" w:hAnsi="Arial" w:cs="Arial"/>
+      <w:i w:val="0"/>
+      <w:iCs/>
+      <w:sz w:val="16"/>
+      <w:szCs w:val="16"/>
+      <w:lang w:val="pt-BR"/>
+    </w:rPr>
   </w:style>
   <w:style w:type="paragraph" w:customStyle="1" w:styleId="Figure">
     <w:name w:val="Figure"/>
@@ -1054,41 +2855,47 @@
   <w:style w:type="paragraph" w:customStyle="1" w:styleId="CaptionedFigure">
     <w:name w:val="Captioned Figure"/>
     <w:basedOn w:val="Figure"/>
+    <w:rsid w:val="00482010"/>
     <w:pPr>
       <w:keepNext/>
+      <w:jc w:val="center"/>
     </w:pPr>
-  </w:style>
-  <w:style w:type="character" w:customStyle="1" w:styleId="BodyTextChar">
-    <w:name w:val="Body Text Char"/>
-    <w:basedOn w:val="DefaultParagraphFont"/>
-    <w:link w:val="BodyText"/>
+    <w:rPr>
+      <w:noProof/>
+    </w:rPr>
+  </w:style>
+  <w:style w:type="character" w:customStyle="1" w:styleId="LegendaChar">
+    <w:name w:val="Legenda Char"/>
+    <w:basedOn w:val="Fontepargpadro"/>
+    <w:link w:val="Legenda"/>
   </w:style>
   <w:style w:type="character" w:customStyle="1" w:styleId="VerbatimChar">
     <w:name w:val="Verbatim Char"/>
-    <w:basedOn w:val="BodyTextChar"/>
+    <w:basedOn w:val="LegendaChar"/>
+    <w:link w:val="SourceCode"/>
     <w:rPr>
       <w:rFonts w:ascii="Consolas" w:hAnsi="Consolas"/>
       <w:sz w:val="22"/>
     </w:rPr>
   </w:style>
-  <w:style w:type="character" w:styleId="FootnoteReference">
-    <w:name w:val="Footnote Reference"/>
-    <w:basedOn w:val="BodyTextChar"/>
+  <w:style w:type="character" w:styleId="Refdenotaderodap">
+    <w:name w:val="footnote reference"/>
+    <w:basedOn w:val="LegendaChar"/>
     <w:rPr>
       <w:vertAlign w:val="superscript"/>
     </w:rPr>
   </w:style>
   <w:style w:type="character" w:styleId="Hyperlink">
     <w:name w:val="Hyperlink"/>
-    <w:basedOn w:val="BodyTextChar"/>
+    <w:basedOn w:val="LegendaChar"/>
     <w:rPr>
       <w:color w:val="4F81BD" w:themeColor="accent1"/>
     </w:rPr>
   </w:style>
-  <w:style w:type="paragraph" w:styleId="TOCHeading">
+  <w:style w:type="paragraph" w:styleId="CabealhodoSumrio">
     <w:name w:val="TOC Heading"/>
-    <w:basedOn w:val="Heading1"/>
-    <w:next w:val="BodyText"/>
+    <w:basedOn w:val="Ttulo1"/>
+    <w:next w:val="Corpodetexto"/>
     <w:uiPriority w:val="39"/>
     <w:unhideWhenUsed/>
     <w:qFormat/>
@@ -1097,7 +2904,7 @@
       <w:outlineLvl w:val="9"/>
     </w:pPr>
     <w:rPr>
-      <w:rFonts w:asciiTheme="majorHAnsi" w:eastAsiaTheme="majorEastAsia" w:hAnsiTheme="majorHAnsi" w:cstheme="majorBidi"/>
+      <w:rFonts w:asciiTheme="majorHAnsi" w:hAnsiTheme="majorHAnsi"/>
       <w:b w:val="0"/>
       <w:bCs w:val="0"/>
       <w:color w:val="365F91" w:themeColor="accent1" w:themeShade="BF"/>
@@ -1108,229 +2915,306 @@
     <w:basedOn w:val="Normal"/>
     <w:link w:val="VerbatimChar"/>
     <w:pPr>
-      <w:wordWrap w:val="off"/>
+      <w:wordWrap w:val="0"/>
     </w:pPr>
   </w:style>
   <w:style w:type="character" w:customStyle="1" w:styleId="KeywordTok">
     <w:name w:val="KeywordTok"/>
     <w:basedOn w:val="VerbatimChar"/>
     <w:rPr>
+      <w:rFonts w:ascii="Consolas" w:hAnsi="Consolas"/>
+      <w:b/>
       <w:color w:val="007020"/>
-      <w:b/>
+      <w:sz w:val="22"/>
     </w:rPr>
   </w:style>
   <w:style w:type="character" w:customStyle="1" w:styleId="DataTypeTok">
     <w:name w:val="DataTypeTok"/>
     <w:basedOn w:val="VerbatimChar"/>
     <w:rPr>
+      <w:rFonts w:ascii="Consolas" w:hAnsi="Consolas"/>
       <w:color w:val="902000"/>
+      <w:sz w:val="22"/>
     </w:rPr>
   </w:style>
   <w:style w:type="character" w:customStyle="1" w:styleId="DecValTok">
     <w:name w:val="DecValTok"/>
     <w:basedOn w:val="VerbatimChar"/>
     <w:rPr>
-      <w:color w:val="40a070"/>
+      <w:rFonts w:ascii="Consolas" w:hAnsi="Consolas"/>
+      <w:color w:val="40A070"/>
+      <w:sz w:val="22"/>
     </w:rPr>
   </w:style>
   <w:style w:type="character" w:customStyle="1" w:styleId="BaseNTok">
     <w:name w:val="BaseNTok"/>
     <w:basedOn w:val="VerbatimChar"/>
     <w:rPr>
-      <w:color w:val="40a070"/>
+      <w:rFonts w:ascii="Consolas" w:hAnsi="Consolas"/>
+      <w:color w:val="40A070"/>
+      <w:sz w:val="22"/>
     </w:rPr>
   </w:style>
   <w:style w:type="character" w:customStyle="1" w:styleId="FloatTok">
     <w:name w:val="FloatTok"/>
     <w:basedOn w:val="VerbatimChar"/>
     <w:rPr>
-      <w:color w:val="40a070"/>
+      <w:rFonts w:ascii="Consolas" w:hAnsi="Consolas"/>
+      <w:color w:val="40A070"/>
+      <w:sz w:val="22"/>
     </w:rPr>
   </w:style>
   <w:style w:type="character" w:customStyle="1" w:styleId="ConstantTok">
     <w:name w:val="ConstantTok"/>
     <w:basedOn w:val="VerbatimChar"/>
     <w:rPr>
+      <w:rFonts w:ascii="Consolas" w:hAnsi="Consolas"/>
       <w:color w:val="880000"/>
+      <w:sz w:val="22"/>
     </w:rPr>
   </w:style>
   <w:style w:type="character" w:customStyle="1" w:styleId="CharTok">
     <w:name w:val="CharTok"/>
     <w:basedOn w:val="VerbatimChar"/>
     <w:rPr>
-      <w:color w:val="4070a0"/>
+      <w:rFonts w:ascii="Consolas" w:hAnsi="Consolas"/>
+      <w:color w:val="4070A0"/>
+      <w:sz w:val="22"/>
     </w:rPr>
   </w:style>
   <w:style w:type="character" w:customStyle="1" w:styleId="SpecialCharTok">
     <w:name w:val="SpecialCharTok"/>
     <w:basedOn w:val="VerbatimChar"/>
     <w:rPr>
-      <w:color w:val="4070a0"/>
+      <w:rFonts w:ascii="Consolas" w:hAnsi="Consolas"/>
+      <w:color w:val="4070A0"/>
+      <w:sz w:val="22"/>
     </w:rPr>
   </w:style>
   <w:style w:type="character" w:customStyle="1" w:styleId="StringTok">
     <w:name w:val="StringTok"/>
     <w:basedOn w:val="VerbatimChar"/>
     <w:rPr>
-      <w:color w:val="4070a0"/>
+      <w:rFonts w:ascii="Consolas" w:hAnsi="Consolas"/>
+      <w:color w:val="4070A0"/>
+      <w:sz w:val="22"/>
     </w:rPr>
   </w:style>
   <w:style w:type="character" w:customStyle="1" w:styleId="VerbatimStringTok">
     <w:name w:val="VerbatimStringTok"/>
     <w:basedOn w:val="VerbatimChar"/>
     <w:rPr>
-      <w:color w:val="4070a0"/>
+      <w:rFonts w:ascii="Consolas" w:hAnsi="Consolas"/>
+      <w:color w:val="4070A0"/>
+      <w:sz w:val="22"/>
     </w:rPr>
   </w:style>
   <w:style w:type="character" w:customStyle="1" w:styleId="SpecialStringTok">
     <w:name w:val="SpecialStringTok"/>
     <w:basedOn w:val="VerbatimChar"/>
     <w:rPr>
-      <w:color w:val="bb6688"/>
+      <w:rFonts w:ascii="Consolas" w:hAnsi="Consolas"/>
+      <w:color w:val="BB6688"/>
+      <w:sz w:val="22"/>
     </w:rPr>
   </w:style>
   <w:style w:type="character" w:customStyle="1" w:styleId="ImportTok">
     <w:name w:val="ImportTok"/>
     <w:basedOn w:val="VerbatimChar"/>
-    <w:rPr/>
+    <w:rPr>
+      <w:rFonts w:ascii="Consolas" w:hAnsi="Consolas"/>
+      <w:sz w:val="22"/>
+    </w:rPr>
   </w:style>
   <w:style w:type="character" w:customStyle="1" w:styleId="CommentTok">
     <w:name w:val="CommentTok"/>
     <w:basedOn w:val="VerbatimChar"/>
     <w:rPr>
-      <w:color w:val="60a0b0"/>
+      <w:rFonts w:ascii="Consolas" w:hAnsi="Consolas"/>
       <w:i/>
+      <w:color w:val="60A0B0"/>
+      <w:sz w:val="22"/>
     </w:rPr>
   </w:style>
   <w:style w:type="character" w:customStyle="1" w:styleId="DocumentationTok">
     <w:name w:val="DocumentationTok"/>
     <w:basedOn w:val="VerbatimChar"/>
     <w:rPr>
-      <w:color w:val="ba2121"/>
+      <w:rFonts w:ascii="Consolas" w:hAnsi="Consolas"/>
       <w:i/>
+      <w:color w:val="BA2121"/>
+      <w:sz w:val="22"/>
     </w:rPr>
   </w:style>
   <w:style w:type="character" w:customStyle="1" w:styleId="AnnotationTok">
     <w:name w:val="AnnotationTok"/>
     <w:basedOn w:val="VerbatimChar"/>
     <w:rPr>
-      <w:color w:val="60a0b0"/>
+      <w:rFonts w:ascii="Consolas" w:hAnsi="Consolas"/>
       <w:b/>
       <w:i/>
+      <w:color w:val="60A0B0"/>
+      <w:sz w:val="22"/>
     </w:rPr>
   </w:style>
   <w:style w:type="character" w:customStyle="1" w:styleId="CommentVarTok">
     <w:name w:val="CommentVarTok"/>
     <w:basedOn w:val="VerbatimChar"/>
     <w:rPr>
-      <w:color w:val="60a0b0"/>
+      <w:rFonts w:ascii="Consolas" w:hAnsi="Consolas"/>
       <w:b/>
       <w:i/>
+      <w:color w:val="60A0B0"/>
+      <w:sz w:val="22"/>
     </w:rPr>
   </w:style>
   <w:style w:type="character" w:customStyle="1" w:styleId="OtherTok">
     <w:name w:val="OtherTok"/>
     <w:basedOn w:val="VerbatimChar"/>
     <w:rPr>
+      <w:rFonts w:ascii="Consolas" w:hAnsi="Consolas"/>
       <w:color w:val="007020"/>
+      <w:sz w:val="22"/>
     </w:rPr>
   </w:style>
   <w:style w:type="character" w:customStyle="1" w:styleId="FunctionTok">
     <w:name w:val="FunctionTok"/>
     <w:basedOn w:val="VerbatimChar"/>
     <w:rPr>
-      <w:color w:val="06287e"/>
+      <w:rFonts w:ascii="Consolas" w:hAnsi="Consolas"/>
+      <w:color w:val="06287E"/>
+      <w:sz w:val="22"/>
     </w:rPr>
   </w:style>
   <w:style w:type="character" w:customStyle="1" w:styleId="VariableTok">
     <w:name w:val="VariableTok"/>
     <w:basedOn w:val="VerbatimChar"/>
     <w:rPr>
-      <w:color w:val="19177c"/>
+      <w:rFonts w:ascii="Consolas" w:hAnsi="Consolas"/>
+      <w:color w:val="19177C"/>
+      <w:sz w:val="22"/>
     </w:rPr>
   </w:style>
   <w:style w:type="character" w:customStyle="1" w:styleId="ControlFlowTok">
     <w:name w:val="ControlFlowTok"/>
     <w:basedOn w:val="VerbatimChar"/>
     <w:rPr>
+      <w:rFonts w:ascii="Consolas" w:hAnsi="Consolas"/>
+      <w:b/>
       <w:color w:val="007020"/>
-      <w:b/>
+      <w:sz w:val="22"/>
     </w:rPr>
   </w:style>
   <w:style w:type="character" w:customStyle="1" w:styleId="OperatorTok">
     <w:name w:val="OperatorTok"/>
     <w:basedOn w:val="VerbatimChar"/>
     <w:rPr>
+      <w:rFonts w:ascii="Consolas" w:hAnsi="Consolas"/>
       <w:color w:val="666666"/>
+      <w:sz w:val="22"/>
     </w:rPr>
   </w:style>
   <w:style w:type="character" w:customStyle="1" w:styleId="BuiltInTok">
     <w:name w:val="BuiltInTok"/>
     <w:basedOn w:val="VerbatimChar"/>
-    <w:rPr/>
+    <w:rPr>
+      <w:rFonts w:ascii="Consolas" w:hAnsi="Consolas"/>
+      <w:sz w:val="22"/>
+    </w:rPr>
   </w:style>
   <w:style w:type="character" w:customStyle="1" w:styleId="ExtensionTok">
     <w:name w:val="ExtensionTok"/>
     <w:basedOn w:val="VerbatimChar"/>
-    <w:rPr/>
+    <w:rPr>
+      <w:rFonts w:ascii="Consolas" w:hAnsi="Consolas"/>
+      <w:sz w:val="22"/>
+    </w:rPr>
   </w:style>
   <w:style w:type="character" w:customStyle="1" w:styleId="PreprocessorTok">
     <w:name w:val="PreprocessorTok"/>
     <w:basedOn w:val="VerbatimChar"/>
     <w:rPr>
-      <w:color w:val="bc7a00"/>
+      <w:rFonts w:ascii="Consolas" w:hAnsi="Consolas"/>
+      <w:color w:val="BC7A00"/>
+      <w:sz w:val="22"/>
     </w:rPr>
   </w:style>
   <w:style w:type="character" w:customStyle="1" w:styleId="AttributeTok">
     <w:name w:val="AttributeTok"/>
     <w:basedOn w:val="VerbatimChar"/>
     <w:rPr>
-      <w:color w:val="7d9029"/>
+      <w:rFonts w:ascii="Consolas" w:hAnsi="Consolas"/>
+      <w:color w:val="7D9029"/>
+      <w:sz w:val="22"/>
     </w:rPr>
   </w:style>
   <w:style w:type="character" w:customStyle="1" w:styleId="RegionMarkerTok">
     <w:name w:val="RegionMarkerTok"/>
     <w:basedOn w:val="VerbatimChar"/>
-    <w:rPr/>
+    <w:rPr>
+      <w:rFonts w:ascii="Consolas" w:hAnsi="Consolas"/>
+      <w:sz w:val="22"/>
+    </w:rPr>
   </w:style>
   <w:style w:type="character" w:customStyle="1" w:styleId="InformationTok">
     <w:name w:val="InformationTok"/>
     <w:basedOn w:val="VerbatimChar"/>
     <w:rPr>
-      <w:color w:val="60a0b0"/>
+      <w:rFonts w:ascii="Consolas" w:hAnsi="Consolas"/>
       <w:b/>
       <w:i/>
+      <w:color w:val="60A0B0"/>
+      <w:sz w:val="22"/>
     </w:rPr>
   </w:style>
   <w:style w:type="character" w:customStyle="1" w:styleId="WarningTok">
     <w:name w:val="WarningTok"/>
     <w:basedOn w:val="VerbatimChar"/>
     <w:rPr>
-      <w:color w:val="60a0b0"/>
+      <w:rFonts w:ascii="Consolas" w:hAnsi="Consolas"/>
       <w:b/>
       <w:i/>
+      <w:color w:val="60A0B0"/>
+      <w:sz w:val="22"/>
     </w:rPr>
   </w:style>
   <w:style w:type="character" w:customStyle="1" w:styleId="AlertTok">
     <w:name w:val="AlertTok"/>
     <w:basedOn w:val="VerbatimChar"/>
     <w:rPr>
-      <w:color w:val="ff0000"/>
+      <w:rFonts w:ascii="Consolas" w:hAnsi="Consolas"/>
       <w:b/>
+      <w:color w:val="FF0000"/>
+      <w:sz w:val="22"/>
     </w:rPr>
   </w:style>
   <w:style w:type="character" w:customStyle="1" w:styleId="ErrorTok">
     <w:name w:val="ErrorTok"/>
     <w:basedOn w:val="VerbatimChar"/>
     <w:rPr>
-      <w:color w:val="ff0000"/>
+      <w:rFonts w:ascii="Consolas" w:hAnsi="Consolas"/>
       <w:b/>
+      <w:color w:val="FF0000"/>
+      <w:sz w:val="22"/>
     </w:rPr>
   </w:style>
   <w:style w:type="character" w:customStyle="1" w:styleId="NormalTok">
     <w:name w:val="NormalTok"/>
     <w:basedOn w:val="VerbatimChar"/>
-    <w:rPr/>
+    <w:rPr>
+      <w:rFonts w:ascii="Consolas" w:hAnsi="Consolas"/>
+      <w:sz w:val="22"/>
+    </w:rPr>
+  </w:style>
+  <w:style w:type="character" w:customStyle="1" w:styleId="CorpodetextoChar">
+    <w:name w:val="Corpo de texto Char"/>
+    <w:basedOn w:val="Fontepargpadro"/>
+    <w:link w:val="Corpodetexto"/>
+    <w:rsid w:val="00B460B7"/>
+    <w:rPr>
+      <w:rFonts w:ascii="Arial" w:hAnsi="Arial"/>
+      <w:lang w:val="pt-BR"/>
+    </w:rPr>
   </w:style>
 </w:styles>
 </file>

--- a/8/TCC1/inicio.md.docx
+++ b/8/TCC1/inicio.md.docx
@@ -37,7 +37,16 @@
         <w:pStyle w:val="FirstParagraph"/>
       </w:pPr>
       <w:r>
-        <w:t xml:space="preserve">Desde os primórdios da humanidade o homem busca soluções de facilitar sua vida e seu esforço. seja por meio do uso de mecanismos mecânicos ou até mesmo animais. Com a descoberta da eletricidade, um grande passo foi dado para essas soluções, deixando o coisas que antes poderiam levar messes em atividades rápidas de poucos minutos ou até mesmo segundos.</w:t>
+        <w:t xml:space="preserve">Desde seus tempos mais remotos o homem busca soluções de facilitar sua vida e seu esforço. seja por meio do uso de sistemas mecânicos ou até mesmo recorrendo às forças de animais. Descoberta em meados do século XVIII, por Benjamin Franklin</w:t>
+      </w:r>
+      <w:r>
+        <w:rPr>
+          <w:rStyle w:val="Refdenotaderodap"/>
+        </w:rPr>
+        <w:footnoteReference w:id="21"/>
+      </w:r>
+      <w:r>
+        <w:t xml:space="preserve">, a eletricidade é sem sombra de dúvidas um grande avanço para a incansável procura pela comodidade humana. Desde então a ciência está sempre investigando formas de automatizar trabalhos complexos e demorados com o uso de circuitos.</w:t>
       </w:r>
     </w:p>
     <w:p>
@@ -45,7 +54,7 @@
         <w:pStyle w:val="Corpodetexto"/>
       </w:pPr>
       <w:r>
-        <w:t xml:space="preserve">A geração de energia é um assunto muito pesquisado para os dias atuais, isso se deve pois os consumidores(toda a humanidade) estão sempre precisando de mais energia. A eletrônica de potencia tem grande parte de colaboração com esse assunto pois está sempre pesquisando para melhorar a eficiência de seus circuitos e reduzir assim o consumo exigido pela população .</w:t>
+        <w:t xml:space="preserve">A geração de energia é um assunto muito pesquisado para os dias atuais. Um motivo dessas pesquisas é o constante aumento de energia demandada, seja para atividades domésticas ou serviços industriais. Para tais problemas a eletrônica de potência tem grande colaboração na redução de energia demandada, visando sempre o processamento eletrônico de energia, causando maiores eficiências em circuitos, redução de volume e peso de componentes, para que de tal forma a energia requerida pela população seja menor.</w:t>
       </w:r>
     </w:p>
     <w:p>
@@ -53,7 +62,7 @@
         <w:pStyle w:val="Corpodetexto"/>
       </w:pPr>
       <w:r>
-        <w:t xml:space="preserve">Mesmo tendo a geração de energia atual, em muitos lugares a energia acaba faltando ou sendo comprometida, seja pelas distancias entre subestações, ou até mesmo por faltas d sistemas íntegros de distribuição. certas vezes mudanças climáticas também geram acidentes e imprevistos com a entrega de energia, causando contratempos para os consumidores.</w:t>
+        <w:t xml:space="preserve">Mesmo com a capacidade de geração de energia presente, em muitos lugares a entrega de energia acaba sendo comprometida, seja pelas distâncias entre subestações, ou até mesmo por eventuais faltas de sistemas apropriados para uma eficiente distribuição. Em alguns casos até mudanças climáticas acarretam em acidentes e imprevistos com o fornecimento de energia, causando contratempos tanto para os consumidores quanto para as próprias concessionárias.</w:t>
       </w:r>
     </w:p>
     <w:p>
@@ -61,7 +70,19 @@
         <w:pStyle w:val="Corpodetexto"/>
       </w:pPr>
       <w:r>
-        <w:t xml:space="preserve">Outro ponto que é pensado ao se construir uma usina é o mal que sera feito ao redor de sua construção, onde pode ser dito o desmatamento, a perfuração do solo, a inundação de lugares, e a isolação de terreno. Esses pontos são também problemas levados em consideração quando uma empresa quer construir uma usina de grande porte.</w:t>
+        <w:t xml:space="preserve">Ao se fazer o projeto de uma usina, são feitos todos os levantamentos referentes aos seus custos de instauração, licenciamento e retorno.</w:t>
+      </w:r>
+      <w:r>
+        <w:rPr>
+          <w:rStyle w:val="Refdenotaderodap"/>
+        </w:rPr>
+        <w:footnoteReference w:id="22"/>
+      </w:r>
+      <w:r>
+        <w:t xml:space="preserve"> </w:t>
+      </w:r>
+      <w:r>
+        <w:t xml:space="preserve">Esses levantamentos ocasionalmente concluem que pode não ser possível para a empresa a construção desse projeto, o que leva a um fornecimento de energia debilitado até alguns clientes. Outro ponto refletido ao se construir uma usina são os danos que provocados ao redor de sua construção, danos os quais podem ser na parte ambiental, como o desmatamento, a perfuração do solo, a inundação de lugares; ou até mesmo sociais, como a isolação de terrenos para segurança da região ao redor ou o ruído incômodo que será provocado. Esses pontos são também problemas levados em consideração quando uma empresa quer construir uma usina de grande porte.</w:t>
       </w:r>
     </w:p>
     <w:p>
@@ -69,18 +90,18 @@
         <w:pStyle w:val="Corpodetexto"/>
       </w:pPr>
       <w:r>
-        <w:t xml:space="preserve">Para tais problemas se faz importante o estudo completo de fontes de geração de energia, seus custos, impactos e benefícios em relação as outras formas. de certa forma também é importante conhecer um pouco de todas as naturezas de geração e conversão de energia.</w:t>
+        <w:t xml:space="preserve">Para tais problemas se faz importante o estudo completo de fontes de geração e conversão de energia, seus custos, impactos e benefícios em relação as outras formas. Do mesmo modo é necessário compreender as naturezas de produção de energia e a matriz energética nacional e mundial.</w:t>
       </w:r>
     </w:p>
     <w:p>
       <w:pPr>
         <w:pStyle w:val="Ttulo1"/>
       </w:pPr>
-      <w:bookmarkStart w:id="21" w:name="matriz-energética-atual"/>
+      <w:bookmarkStart w:id="23" w:name="matriz-energética-atual"/>
       <w:r>
         <w:t xml:space="preserve">Matriz energética atual</w:t>
       </w:r>
-      <w:bookmarkEnd w:id="21"/>
+      <w:bookmarkEnd w:id="23"/>
     </w:p>
     <w:p>
       <w:pPr>
@@ -94,11 +115,11 @@
       <w:pPr>
         <w:pStyle w:val="Ttulo2"/>
       </w:pPr>
-      <w:bookmarkStart w:id="22" w:name="brasil"/>
+      <w:bookmarkStart w:id="24" w:name="brasil"/>
       <w:r>
         <w:t xml:space="preserve">Brasil</w:t>
       </w:r>
-      <w:bookmarkEnd w:id="22"/>
+      <w:bookmarkEnd w:id="24"/>
     </w:p>
     <w:p>
       <w:pPr>
@@ -112,7 +133,7 @@
       <w:pPr>
         <w:pStyle w:val="CaptionedFigure"/>
       </w:pPr>
-      <w:bookmarkStart w:id="24" w:name="fig:brasil_73"/>
+      <w:bookmarkStart w:id="26" w:name="fig:brasil_73"/>
       <w:r>
         <w:drawing>
           <wp:inline>
@@ -129,7 +150,7 @@
                     </pic:cNvPicPr>
                   </pic:nvPicPr>
                   <pic:blipFill>
-                    <a:blip r:embed="rId23"/>
+                    <a:blip r:embed="rId25"/>
                     <a:stretch>
                       <a:fillRect/>
                     </a:stretch>
@@ -155,7 +176,7 @@
           </wp:inline>
         </w:drawing>
       </w:r>
-      <w:bookmarkEnd w:id="24"/>
+      <w:bookmarkEnd w:id="26"/>
     </w:p>
     <w:p>
       <w:pPr>
@@ -169,7 +190,7 @@
       <w:pPr>
         <w:pStyle w:val="CaptionedFigure"/>
       </w:pPr>
-      <w:bookmarkStart w:id="26" w:name="fig:brasil_18"/>
+      <w:bookmarkStart w:id="28" w:name="fig:brasil_18"/>
       <w:r>
         <w:drawing>
           <wp:inline>
@@ -186,7 +207,7 @@
                     </pic:cNvPicPr>
                   </pic:nvPicPr>
                   <pic:blipFill>
-                    <a:blip r:embed="rId25"/>
+                    <a:blip r:embed="rId27"/>
                     <a:stretch>
                       <a:fillRect/>
                     </a:stretch>
@@ -212,7 +233,7 @@
           </wp:inline>
         </w:drawing>
       </w:r>
-      <w:bookmarkEnd w:id="26"/>
+      <w:bookmarkEnd w:id="28"/>
     </w:p>
     <w:p>
       <w:pPr>
@@ -227,7 +248,13 @@
         <w:pStyle w:val="Corpodetexto"/>
       </w:pPr>
       <w:r>
-        <w:t xml:space="preserve">Também é perceptível o aumento da participação da geração de carvão mineral, de 1.7% a 2.2%. Por mais que pareça ter aumentado em 0.5 pontos percentuais, na verdade a geração mineral brasileira serve para cobrir faltas da geração hidráulica as quais não conseguem ser entregues quando há períodos de secas, causadora do baixo nível nos reservatórios das represas.[^referencia5]</w:t>
+        <w:t xml:space="preserve">Também é perceptível o aumento da participação da geração de carvão mineral, de 1.7% a 2.2%. Por mais que pareça ter aumentado em 0.5 pontos percentuais, na verdade a geração mineral brasileira serve para cobrir faltas da geração hidráulica as quais não conseguem ser entregues quando há períodos de secas, causadora do baixo nível nos reservatórios das represas.</w:t>
+      </w:r>
+      <w:r>
+        <w:rPr>
+          <w:rStyle w:val="Refdenotaderodap"/>
+        </w:rPr>
+        <w:footnoteReference w:id="29"/>
       </w:r>
     </w:p>
     <w:p>
@@ -242,11 +269,11 @@
       <w:pPr>
         <w:pStyle w:val="Ttulo2"/>
       </w:pPr>
-      <w:bookmarkStart w:id="27" w:name="mundo"/>
+      <w:bookmarkStart w:id="30" w:name="mundo"/>
       <w:r>
         <w:t xml:space="preserve">Mundo</w:t>
       </w:r>
-      <w:bookmarkEnd w:id="27"/>
+      <w:bookmarkEnd w:id="30"/>
     </w:p>
     <w:p>
       <w:pPr>
@@ -260,7 +287,7 @@
       <w:pPr>
         <w:pStyle w:val="CaptionedFigure"/>
       </w:pPr>
-      <w:bookmarkStart w:id="29" w:name="fig:mundo_73"/>
+      <w:bookmarkStart w:id="32" w:name="fig:mundo_73"/>
       <w:r>
         <w:drawing>
           <wp:inline>
@@ -277,7 +304,7 @@
                     </pic:cNvPicPr>
                   </pic:nvPicPr>
                   <pic:blipFill>
-                    <a:blip r:embed="rId28"/>
+                    <a:blip r:embed="rId31"/>
                     <a:stretch>
                       <a:fillRect/>
                     </a:stretch>
@@ -303,7 +330,7 @@
           </wp:inline>
         </w:drawing>
       </w:r>
-      <w:bookmarkEnd w:id="29"/>
+      <w:bookmarkEnd w:id="32"/>
     </w:p>
     <w:p>
       <w:pPr>
@@ -317,7 +344,7 @@
       <w:pPr>
         <w:pStyle w:val="CaptionedFigure"/>
       </w:pPr>
-      <w:bookmarkStart w:id="31" w:name="fig:mundo_18"/>
+      <w:bookmarkStart w:id="34" w:name="fig:mundo_18"/>
       <w:r>
         <w:drawing>
           <wp:inline>
@@ -334,7 +361,7 @@
                     </pic:cNvPicPr>
                   </pic:nvPicPr>
                   <pic:blipFill>
-                    <a:blip r:embed="rId30"/>
+                    <a:blip r:embed="rId33"/>
                     <a:stretch>
                       <a:fillRect/>
                     </a:stretch>
@@ -360,7 +387,7 @@
           </wp:inline>
         </w:drawing>
       </w:r>
-      <w:bookmarkEnd w:id="31"/>
+      <w:bookmarkEnd w:id="34"/>
     </w:p>
     <w:p>
       <w:pPr>
@@ -382,11 +409,11 @@
       <w:pPr>
         <w:pStyle w:val="Ttulo1"/>
       </w:pPr>
-      <w:bookmarkStart w:id="32" w:name="geração-fotovoltaica"/>
+      <w:bookmarkStart w:id="35" w:name="geração-fotovoltaica"/>
       <w:r>
         <w:t xml:space="preserve">Geração fotovoltaica</w:t>
       </w:r>
-      <w:bookmarkEnd w:id="32"/>
+      <w:bookmarkEnd w:id="35"/>
     </w:p>
     <w:p>
       <w:pPr>
@@ -428,7 +455,7 @@
         <w:rPr>
           <w:rStyle w:val="Refdenotaderodap"/>
         </w:rPr>
-        <w:footnoteReference w:id="33"/>
+        <w:footnoteReference w:id="36"/>
       </w:r>
       <w:r>
         <w:t xml:space="preserve">.</w:t>
@@ -446,11 +473,11 @@
       <w:pPr>
         <w:pStyle w:val="Ttulo2"/>
       </w:pPr>
-      <w:bookmarkStart w:id="34" w:name="efeito-fotovoltaico"/>
+      <w:bookmarkStart w:id="37" w:name="efeito-fotovoltaico"/>
       <w:r>
         <w:t xml:space="preserve">Efeito fotovoltaico</w:t>
       </w:r>
-      <w:bookmarkEnd w:id="34"/>
+      <w:bookmarkEnd w:id="37"/>
     </w:p>
     <w:p>
       <w:pPr>
@@ -471,7 +498,7 @@
         <w:rPr>
           <w:rStyle w:val="Refdenotaderodap"/>
         </w:rPr>
-        <w:footnoteReference w:id="35"/>
+        <w:footnoteReference w:id="38"/>
       </w:r>
       <w:r>
         <w:t xml:space="preserve"> </w:t>
@@ -483,7 +510,7 @@
         <w:rPr>
           <w:rStyle w:val="Refdenotaderodap"/>
         </w:rPr>
-        <w:footnoteReference w:id="36"/>
+        <w:footnoteReference w:id="39"/>
       </w:r>
       <w:r>
         <w:t xml:space="preserve">.</w:t>
@@ -532,7 +559,7 @@
       <w:pPr>
         <w:pStyle w:val="CaptionedFigure"/>
       </w:pPr>
-      <w:bookmarkStart w:id="38" w:name="fig:dopagem"/>
+      <w:bookmarkStart w:id="41" w:name="fig:dopagem"/>
       <w:r>
         <w:drawing>
           <wp:inline>
@@ -549,7 +576,7 @@
                     </pic:cNvPicPr>
                   </pic:nvPicPr>
                   <pic:blipFill>
-                    <a:blip r:embed="rId37"/>
+                    <a:blip r:embed="rId40"/>
                     <a:stretch>
                       <a:fillRect/>
                     </a:stretch>
@@ -575,7 +602,7 @@
           </wp:inline>
         </w:drawing>
       </w:r>
-      <w:bookmarkEnd w:id="38"/>
+      <w:bookmarkEnd w:id="41"/>
     </w:p>
     <w:p>
       <w:pPr>
@@ -596,7 +623,7 @@
         <w:rPr>
           <w:rStyle w:val="Refdenotaderodap"/>
         </w:rPr>
-        <w:footnoteReference w:id="39"/>
+        <w:footnoteReference w:id="42"/>
       </w:r>
       <w:r>
         <w:t xml:space="preserve">. Quando a luz incide na célula, os elétrons recebem energia proveniente dos fótons. Os elétrons, então excitados, são acelerados e fluem através da junção. A corrente gerada origina a diferença de potencial entre as faces P e N.</w:t>
@@ -605,20 +632,20 @@
         <w:rPr>
           <w:rStyle w:val="Refdenotaderodap"/>
         </w:rPr>
-        <w:footnoteReference w:id="40"/>
+        <w:footnoteReference w:id="43"/>
       </w:r>
     </w:p>
     <w:p>
       <w:pPr>
         <w:pStyle w:val="CaptionedFigure"/>
       </w:pPr>
-      <w:bookmarkStart w:id="42" w:name="fig:transversal"/>
+      <w:bookmarkStart w:id="45" w:name="fig:transversal"/>
       <w:r>
         <w:drawing>
           <wp:inline>
             <wp:extent cx="2857500" cy="1130163"/>
             <wp:effectExtent b="0" l="0" r="0" t="0"/>
-            <wp:docPr descr="Figura 6: Dopagem Eletrônica, Fonte: Infoescola" title="" id="1" name="Picture"/>
+            <wp:docPr descr="Figura 6: Dopagem Eletrônica" title="" id="1" name="Picture"/>
             <a:graphic>
               <a:graphicData uri="http://schemas.openxmlformats.org/drawingml/2006/picture">
                 <pic:pic>
@@ -629,7 +656,7 @@
                     </pic:cNvPicPr>
                   </pic:nvPicPr>
                   <pic:blipFill>
-                    <a:blip r:embed="rId41"/>
+                    <a:blip r:embed="rId44"/>
                     <a:stretch>
                       <a:fillRect/>
                     </a:stretch>
@@ -655,25 +682,25 @@
           </wp:inline>
         </w:drawing>
       </w:r>
-      <w:bookmarkEnd w:id="42"/>
+      <w:bookmarkEnd w:id="45"/>
     </w:p>
     <w:p>
       <w:pPr>
         <w:pStyle w:val="ImageCaption"/>
       </w:pPr>
       <w:r>
-        <w:t xml:space="preserve">Figura 6: Dopagem Eletrônica, Fonte: Infoescola</w:t>
+        <w:t xml:space="preserve">Figura 6: Dopagem Eletrônica</w:t>
       </w:r>
     </w:p>
     <w:p>
       <w:pPr>
         <w:pStyle w:val="Ttulo2"/>
       </w:pPr>
-      <w:bookmarkStart w:id="43" w:name="células-fotovoltaicas"/>
+      <w:bookmarkStart w:id="46" w:name="células-fotovoltaicas"/>
       <w:r>
         <w:t xml:space="preserve">Células fotovoltaicas</w:t>
       </w:r>
-      <w:bookmarkEnd w:id="43"/>
+      <w:bookmarkEnd w:id="46"/>
     </w:p>
     <w:p>
       <w:pPr>
@@ -690,11 +717,60 @@
       <w:pPr>
         <w:pStyle w:val="Ttulo1"/>
       </w:pPr>
-      <w:bookmarkStart w:id="44" w:name="porque-é-bom-gerar-energia-em-casa"/>
-      <w:r>
-        <w:t xml:space="preserve">Porque é bom gerar energia em casa</w:t>
-      </w:r>
-      <w:bookmarkEnd w:id="44"/>
+      <w:bookmarkStart w:id="47" w:name="geração-própria-de-energia"/>
+      <w:r>
+        <w:t xml:space="preserve">Geração própria de energia</w:t>
+      </w:r>
+      <w:bookmarkEnd w:id="47"/>
+    </w:p>
+    <w:p>
+      <w:pPr>
+        <w:pStyle w:val="FirstParagraph"/>
+      </w:pPr>
+      <w:r>
+        <w:t xml:space="preserve">Nos últimos anos o mundo vem sofrendo mudanças climáticas e outros desastres socioambientais decorrentes do desenfreado consumismo humano do ultimo século. Estes desastres mostraram a todos que caso o planeta não seja bem cuidado os dias do Homem podem estar contados. Tal fato tem aumentado o receio de autoridades políticas. Com o crescimento desta inquietação com o meio ambiente, muitas políticas estratégicas vêm sendo elaboradas com o intuito da preservação do meio ambiente. Essas políticas fazem parte da estratégia do desenvolvimento sustentável.</w:t>
+      </w:r>
+    </w:p>
+    <w:p>
+      <w:pPr>
+        <w:pStyle w:val="Corpodetexto"/>
+      </w:pPr>
+      <w:r>
+        <w:t xml:space="preserve">No Brasil estas políticas surgiram algum tempo depois, entretanto são vistas como grandes propulsores para pessoas físicas e jurídicas, as quais enxergam nestas políticas oportunidades de grandes negócios ou até mesmo fontes para pequenos retornos e auxílios. Nos últimos vinte anos o país tem elaborado planos de geração energética sustentável, com planos de alavancar a nação para mais perto de outros países de interesse</w:t>
+      </w:r>
+      <w:r>
+        <w:rPr>
+          <w:rStyle w:val="Refdenotaderodap"/>
+        </w:rPr>
+        <w:footnoteReference w:id="48"/>
+      </w:r>
+      <w:r>
+        <w:t xml:space="preserve">. Redução em impostos e incentivos para produção de energia</w:t>
+      </w:r>
+      <w:r>
+        <w:t xml:space="preserve"> </w:t>
+      </w:r>
+      <w:r>
+        <w:t xml:space="preserve">“</w:t>
+      </w:r>
+      <w:r>
+        <w:t xml:space="preserve">limpa</w:t>
+      </w:r>
+      <w:r>
+        <w:t xml:space="preserve">”</w:t>
+      </w:r>
+      <w:r>
+        <w:t xml:space="preserve"> </w:t>
+      </w:r>
+      <w:r>
+        <w:t xml:space="preserve">como à base de resíduos ou do vento são grandes exemplos destas políticas nacionais.</w:t>
+      </w:r>
+      <w:r>
+        <w:rPr>
+          <w:rStyle w:val="Refdenotaderodap"/>
+        </w:rPr>
+        <w:footnoteReference w:id="49"/>
+      </w:r>
     </w:p>
     <w:p>
       <w:pPr>
@@ -705,7 +781,7 @@
         </w:numPr>
       </w:pPr>
       <w:r>
-        <w:t xml:space="preserve">Abater imposto</w:t>
+        <w:t xml:space="preserve">mais baratyo que comprar</w:t>
       </w:r>
     </w:p>
     <w:p>
@@ -717,7 +793,7 @@
         </w:numPr>
       </w:pPr>
       <w:r>
-        <w:t xml:space="preserve">mais baratyo que comprar</w:t>
+        <w:t xml:space="preserve">ajuda em épocas em que as bandeiras tao ruins(amarela verm)</w:t>
       </w:r>
     </w:p>
     <w:p>
@@ -729,7 +805,7 @@
         </w:numPr>
       </w:pPr>
       <w:r>
-        <w:t xml:space="preserve">ajuda em épocas em que as bandeiras tao ruins(amarela verm)</w:t>
+        <w:t xml:space="preserve">incentivo a nao ter que fazer novas usinas que acabariam mais com o meio ambiente</w:t>
       </w:r>
     </w:p>
     <w:p>
@@ -741,18 +817,6 @@
         </w:numPr>
       </w:pPr>
       <w:r>
-        <w:t xml:space="preserve">incentivo a nao ter que fazer novas usinas que acabariam mais com o meio ambiente</w:t>
-      </w:r>
-    </w:p>
-    <w:p>
-      <w:pPr>
-        <w:pStyle w:val="Compact"/>
-        <w:numPr>
-          <w:numId w:val="1002"/>
-          <w:ilvl w:val="0"/>
-        </w:numPr>
-      </w:pPr>
-      <w:r>
         <w:t xml:space="preserve">faltas de energia do nada</w:t>
       </w:r>
     </w:p>
@@ -776,50 +840,24 @@
       <w:pPr>
         <w:pStyle w:val="Ttulo1"/>
       </w:pPr>
-      <w:bookmarkStart w:id="45" w:name="referências"/>
+      <w:bookmarkStart w:id="50" w:name="referências"/>
       <w:r>
         <w:t xml:space="preserve">Referências</w:t>
       </w:r>
-      <w:bookmarkEnd w:id="45"/>
+      <w:bookmarkEnd w:id="50"/>
     </w:p>
     <w:p>
       <w:pPr>
         <w:pStyle w:val="FirstParagraph"/>
       </w:pPr>
       <w:r>
-        <w:t xml:space="preserve">Smestad, G. P. Optoelectronics of solar cells, 1a. ed., SPIE: Bellingham, 2002.</w:t>
-      </w:r>
-    </w:p>
-    <w:p>
-      <w:pPr>
-        <w:pStyle w:val="Corpodetexto"/>
-      </w:pPr>
-      <w:r>
-        <w:t xml:space="preserve">Komp, R. J. Practical photovoltaics: eletricity from solar cells, 3a. ed., aatec publications: Ann Arbor, 2001.</w:t>
-      </w:r>
-    </w:p>
-    <w:p>
-      <w:pPr>
-        <w:pStyle w:val="Corpodetexto"/>
-      </w:pPr>
-      <w:r>
-        <w:t xml:space="preserve">Grätzel, M. Photoelectrochemical cells. Nature 2001, 414, 338. [CrossRef]</w:t>
-      </w:r>
-    </w:p>
-    <w:p>
-      <w:pPr>
-        <w:pStyle w:val="Corpodetexto"/>
-      </w:pPr>
-      <w:r>
-        <w:t xml:space="preserve">https://www.solenerg.com.br/files/monografia_cassio.pdf</w:t>
-      </w:r>
-    </w:p>
-    <w:p>
-      <w:pPr>
-        <w:pStyle w:val="Corpodetexto"/>
-      </w:pPr>
-      <w:r>
-        <w:t xml:space="preserve">http://www.mme.gov.br/documents/1138787/1732840/Resenha+Energética+Brasileira+-+edição+2019+v2.pdf/66a837a8-4164-4b37-be4a-59a5ad270c50?version=1.0</w:t>
+        <w:t xml:space="preserve">Muita pesquisa pra melhorar a energia</w:t>
+      </w:r>
+      <w:r>
+        <w:t xml:space="preserve"> </w:t>
+      </w:r>
+      <w:r>
+        <w:t xml:space="preserve">por isso tao incentivando</w:t>
       </w:r>
     </w:p>
     <w:sectPr>
@@ -851,7 +889,7 @@
       </w:r>
     </w:p>
   </w:footnote>
-  <w:footnote w:id="33">
+  <w:footnote w:id="21">
     <w:p>
       <w:pPr>
         <w:pStyle w:val="Textodenotaderodap"/>
@@ -866,11 +904,11 @@
         <w:t xml:space="preserve"> </w:t>
       </w:r>
       <w:r>
-        <w:t xml:space="preserve">Grätzel, M. Photoelectrochemical cells. Nature 2001, 414, 338. [CrossRef]</w:t>
+        <w:t xml:space="preserve">http://www.ifsc.usp.br/~cibelle/arquivos/T0150-1.pdf</w:t>
       </w:r>
     </w:p>
   </w:footnote>
-  <w:footnote w:id="35">
+  <w:footnote w:id="22">
     <w:p>
       <w:pPr>
         <w:pStyle w:val="Textodenotaderodap"/>
@@ -885,11 +923,11 @@
         <w:t xml:space="preserve"> </w:t>
       </w:r>
       <w:r>
-        <w:t xml:space="preserve">Smestad, G. P. Optoelectronics of solar cells, 1a. ed., SPIE: Bellingham, 2002.</w:t>
+        <w:t xml:space="preserve">https://www.hidroenergia.com.br/veja-quais-sao-as-etapas-para-construcao-de-uma-hidreletrica/</w:t>
       </w:r>
     </w:p>
   </w:footnote>
-  <w:footnote w:id="36">
+  <w:footnote w:id="29">
     <w:p>
       <w:pPr>
         <w:pStyle w:val="Textodenotaderodap"/>
@@ -904,11 +942,11 @@
         <w:t xml:space="preserve"> </w:t>
       </w:r>
       <w:r>
-        <w:t xml:space="preserve">Komp, R. J. Practical photovoltaics: eletricity from solar cells, 3a. ed., aatec publications: Ann Arbor, 2001.</w:t>
+        <w:t xml:space="preserve">http://www.mme.gov.br/documents/1138787/1732840/Resenha+Energética+Brasileira+-+edição+2019+v2.pdf/66a837a8-4164-4b37-be4a-59a5ad270c50?version=1.0</w:t>
       </w:r>
     </w:p>
   </w:footnote>
-  <w:footnote w:id="39">
+  <w:footnote w:id="36">
     <w:p>
       <w:pPr>
         <w:pStyle w:val="Textodenotaderodap"/>
@@ -923,17 +961,11 @@
         <w:t xml:space="preserve"> </w:t>
       </w:r>
       <w:r>
-        <w:t xml:space="preserve">https://www.solenerg.com.br/files/monografia_cassio.pdf</w:t>
-      </w:r>
-      <w:r>
-        <w:t xml:space="preserve"> </w:t>
-      </w:r>
-      <w:r>
-        <w:t xml:space="preserve">^referencia5]: http://www.mme.gov.br/documents/1138787/1732840/Resenha+Energética+Brasileira+-+edição+2019+v2.pdf/66a837a8-4164-4b37-be4a-59a5ad270c50?version=1.0</w:t>
+        <w:t xml:space="preserve">Grätzel, M. Photoelectrochemical cells. Nature 2001, 414, 338. [CrossRef]</w:t>
       </w:r>
     </w:p>
   </w:footnote>
-  <w:footnote w:id="40">
+  <w:footnote w:id="38">
     <w:p>
       <w:pPr>
         <w:pStyle w:val="Textodenotaderodap"/>
@@ -948,13 +980,102 @@
         <w:t xml:space="preserve"> </w:t>
       </w:r>
       <w:r>
+        <w:t xml:space="preserve">Smestad, G. P. Optoelectronics of solar cells, 1a. ed., SPIE: Bellingham, 2002.</w:t>
+      </w:r>
+    </w:p>
+  </w:footnote>
+  <w:footnote w:id="39">
+    <w:p>
+      <w:pPr>
+        <w:pStyle w:val="Textodenotaderodap"/>
+      </w:pPr>
+      <w:r>
+        <w:rPr>
+          <w:rStyle w:val="Refdenotaderodap"/>
+        </w:rPr>
+        <w:footnoteRef/>
+      </w:r>
+      <w:r>
+        <w:t xml:space="preserve"> </w:t>
+      </w:r>
+      <w:r>
+        <w:t xml:space="preserve">Komp, R. J. Practical photovoltaics: eletricity from solar cells, 3a. ed., aatec publications: Ann Arbor, 2001.</w:t>
+      </w:r>
+    </w:p>
+  </w:footnote>
+  <w:footnote w:id="42">
+    <w:p>
+      <w:pPr>
+        <w:pStyle w:val="Textodenotaderodap"/>
+      </w:pPr>
+      <w:r>
+        <w:rPr>
+          <w:rStyle w:val="Refdenotaderodap"/>
+        </w:rPr>
+        <w:footnoteRef/>
+      </w:r>
+      <w:r>
+        <w:t xml:space="preserve"> </w:t>
+      </w:r>
+      <w:r>
         <w:t xml:space="preserve">https://www.solenerg.com.br/files/monografia_cassio.pdf</w:t>
       </w:r>
+    </w:p>
+  </w:footnote>
+  <w:footnote w:id="43">
+    <w:p>
+      <w:pPr>
+        <w:pStyle w:val="Textodenotaderodap"/>
+      </w:pPr>
+      <w:r>
+        <w:rPr>
+          <w:rStyle w:val="Refdenotaderodap"/>
+        </w:rPr>
+        <w:footnoteRef/>
+      </w:r>
       <w:r>
         <w:t xml:space="preserve"> </w:t>
       </w:r>
       <w:r>
-        <w:t xml:space="preserve">^referencia5]: http://www.mme.gov.br/documents/1138787/1732840/Resenha+Energética+Brasileira+-+edição+2019+v2.pdf/66a837a8-4164-4b37-be4a-59a5ad270c50?version=1.0</w:t>
+        <w:t xml:space="preserve">https://www.solenerg.com.br/files/monografia_cassio.pdf</w:t>
+      </w:r>
+    </w:p>
+  </w:footnote>
+  <w:footnote w:id="48">
+    <w:p>
+      <w:pPr>
+        <w:pStyle w:val="Textodenotaderodap"/>
+      </w:pPr>
+      <w:r>
+        <w:rPr>
+          <w:rStyle w:val="Refdenotaderodap"/>
+        </w:rPr>
+        <w:footnoteRef/>
+      </w:r>
+      <w:r>
+        <w:t xml:space="preserve"> </w:t>
+      </w:r>
+      <w:r>
+        <w:t xml:space="preserve">http://epe.gov.br/pt/publicacoes-dados-abertos/publicacoes/Plano-Nacional-de-Energia-PNE-2030</w:t>
+      </w:r>
+    </w:p>
+  </w:footnote>
+  <w:footnote w:id="49">
+    <w:p>
+      <w:pPr>
+        <w:pStyle w:val="Textodenotaderodap"/>
+      </w:pPr>
+      <w:r>
+        <w:rPr>
+          <w:rStyle w:val="Refdenotaderodap"/>
+        </w:rPr>
+        <w:footnoteRef/>
+      </w:r>
+      <w:r>
+        <w:t xml:space="preserve"> </w:t>
+      </w:r>
+      <w:r>
+        <w:t xml:space="preserve">https://www.camara.leg.br/noticias/561691-comissao-aprova-incentivo-a-geracao-de-energia-a-partir-de-residuos/</w:t>
       </w:r>
     </w:p>
   </w:footnote>
@@ -1788,11 +1909,11 @@
       </w:pPr>
     </w:lvl>
   </w:abstractNum>
-  <w:abstractNum w:abstractNumId="99411">
+  <w:abstractNum w:abstractNumId="99412">
     <w:nsid w:val="71315dca"/>
     <w:multiLevelType w:val="multilevel"/>
     <w:lvl w:ilvl="0">
-      <w:start w:val="1"/>
+      <w:start w:val="2"/>
       <w:numFmt w:val="decimal"/>
       <w:lvlText w:val="%1."/>
       <w:lvlJc w:val="left"/>
@@ -1804,7 +1925,7 @@
       </w:pPr>
     </w:lvl>
     <w:lvl w:ilvl="1">
-      <w:start w:val="1"/>
+      <w:start w:val="2"/>
       <w:numFmt w:val="decimal"/>
       <w:lvlText w:val="%2."/>
       <w:lvlJc w:val="left"/>
@@ -1816,7 +1937,7 @@
       </w:pPr>
     </w:lvl>
     <w:lvl w:ilvl="2">
-      <w:start w:val="1"/>
+      <w:start w:val="2"/>
       <w:numFmt w:val="decimal"/>
       <w:lvlText w:val="%3."/>
       <w:lvlJc w:val="left"/>
@@ -1828,7 +1949,7 @@
       </w:pPr>
     </w:lvl>
     <w:lvl w:ilvl="3">
-      <w:start w:val="1"/>
+      <w:start w:val="2"/>
       <w:numFmt w:val="decimal"/>
       <w:lvlText w:val="%4."/>
       <w:lvlJc w:val="left"/>
@@ -1840,7 +1961,7 @@
       </w:pPr>
     </w:lvl>
     <w:lvl w:ilvl="4">
-      <w:start w:val="1"/>
+      <w:start w:val="2"/>
       <w:numFmt w:val="decimal"/>
       <w:lvlText w:val="%5."/>
       <w:lvlJc w:val="left"/>
@@ -1852,7 +1973,7 @@
       </w:pPr>
     </w:lvl>
     <w:lvl w:ilvl="5">
-      <w:start w:val="1"/>
+      <w:start w:val="2"/>
       <w:numFmt w:val="decimal"/>
       <w:lvlText w:val="%6."/>
       <w:lvlJc w:val="left"/>
@@ -1864,7 +1985,7 @@
       </w:pPr>
     </w:lvl>
     <w:lvl w:ilvl="6">
-      <w:start w:val="1"/>
+      <w:start w:val="2"/>
       <w:numFmt w:val="decimal"/>
       <w:lvlText w:val="%7."/>
       <w:lvlJc w:val="left"/>
@@ -1876,7 +1997,7 @@
       </w:pPr>
     </w:lvl>
     <w:lvl w:ilvl="7">
-      <w:start w:val="1"/>
+      <w:start w:val="2"/>
       <w:numFmt w:val="decimal"/>
       <w:lvlText w:val="%8."/>
       <w:lvlJc w:val="left"/>
@@ -1888,7 +2009,7 @@
       </w:pPr>
     </w:lvl>
     <w:lvl w:ilvl="8">
-      <w:start w:val="1"/>
+      <w:start w:val="2"/>
       <w:numFmt w:val="decimal"/>
       <w:lvlText w:val="%9."/>
       <w:lvlJc w:val="left"/>
@@ -2030,33 +2151,33 @@
     </w:lvlOverride>
   </w:num>
   <w:num w:numId="1002">
-    <w:abstractNumId w:val="99411"/>
+    <w:abstractNumId w:val="99412"/>
     <w:lvlOverride w:ilvl="0">
-      <w:startOverride w:val="1"/>
+      <w:startOverride w:val="2"/>
     </w:lvlOverride>
     <w:lvlOverride w:ilvl="1">
-      <w:startOverride w:val="1"/>
+      <w:startOverride w:val="2"/>
     </w:lvlOverride>
     <w:lvlOverride w:ilvl="2">
-      <w:startOverride w:val="1"/>
+      <w:startOverride w:val="2"/>
     </w:lvlOverride>
     <w:lvlOverride w:ilvl="3">
-      <w:startOverride w:val="1"/>
+      <w:startOverride w:val="2"/>
     </w:lvlOverride>
     <w:lvlOverride w:ilvl="4">
-      <w:startOverride w:val="1"/>
+      <w:startOverride w:val="2"/>
     </w:lvlOverride>
     <w:lvlOverride w:ilvl="5">
-      <w:startOverride w:val="1"/>
+      <w:startOverride w:val="2"/>
     </w:lvlOverride>
     <w:lvlOverride w:ilvl="6">
-      <w:startOverride w:val="1"/>
+      <w:startOverride w:val="2"/>
     </w:lvlOverride>
     <w:lvlOverride w:ilvl="7">
-      <w:startOverride w:val="1"/>
+      <w:startOverride w:val="2"/>
     </w:lvlOverride>
     <w:lvlOverride w:ilvl="8">
-      <w:startOverride w:val="1"/>
+      <w:startOverride w:val="2"/>
     </w:lvlOverride>
   </w:num>
 </w:numbering>

--- a/8/TCC1/inicio.md.docx
+++ b/8/TCC1/inicio.md.docx
@@ -4,44 +4,24 @@
   <w:body>
     <w:p>
       <w:pPr>
-        <w:pStyle w:val="Compact"/>
-        <w:numPr>
-          <w:numId w:val="1001"/>
-          <w:ilvl w:val="0"/>
-        </w:numPr>
-      </w:pPr>
-      <w:r>
-        <w:t xml:space="preserve">Abrir gerações</w:t>
-      </w:r>
+        <w:pStyle w:val="Ttulo2"/>
+      </w:pPr>
+      <w:bookmarkStart w:id="20" w:name="introdução"/>
+      <w:r>
+        <w:t xml:space="preserve">Introdução</w:t>
+      </w:r>
+      <w:bookmarkEnd w:id="20"/>
     </w:p>
     <w:p>
       <w:pPr>
         <w:pStyle w:val="FirstParagraph"/>
       </w:pPr>
       <w:r>
-        <w:t xml:space="preserve">Abrir geracoes junto com a matriz energetica</w:t>
-      </w:r>
-    </w:p>
-    <w:p>
-      <w:pPr>
-        <w:pStyle w:val="Ttulo1"/>
-      </w:pPr>
-      <w:bookmarkStart w:id="20" w:name="introdução"/>
-      <w:r>
-        <w:t xml:space="preserve">Introdução</w:t>
-      </w:r>
-      <w:bookmarkEnd w:id="20"/>
-    </w:p>
-    <w:p>
-      <w:pPr>
-        <w:pStyle w:val="FirstParagraph"/>
-      </w:pPr>
-      <w:r>
         <w:t xml:space="preserve">Desde seus tempos mais remotos o homem busca soluções de facilitar sua vida e seu esforço. seja por meio do uso de sistemas mecânicos ou até mesmo recorrendo às forças de animais. Descoberta em meados do século XVIII, por Benjamin Franklin</w:t>
       </w:r>
       <w:r>
         <w:rPr>
-          <w:rStyle w:val="Refdenotaderodap"/>
+          <w:rStyle w:val="FootnoteReference"/>
         </w:rPr>
         <w:footnoteReference w:id="21"/>
       </w:r>
@@ -74,7 +54,7 @@
       </w:r>
       <w:r>
         <w:rPr>
-          <w:rStyle w:val="Refdenotaderodap"/>
+          <w:rStyle w:val="FootnoteReference"/>
         </w:rPr>
         <w:footnoteReference w:id="22"/>
       </w:r>
@@ -95,7 +75,7 @@
     </w:p>
     <w:p>
       <w:pPr>
-        <w:pStyle w:val="Ttulo1"/>
+        <w:pStyle w:val="Ttulo2"/>
       </w:pPr>
       <w:bookmarkStart w:id="23" w:name="matriz-energética-atual"/>
       <w:r>
@@ -113,7 +93,7 @@
     </w:p>
     <w:p>
       <w:pPr>
-        <w:pStyle w:val="Ttulo2"/>
+        <w:pStyle w:val="Ttulo3"/>
       </w:pPr>
       <w:bookmarkStart w:id="24" w:name="sec:matriz_br"/>
       <w:r>
@@ -252,7 +232,7 @@
       </w:r>
       <w:r>
         <w:rPr>
-          <w:rStyle w:val="Refdenotaderodap"/>
+          <w:rStyle w:val="FootnoteReference"/>
         </w:rPr>
         <w:footnoteReference w:id="29"/>
       </w:r>
@@ -267,7 +247,7 @@
     </w:p>
     <w:p>
       <w:pPr>
-        <w:pStyle w:val="Ttulo2"/>
+        <w:pStyle w:val="Ttulo3"/>
       </w:pPr>
       <w:bookmarkStart w:id="30" w:name="mundo"/>
       <w:r>
@@ -407,7 +387,7 @@
     </w:p>
     <w:p>
       <w:pPr>
-        <w:pStyle w:val="Ttulo1"/>
+        <w:pStyle w:val="Ttulo2"/>
       </w:pPr>
       <w:bookmarkStart w:id="35" w:name="geração-distribuida"/>
       <w:r>
@@ -432,7 +412,7 @@
       </w:r>
       <w:r>
         <w:rPr>
-          <w:rStyle w:val="Refdenotaderodap"/>
+          <w:rStyle w:val="FootnoteReference"/>
         </w:rPr>
         <w:footnoteReference w:id="36"/>
       </w:r>
@@ -459,7 +439,7 @@
       </w:r>
       <w:r>
         <w:rPr>
-          <w:rStyle w:val="Refdenotaderodap"/>
+          <w:rStyle w:val="FootnoteReference"/>
         </w:rPr>
         <w:footnoteReference w:id="37"/>
       </w:r>
@@ -481,7 +461,7 @@
       </w:r>
       <w:r>
         <w:rPr>
-          <w:rStyle w:val="Refdenotaderodap"/>
+          <w:rStyle w:val="FootnoteReference"/>
         </w:rPr>
         <w:footnoteReference w:id="38"/>
       </w:r>
@@ -497,11 +477,11 @@
         <w:pStyle w:val="Corpodetexto"/>
       </w:pPr>
       <w:r>
-        <w:t xml:space="preserve">Há momentos em que a tarifa de energia sofre alterações, as quais podem ser ou não previstas. O que usualmente ocorre é o aumento de tarifa para consumidores residenciais devido ao aumento de trabalho necessário para fornecimento de eletricidade para as casas, o qual provém de níveis baixos nos reservatórios das usinas. Como já comentado na sec. 2.1, como a maior parte da energia depende do setor hidráulico, em períodos de seca são necessárias mais usinas trabalhando.</w:t>
+        <w:t xml:space="preserve">Há momentos em que a tarifa de energia sofre alterações, as quais podem ser ou não previstas. O que usualmente ocorre é o aumento de tarifa para consumidores residenciais devido ao aumento de trabalho necessário para fornecimento de eletricidade para as casas, o qual provém de níveis baixos nos reservatórios das usinas. Como já comentado na sec. 1.2.1, como a maior parte da energia depende do setor hidráulico, em períodos de seca são necessárias mais usinas trabalhando.</w:t>
       </w:r>
       <w:r>
         <w:rPr>
-          <w:rStyle w:val="Refdenotaderodap"/>
+          <w:rStyle w:val="FootnoteReference"/>
         </w:rPr>
         <w:footnoteReference w:id="39"/>
       </w:r>
@@ -561,7 +541,7 @@
       </w:r>
       <w:r>
         <w:rPr>
-          <w:rStyle w:val="Refdenotaderodap"/>
+          <w:rStyle w:val="FootnoteReference"/>
         </w:rPr>
         <w:footnoteReference w:id="40"/>
       </w:r>
@@ -575,7 +555,7 @@
       </w:r>
       <w:r>
         <w:rPr>
-          <w:rStyle w:val="Refdenotaderodap"/>
+          <w:rStyle w:val="FootnoteReference"/>
         </w:rPr>
         <w:footnoteReference w:id="41"/>
       </w:r>
@@ -602,17 +582,14 @@
         <w:t xml:space="preserve">“</w:t>
       </w:r>
       <w:r>
-        <w:t xml:space="preserve">cogeração qualificada</w:t>
+        <w:t xml:space="preserve">cogeração qualificada.</w:t>
       </w:r>
       <w:r>
         <w:t xml:space="preserve">”</w:t>
       </w:r>
       <w:r>
-        <w:t xml:space="preserve">.</w:t>
-      </w:r>
-      <w:r>
         <w:rPr>
-          <w:rStyle w:val="Refdenotaderodap"/>
+          <w:rStyle w:val="FootnoteReference"/>
         </w:rPr>
         <w:footnoteReference w:id="42"/>
       </w:r>
@@ -625,7 +602,7 @@
     </w:p>
     <w:p>
       <w:pPr>
-        <w:pStyle w:val="Ttulo2"/>
+        <w:pStyle w:val="Ttulo3"/>
       </w:pPr>
       <w:bookmarkStart w:id="43" w:name="geração-a-combustão"/>
       <w:r>
@@ -871,7 +848,7 @@
       </w:r>
       <w:r>
         <w:rPr>
-          <w:rStyle w:val="Refdenotaderodap"/>
+          <w:rStyle w:val="FootnoteReference"/>
         </w:rPr>
         <w:footnoteReference w:id="49"/>
       </w:r>
@@ -957,7 +934,7 @@
     </w:p>
     <w:p>
       <w:pPr>
-        <w:pStyle w:val="Ttulo2"/>
+        <w:pStyle w:val="Ttulo3"/>
       </w:pPr>
       <w:bookmarkStart w:id="52" w:name="geração-eólica"/>
       <w:r>
@@ -974,7 +951,7 @@
       </w:r>
       <w:r>
         <w:rPr>
-          <w:rStyle w:val="Refdenotaderodap"/>
+          <w:rStyle w:val="FootnoteReference"/>
         </w:rPr>
         <w:footnoteReference w:id="53"/>
       </w:r>
@@ -1070,7 +1047,7 @@
     </w:p>
     <w:p>
       <w:pPr>
-        <w:pStyle w:val="Ttulo2"/>
+        <w:pStyle w:val="Ttulo3"/>
       </w:pPr>
       <w:bookmarkStart w:id="56" w:name="geração-fotovoltaica"/>
       <w:r>
@@ -1116,7 +1093,7 @@
       </w:r>
       <w:r>
         <w:rPr>
-          <w:rStyle w:val="Refdenotaderodap"/>
+          <w:rStyle w:val="FootnoteReference"/>
         </w:rPr>
         <w:footnoteReference w:id="57"/>
       </w:r>
@@ -1134,7 +1111,7 @@
     </w:p>
     <w:p>
       <w:pPr>
-        <w:pStyle w:val="Ttulo3"/>
+        <w:pStyle w:val="Ttulo4"/>
       </w:pPr>
       <w:bookmarkStart w:id="58" w:name="efeito-fotovoltaico"/>
       <w:r>
@@ -1155,23 +1132,23 @@
         <w:pStyle w:val="Corpodetexto"/>
       </w:pPr>
       <w:r>
-        <w:t xml:space="preserve">A célula fotovoltaica tem seu funcionamento oriundo do efeito fotovoltaico. Este fenômeno é mais antigo do que a maioria das pessoas pensam. Em 1839, Edmond Becquerel percebeu a geração de energia a partir de luz solar incidindo em placas de latão submersas em um líquido eletrólito</w:t>
-      </w:r>
-      <w:r>
-        <w:t xml:space="preserve"> </w:t>
+        <w:t xml:space="preserve">A célula fotovoltaica tem seu funcionamento oriundo do efeito fotovoltaico. Este fenômeno é mais antigo do que a maioria das pessoas pensam. Em 1839, Edmond Becquerel percebeu a geração de energia a partir de luz solar incidindo em placas de latão submersas em um líquido eletrólito.</w:t>
       </w:r>
       <w:r>
         <w:rPr>
-          <w:rStyle w:val="Refdenotaderodap"/>
+          <w:rStyle w:val="FootnoteReference"/>
         </w:rPr>
         <w:footnoteReference w:id="59"/>
       </w:r>
       <w:r>
-        <w:t xml:space="preserve">. Mais tarde, então, Charles Frittts foi capaz de inventar a primeira bateria de luz solar, feita com base em selênio</w:t>
+        <w:t xml:space="preserve"> </w:t>
+      </w:r>
+      <w:r>
+        <w:t xml:space="preserve">Mais tarde, então, Charles Frittts foi capaz de inventar a primeira bateria de luz solar, feita com base em selênio</w:t>
       </w:r>
       <w:r>
         <w:rPr>
-          <w:rStyle w:val="Refdenotaderodap"/>
+          <w:rStyle w:val="FootnoteReference"/>
         </w:rPr>
         <w:footnoteReference w:id="60"/>
       </w:r>
@@ -1284,7 +1261,7 @@
       </w:r>
       <w:r>
         <w:rPr>
-          <w:rStyle w:val="Refdenotaderodap"/>
+          <w:rStyle w:val="FootnoteReference"/>
         </w:rPr>
         <w:footnoteReference w:id="63"/>
       </w:r>
@@ -1293,7 +1270,7 @@
       </w:r>
       <w:r>
         <w:rPr>
-          <w:rStyle w:val="Refdenotaderodap"/>
+          <w:rStyle w:val="FootnoteReference"/>
         </w:rPr>
         <w:footnoteReference w:id="64"/>
       </w:r>
@@ -1357,7 +1334,7 @@
     </w:p>
     <w:p>
       <w:pPr>
-        <w:pStyle w:val="Ttulo3"/>
+        <w:pStyle w:val="Ttulo4"/>
       </w:pPr>
       <w:bookmarkStart w:id="67" w:name="células-fotovoltaicas"/>
       <w:r>
@@ -1370,15 +1347,12 @@
         <w:pStyle w:val="FirstParagraph"/>
       </w:pPr>
       <w:r>
-        <w:rPr>
-          <w:b/>
-        </w:rPr>
-        <w:t xml:space="preserve">falar dos tipos de paineis monocristalino e policristalino</w:t>
-      </w:r>
-    </w:p>
-    <w:p>
-      <w:pPr>
-        <w:pStyle w:val="Ttulo1"/>
+        <w:t xml:space="preserve">O material constituinte da maior parte dos painéis solares é o silício. O elemento semicondutor é comercializado em três formas principais: silício cristalino (c-Si), este sendo mono ou policristalino, ou até mesmo de silicio amorfo (?-Si).</w:t>
+      </w:r>
+    </w:p>
+    <w:p>
+      <w:pPr>
+        <w:pStyle w:val="Ttulo2"/>
       </w:pPr>
       <w:bookmarkStart w:id="68" w:name="referências"/>
       <w:r>
@@ -1387,9 +1361,14 @@
       <w:bookmarkEnd w:id="68"/>
     </w:p>
     <w:sectPr>
-      <w:pgSz w:w="12240" w:h="15840"/>
-      <w:pgMar w:top="1417" w:right="1701" w:bottom="1417" w:left="1701" w:header="720" w:footer="720" w:gutter="0"/>
+      <w:headerReference w:type="even" r:id="rId9"/>
+      <w:footerReference w:type="even" r:id="rId11"/>
+      <w:footerReference w:type="default" r:id="rId10"/>
+      <w:pgSz w:w="11907" w:h="16840" w:code="9"/>
+      <w:pgMar w:top="1134" w:right="1134" w:bottom="1134" w:left="1134" w:header="851" w:footer="227" w:gutter="0"/>
       <w:cols w:space="720"/>
+      <w:titlePg/>
+      <w:docGrid w:linePitch="360"/>
     </w:sectPr>
   </w:body>
 </w:document>
@@ -1399,6 +1378,181 @@
 <w:comments xmlns:w="http://schemas.openxmlformats.org/wordprocessingml/2006/main" xmlns:m="http://schemas.openxmlformats.org/officeDocument/2006/math" xmlns:r="http://schemas.openxmlformats.org/officeDocument/2006/relationships" xmlns:o="urn:schemas-microsoft-com:office:office" xmlns:v="urn:schemas-microsoft-com:vml" xmlns:w10="urn:schemas-microsoft-com:office:word" xmlns:a="http://schemas.openxmlformats.org/drawingml/2006/main" xmlns:pic="http://schemas.openxmlformats.org/drawingml/2006/picture" xmlns:wp="http://schemas.openxmlformats.org/drawingml/2006/wordprocessingDrawing"/>
 </file>
 
+<file path=word/footer1.xml><?xml version="1.0" encoding="utf-8"?>
+<w:ftr xmlns:wpc="http://schemas.microsoft.com/office/word/2010/wordprocessingCanvas" xmlns:cx="http://schemas.microsoft.com/office/drawing/2014/chartex" xmlns:cx1="http://schemas.microsoft.com/office/drawing/2015/9/8/chartex" xmlns:cx2="http://schemas.microsoft.com/office/drawing/2015/10/21/chartex" xmlns:cx3="http://schemas.microsoft.com/office/drawing/2016/5/9/chartex" xmlns:cx4="http://schemas.microsoft.com/office/drawing/2016/5/10/chartex" xmlns:cx5="http://schemas.microsoft.com/office/drawing/2016/5/11/chartex" xmlns:cx6="http://schemas.microsoft.com/office/drawing/2016/5/12/chartex" xmlns:cx7="http://schemas.microsoft.com/office/drawing/2016/5/13/chartex" xmlns:cx8="http://schemas.microsoft.com/office/drawing/2016/5/14/chartex" xmlns:mc="http://schemas.openxmlformats.org/markup-compatibility/2006" xmlns:aink="http://schemas.microsoft.com/office/drawing/2016/ink" xmlns:am3d="http://schemas.microsoft.com/office/drawing/2017/model3d" xmlns:o="urn:schemas-microsoft-com:office:office" xmlns:r="http://schemas.openxmlformats.org/officeDocument/2006/relationships" xmlns:m="http://schemas.openxmlformats.org/officeDocument/2006/math" xmlns:v="urn:schemas-microsoft-com:vml" xmlns:wp14="http://schemas.microsoft.com/office/word/2010/wordprocessingDrawing" xmlns:wp="http://schemas.openxmlformats.org/drawingml/2006/wordprocessingDrawing" xmlns:w10="urn:schemas-microsoft-com:office:word" xmlns:w="http://schemas.openxmlformats.org/wordprocessingml/2006/main" xmlns:w14="http://schemas.microsoft.com/office/word/2010/wordml" xmlns:w15="http://schemas.microsoft.com/office/word/2012/wordml" xmlns:w16cid="http://schemas.microsoft.com/office/word/2016/wordml/cid" xmlns:w16se="http://schemas.microsoft.com/office/word/2015/wordml/symex" xmlns:wpg="http://schemas.microsoft.com/office/word/2010/wordprocessingGroup" xmlns:wpi="http://schemas.microsoft.com/office/word/2010/wordprocessingInk" xmlns:wne="http://schemas.microsoft.com/office/word/2006/wordml" xmlns:wps="http://schemas.microsoft.com/office/word/2010/wordprocessingShape" mc:Ignorable="w14 w15 w16se w16cid wp14">
+  <w:p>
+    <w:pPr>
+      <w:pStyle w:val="Rodap"/>
+      <w:framePr w:wrap="around" w:vAnchor="text" w:hAnchor="margin" w:xAlign="right" w:y="1"/>
+      <w:rPr>
+        <w:rStyle w:val="Nmerodepgina"/>
+      </w:rPr>
+    </w:pPr>
+    <w:r>
+      <w:rPr>
+        <w:rStyle w:val="Nmerodepgina"/>
+      </w:rPr>
+      <w:fldChar w:fldCharType="begin"/>
+    </w:r>
+    <w:r>
+      <w:rPr>
+        <w:rStyle w:val="Nmerodepgina"/>
+      </w:rPr>
+      <w:instrText xml:space="preserve">PAGE  </w:instrText>
+    </w:r>
+    <w:r>
+      <w:rPr>
+        <w:rStyle w:val="Nmerodepgina"/>
+      </w:rPr>
+      <w:fldChar w:fldCharType="end"/>
+    </w:r>
+  </w:p>
+  <w:p>
+    <w:pPr>
+      <w:ind w:right="360"/>
+    </w:pPr>
+    <w:r>
+      <w:tab/>
+    </w:r>
+    <w:r>
+      <w:tab/>
+    </w:r>
+    <w:r>
+      <w:rPr>
+        <w:rStyle w:val="Nmerodepgina"/>
+      </w:rPr>
+      <w:t>Estudos qualitativos com o apoio de grupos focados</w:t>
+    </w:r>
+  </w:p>
+  <w:p/>
+</w:ftr>
+</file>
+
+<file path=word/footer2.xml><?xml version="1.0" encoding="utf-8"?>
+<w:ftr xmlns:wpc="http://schemas.microsoft.com/office/word/2010/wordprocessingCanvas" xmlns:cx="http://schemas.microsoft.com/office/drawing/2014/chartex" xmlns:cx1="http://schemas.microsoft.com/office/drawing/2015/9/8/chartex" xmlns:cx2="http://schemas.microsoft.com/office/drawing/2015/10/21/chartex" xmlns:cx3="http://schemas.microsoft.com/office/drawing/2016/5/9/chartex" xmlns:cx4="http://schemas.microsoft.com/office/drawing/2016/5/10/chartex" xmlns:cx5="http://schemas.microsoft.com/office/drawing/2016/5/11/chartex" xmlns:cx6="http://schemas.microsoft.com/office/drawing/2016/5/12/chartex" xmlns:cx7="http://schemas.microsoft.com/office/drawing/2016/5/13/chartex" xmlns:cx8="http://schemas.microsoft.com/office/drawing/2016/5/14/chartex" xmlns:mc="http://schemas.openxmlformats.org/markup-compatibility/2006" xmlns:aink="http://schemas.microsoft.com/office/drawing/2016/ink" xmlns:am3d="http://schemas.microsoft.com/office/drawing/2017/model3d" xmlns:o="urn:schemas-microsoft-com:office:office" xmlns:r="http://schemas.openxmlformats.org/officeDocument/2006/relationships" xmlns:m="http://schemas.openxmlformats.org/officeDocument/2006/math" xmlns:v="urn:schemas-microsoft-com:vml" xmlns:wp14="http://schemas.microsoft.com/office/word/2010/wordprocessingDrawing" xmlns:wp="http://schemas.openxmlformats.org/drawingml/2006/wordprocessingDrawing" xmlns:w10="urn:schemas-microsoft-com:office:word" xmlns:w="http://schemas.openxmlformats.org/wordprocessingml/2006/main" xmlns:w14="http://schemas.microsoft.com/office/word/2010/wordml" xmlns:w15="http://schemas.microsoft.com/office/word/2012/wordml" xmlns:w16cid="http://schemas.microsoft.com/office/word/2016/wordml/cid" xmlns:w16se="http://schemas.microsoft.com/office/word/2015/wordml/symex" xmlns:wpg="http://schemas.microsoft.com/office/word/2010/wordprocessingGroup" xmlns:wpi="http://schemas.microsoft.com/office/word/2010/wordprocessingInk" xmlns:wne="http://schemas.microsoft.com/office/word/2006/wordml" xmlns:wps="http://schemas.microsoft.com/office/word/2010/wordprocessingShape" mc:Ignorable="w14 w15 w16se w16cid wp14">
+  <w:p>
+    <w:pPr>
+      <w:pStyle w:val="Rodap"/>
+      <w:framePr w:wrap="around" w:vAnchor="text" w:hAnchor="margin" w:xAlign="right" w:y="1"/>
+      <w:rPr>
+        <w:rStyle w:val="Nmerodepgina"/>
+        <w:rFonts w:ascii="Times New Roman" w:hAnsi="Times New Roman" w:cs="Times New Roman"/>
+        <w:sz w:val="20"/>
+        <w:szCs w:val="20"/>
+      </w:rPr>
+    </w:pPr>
+    <w:r>
+      <w:rPr>
+        <w:rStyle w:val="Nmerodepgina"/>
+        <w:rFonts w:ascii="Times New Roman" w:hAnsi="Times New Roman" w:cs="Times New Roman"/>
+        <w:sz w:val="20"/>
+        <w:szCs w:val="20"/>
+      </w:rPr>
+      <w:fldChar w:fldCharType="begin"/>
+    </w:r>
+    <w:r>
+      <w:rPr>
+        <w:rStyle w:val="Nmerodepgina"/>
+        <w:rFonts w:ascii="Times New Roman" w:hAnsi="Times New Roman" w:cs="Times New Roman"/>
+        <w:sz w:val="20"/>
+        <w:szCs w:val="20"/>
+      </w:rPr>
+      <w:instrText xml:space="preserve">PAGE  </w:instrText>
+    </w:r>
+    <w:r>
+      <w:rPr>
+        <w:rStyle w:val="Nmerodepgina"/>
+        <w:rFonts w:ascii="Times New Roman" w:hAnsi="Times New Roman" w:cs="Times New Roman"/>
+        <w:sz w:val="20"/>
+        <w:szCs w:val="20"/>
+      </w:rPr>
+      <w:fldChar w:fldCharType="separate"/>
+    </w:r>
+    <w:r>
+      <w:rPr>
+        <w:rStyle w:val="Nmerodepgina"/>
+        <w:rFonts w:ascii="Times New Roman" w:hAnsi="Times New Roman" w:cs="Times New Roman"/>
+        <w:noProof/>
+        <w:sz w:val="20"/>
+        <w:szCs w:val="20"/>
+      </w:rPr>
+      <w:t>2</w:t>
+    </w:r>
+    <w:r>
+      <w:rPr>
+        <w:rStyle w:val="Nmerodepgina"/>
+        <w:rFonts w:ascii="Times New Roman" w:hAnsi="Times New Roman" w:cs="Times New Roman"/>
+        <w:sz w:val="20"/>
+        <w:szCs w:val="20"/>
+      </w:rPr>
+      <w:fldChar w:fldCharType="end"/>
+    </w:r>
+  </w:p>
+  <w:p>
+    <w:pPr>
+      <w:pStyle w:val="Rodap"/>
+      <w:ind w:right="360"/>
+      <w:jc w:val="center"/>
+      <w:rPr>
+        <w:i/>
+        <w:iCs/>
+      </w:rPr>
+    </w:pPr>
+    <w:r>
+      <w:rPr>
+        <w:i/>
+        <w:iCs/>
+      </w:rPr>
+      <w:t>Seminário de Eletrônica e Automação – SEA 201</w:t>
+    </w:r>
+    <w:r>
+      <w:rPr>
+        <w:i/>
+        <w:iCs/>
+      </w:rPr>
+      <w:t>9</w:t>
+    </w:r>
+    <w:r>
+      <w:rPr>
+        <w:i/>
+        <w:iCs/>
+      </w:rPr>
+      <w:t xml:space="preserve"> – </w:t>
+    </w:r>
+    <w:r>
+      <w:rPr>
+        <w:i/>
+        <w:iCs/>
+      </w:rPr>
+      <w:t>2</w:t>
+    </w:r>
+    <w:r>
+      <w:rPr>
+        <w:i/>
+        <w:iCs/>
+      </w:rPr>
+      <w:t xml:space="preserve">9 </w:t>
+    </w:r>
+    <w:proofErr w:type="gramStart"/>
+    <w:r>
+      <w:rPr>
+        <w:i/>
+        <w:iCs/>
+      </w:rPr>
+      <w:t>Novembro</w:t>
+    </w:r>
+    <w:proofErr w:type="gramEnd"/>
+    <w:r>
+      <w:rPr>
+        <w:i/>
+        <w:iCs/>
+      </w:rPr>
+      <w:t xml:space="preserve"> de 2019</w:t>
+    </w:r>
+  </w:p>
+</w:ftr>
+</file>
+
 <file path=word/footnotes.xml><?xml version="1.0" encoding="utf-8"?>
 <w:footnotes xmlns:w="http://schemas.openxmlformats.org/wordprocessingml/2006/main" xmlns:m="http://schemas.openxmlformats.org/officeDocument/2006/math" xmlns:r="http://schemas.openxmlformats.org/officeDocument/2006/relationships" xmlns:o="urn:schemas-microsoft-com:office:office" xmlns:v="urn:schemas-microsoft-com:vml" xmlns:w10="urn:schemas-microsoft-com:office:word" xmlns:a="http://schemas.openxmlformats.org/drawingml/2006/main" xmlns:pic="http://schemas.openxmlformats.org/drawingml/2006/picture" xmlns:wp="http://schemas.openxmlformats.org/drawingml/2006/wordprocessingDrawing">
   <w:footnote w:type="continuationSeparator" w:id="0">
@@ -1418,11 +1572,11 @@
   <w:footnote w:id="21">
     <w:p>
       <w:pPr>
-        <w:pStyle w:val="Textodenotaderodap"/>
+        <w:pStyle w:val="FootnoteText"/>
       </w:pPr>
       <w:r>
         <w:rPr>
-          <w:rStyle w:val="Refdenotaderodap"/>
+          <w:rStyle w:val="FootnoteReference"/>
         </w:rPr>
         <w:footnoteRef/>
       </w:r>
@@ -1437,11 +1591,11 @@
   <w:footnote w:id="22">
     <w:p>
       <w:pPr>
-        <w:pStyle w:val="Textodenotaderodap"/>
+        <w:pStyle w:val="FootnoteText"/>
       </w:pPr>
       <w:r>
         <w:rPr>
-          <w:rStyle w:val="Refdenotaderodap"/>
+          <w:rStyle w:val="FootnoteReference"/>
         </w:rPr>
         <w:footnoteRef/>
       </w:r>
@@ -1456,11 +1610,11 @@
   <w:footnote w:id="29">
     <w:p>
       <w:pPr>
-        <w:pStyle w:val="Textodenotaderodap"/>
+        <w:pStyle w:val="FootnoteText"/>
       </w:pPr>
       <w:r>
         <w:rPr>
-          <w:rStyle w:val="Refdenotaderodap"/>
+          <w:rStyle w:val="FootnoteReference"/>
         </w:rPr>
         <w:footnoteRef/>
       </w:r>
@@ -1475,11 +1629,11 @@
   <w:footnote w:id="36">
     <w:p>
       <w:pPr>
-        <w:pStyle w:val="Textodenotaderodap"/>
+        <w:pStyle w:val="FootnoteText"/>
       </w:pPr>
       <w:r>
         <w:rPr>
-          <w:rStyle w:val="Refdenotaderodap"/>
+          <w:rStyle w:val="FootnoteReference"/>
         </w:rPr>
         <w:footnoteRef/>
       </w:r>
@@ -1494,11 +1648,11 @@
   <w:footnote w:id="37">
     <w:p>
       <w:pPr>
-        <w:pStyle w:val="Textodenotaderodap"/>
+        <w:pStyle w:val="FootnoteText"/>
       </w:pPr>
       <w:r>
         <w:rPr>
-          <w:rStyle w:val="Refdenotaderodap"/>
+          <w:rStyle w:val="FootnoteReference"/>
         </w:rPr>
         <w:footnoteRef/>
       </w:r>
@@ -1513,11 +1667,11 @@
   <w:footnote w:id="38">
     <w:p>
       <w:pPr>
-        <w:pStyle w:val="Textodenotaderodap"/>
+        <w:pStyle w:val="FootnoteText"/>
       </w:pPr>
       <w:r>
         <w:rPr>
-          <w:rStyle w:val="Refdenotaderodap"/>
+          <w:rStyle w:val="FootnoteReference"/>
         </w:rPr>
         <w:footnoteRef/>
       </w:r>
@@ -1532,11 +1686,11 @@
   <w:footnote w:id="39">
     <w:p>
       <w:pPr>
-        <w:pStyle w:val="Textodenotaderodap"/>
+        <w:pStyle w:val="FootnoteText"/>
       </w:pPr>
       <w:r>
         <w:rPr>
-          <w:rStyle w:val="Refdenotaderodap"/>
+          <w:rStyle w:val="FootnoteReference"/>
         </w:rPr>
         <w:footnoteRef/>
       </w:r>
@@ -1551,11 +1705,11 @@
   <w:footnote w:id="40">
     <w:p>
       <w:pPr>
-        <w:pStyle w:val="Textodenotaderodap"/>
+        <w:pStyle w:val="FootnoteText"/>
       </w:pPr>
       <w:r>
         <w:rPr>
-          <w:rStyle w:val="Refdenotaderodap"/>
+          <w:rStyle w:val="FootnoteReference"/>
         </w:rPr>
         <w:footnoteRef/>
       </w:r>
@@ -1570,11 +1724,11 @@
   <w:footnote w:id="41">
     <w:p>
       <w:pPr>
-        <w:pStyle w:val="Textodenotaderodap"/>
+        <w:pStyle w:val="FootnoteText"/>
       </w:pPr>
       <w:r>
         <w:rPr>
-          <w:rStyle w:val="Refdenotaderodap"/>
+          <w:rStyle w:val="FootnoteReference"/>
         </w:rPr>
         <w:footnoteRef/>
       </w:r>
@@ -1589,11 +1743,11 @@
   <w:footnote w:id="42">
     <w:p>
       <w:pPr>
-        <w:pStyle w:val="Textodenotaderodap"/>
+        <w:pStyle w:val="FootnoteText"/>
       </w:pPr>
       <w:r>
         <w:rPr>
-          <w:rStyle w:val="Refdenotaderodap"/>
+          <w:rStyle w:val="FootnoteReference"/>
         </w:rPr>
         <w:footnoteRef/>
       </w:r>
@@ -1608,11 +1762,11 @@
   <w:footnote w:id="49">
     <w:p>
       <w:pPr>
-        <w:pStyle w:val="Textodenotaderodap"/>
+        <w:pStyle w:val="FootnoteText"/>
       </w:pPr>
       <w:r>
         <w:rPr>
-          <w:rStyle w:val="Refdenotaderodap"/>
+          <w:rStyle w:val="FootnoteReference"/>
         </w:rPr>
         <w:footnoteRef/>
       </w:r>
@@ -1627,11 +1781,11 @@
   <w:footnote w:id="53">
     <w:p>
       <w:pPr>
-        <w:pStyle w:val="Textodenotaderodap"/>
+        <w:pStyle w:val="FootnoteText"/>
       </w:pPr>
       <w:r>
         <w:rPr>
-          <w:rStyle w:val="Refdenotaderodap"/>
+          <w:rStyle w:val="FootnoteReference"/>
         </w:rPr>
         <w:footnoteRef/>
       </w:r>
@@ -1646,11 +1800,11 @@
   <w:footnote w:id="57">
     <w:p>
       <w:pPr>
-        <w:pStyle w:val="Textodenotaderodap"/>
+        <w:pStyle w:val="FootnoteText"/>
       </w:pPr>
       <w:r>
         <w:rPr>
-          <w:rStyle w:val="Refdenotaderodap"/>
+          <w:rStyle w:val="FootnoteReference"/>
         </w:rPr>
         <w:footnoteRef/>
       </w:r>
@@ -1665,11 +1819,11 @@
   <w:footnote w:id="59">
     <w:p>
       <w:pPr>
-        <w:pStyle w:val="Textodenotaderodap"/>
+        <w:pStyle w:val="FootnoteText"/>
       </w:pPr>
       <w:r>
         <w:rPr>
-          <w:rStyle w:val="Refdenotaderodap"/>
+          <w:rStyle w:val="FootnoteReference"/>
         </w:rPr>
         <w:footnoteRef/>
       </w:r>
@@ -1684,11 +1838,11 @@
   <w:footnote w:id="60">
     <w:p>
       <w:pPr>
-        <w:pStyle w:val="Textodenotaderodap"/>
+        <w:pStyle w:val="FootnoteText"/>
       </w:pPr>
       <w:r>
         <w:rPr>
-          <w:rStyle w:val="Refdenotaderodap"/>
+          <w:rStyle w:val="FootnoteReference"/>
         </w:rPr>
         <w:footnoteRef/>
       </w:r>
@@ -1703,11 +1857,11 @@
   <w:footnote w:id="63">
     <w:p>
       <w:pPr>
-        <w:pStyle w:val="Textodenotaderodap"/>
+        <w:pStyle w:val="FootnoteText"/>
       </w:pPr>
       <w:r>
         <w:rPr>
-          <w:rStyle w:val="Refdenotaderodap"/>
+          <w:rStyle w:val="FootnoteReference"/>
         </w:rPr>
         <w:footnoteRef/>
       </w:r>
@@ -1722,11 +1876,11 @@
   <w:footnote w:id="64">
     <w:p>
       <w:pPr>
-        <w:pStyle w:val="Textodenotaderodap"/>
+        <w:pStyle w:val="FootnoteText"/>
       </w:pPr>
       <w:r>
         <w:rPr>
-          <w:rStyle w:val="Refdenotaderodap"/>
+          <w:rStyle w:val="FootnoteReference"/>
         </w:rPr>
         <w:footnoteRef/>
       </w:r>
@@ -1739,195 +1893,213 @@
     </w:p>
   </w:footnote>
 </w:footnotes>
+</file>
+
+<file path=word/header1.xml><?xml version="1.0" encoding="utf-8"?>
+<w:hdr xmlns:wpc="http://schemas.microsoft.com/office/word/2010/wordprocessingCanvas" xmlns:cx="http://schemas.microsoft.com/office/drawing/2014/chartex" xmlns:cx1="http://schemas.microsoft.com/office/drawing/2015/9/8/chartex" xmlns:cx2="http://schemas.microsoft.com/office/drawing/2015/10/21/chartex" xmlns:cx3="http://schemas.microsoft.com/office/drawing/2016/5/9/chartex" xmlns:cx4="http://schemas.microsoft.com/office/drawing/2016/5/10/chartex" xmlns:cx5="http://schemas.microsoft.com/office/drawing/2016/5/11/chartex" xmlns:cx6="http://schemas.microsoft.com/office/drawing/2016/5/12/chartex" xmlns:cx7="http://schemas.microsoft.com/office/drawing/2016/5/13/chartex" xmlns:cx8="http://schemas.microsoft.com/office/drawing/2016/5/14/chartex" xmlns:mc="http://schemas.openxmlformats.org/markup-compatibility/2006" xmlns:aink="http://schemas.microsoft.com/office/drawing/2016/ink" xmlns:am3d="http://schemas.microsoft.com/office/drawing/2017/model3d" xmlns:o="urn:schemas-microsoft-com:office:office" xmlns:r="http://schemas.openxmlformats.org/officeDocument/2006/relationships" xmlns:m="http://schemas.openxmlformats.org/officeDocument/2006/math" xmlns:v="urn:schemas-microsoft-com:vml" xmlns:wp14="http://schemas.microsoft.com/office/word/2010/wordprocessingDrawing" xmlns:wp="http://schemas.openxmlformats.org/drawingml/2006/wordprocessingDrawing" xmlns:w10="urn:schemas-microsoft-com:office:word" xmlns:w="http://schemas.openxmlformats.org/wordprocessingml/2006/main" xmlns:w14="http://schemas.microsoft.com/office/word/2010/wordml" xmlns:w15="http://schemas.microsoft.com/office/word/2012/wordml" xmlns:w16cid="http://schemas.microsoft.com/office/word/2016/wordml/cid" xmlns:w16se="http://schemas.microsoft.com/office/word/2015/wordml/symex" xmlns:wpg="http://schemas.microsoft.com/office/word/2010/wordprocessingGroup" xmlns:wpi="http://schemas.microsoft.com/office/word/2010/wordprocessingInk" xmlns:wne="http://schemas.microsoft.com/office/word/2006/wordml" xmlns:wps="http://schemas.microsoft.com/office/word/2010/wordprocessingShape" mc:Ignorable="w14 w15 w16se w16cid wp14">
+  <w:p>
+    <w:pPr>
+      <w:tabs>
+        <w:tab w:val="right" w:pos="9120"/>
+      </w:tabs>
+    </w:pPr>
+    <w:r>
+      <w:rPr>
+        <w:rStyle w:val="Nmerodepgina"/>
+      </w:rPr>
+      <w:t>Dezembro de 2002, UFRGS, Porto Alegre - RS</w:t>
+    </w:r>
+  </w:p>
+  <w:p/>
+</w:hdr>
 </file>
 
 <file path=word/numbering.xml><?xml version="1.0" encoding="utf-8"?>
 <w:numbering xmlns:wpc="http://schemas.microsoft.com/office/word/2010/wordprocessingCanvas" xmlns:cx="http://schemas.microsoft.com/office/drawing/2014/chartex" xmlns:cx1="http://schemas.microsoft.com/office/drawing/2015/9/8/chartex" xmlns:cx2="http://schemas.microsoft.com/office/drawing/2015/10/21/chartex" xmlns:cx3="http://schemas.microsoft.com/office/drawing/2016/5/9/chartex" xmlns:cx4="http://schemas.microsoft.com/office/drawing/2016/5/10/chartex" xmlns:cx5="http://schemas.microsoft.com/office/drawing/2016/5/11/chartex" xmlns:cx6="http://schemas.microsoft.com/office/drawing/2016/5/12/chartex" xmlns:cx7="http://schemas.microsoft.com/office/drawing/2016/5/13/chartex" xmlns:cx8="http://schemas.microsoft.com/office/drawing/2016/5/14/chartex" xmlns:mc="http://schemas.openxmlformats.org/markup-compatibility/2006" xmlns:aink="http://schemas.microsoft.com/office/drawing/2016/ink" xmlns:am3d="http://schemas.microsoft.com/office/drawing/2017/model3d" xmlns:o="urn:schemas-microsoft-com:office:office" xmlns:r="http://schemas.openxmlformats.org/officeDocument/2006/relationships" xmlns:m="http://schemas.openxmlformats.org/officeDocument/2006/math" xmlns:v="urn:schemas-microsoft-com:vml" xmlns:wp14="http://schemas.microsoft.com/office/word/2010/wordprocessingDrawing" xmlns:wp="http://schemas.openxmlformats.org/drawingml/2006/wordprocessingDrawing" xmlns:w10="urn:schemas-microsoft-com:office:word" xmlns:w="http://schemas.openxmlformats.org/wordprocessingml/2006/main" xmlns:w14="http://schemas.microsoft.com/office/word/2010/wordml" xmlns:w15="http://schemas.microsoft.com/office/word/2012/wordml" xmlns:w16cid="http://schemas.microsoft.com/office/word/2016/wordml/cid" xmlns:w16se="http://schemas.microsoft.com/office/word/2015/wordml/symex" xmlns:wpg="http://schemas.microsoft.com/office/word/2010/wordprocessingGroup" xmlns:wpi="http://schemas.microsoft.com/office/word/2010/wordprocessingInk" xmlns:wne="http://schemas.microsoft.com/office/word/2006/wordml" xmlns:wps="http://schemas.microsoft.com/office/word/2010/wordprocessingShape" mc:Ignorable="w14 w15 w16se w16cid wp14">
   <w:abstractNum w:abstractNumId="0" w15:restartNumberingAfterBreak="0">
-    <w:nsid w:val="EA454B4C"/>
-    <w:multiLevelType w:val="multilevel"/>
-    <w:tmpl w:val="5B7055A0"/>
+    <w:nsid w:val="FFFFFF88"/>
+    <w:multiLevelType w:val="singleLevel"/>
+    <w:tmpl w:val="E9305862"/>
     <w:lvl w:ilvl="0">
-      <w:start w:val="3"/>
-      <w:numFmt w:val="decimal"/>
-      <w:lvlText w:val="%1."/>
+      <w:start w:val="1"/>
+      <w:numFmt w:val="lowerLetter"/>
+      <w:pStyle w:val="Alnea"/>
+      <w:lvlText w:val="%1)"/>
       <w:lvlJc w:val="left"/>
       <w:pPr>
         <w:tabs>
-          <w:tab w:val="num" w:pos="0"/>
+          <w:tab w:val="num" w:pos="360"/>
         </w:tabs>
-        <w:ind w:left="480" w:hanging="480"/>
-      </w:pPr>
-    </w:lvl>
-    <w:lvl w:ilvl="1">
-      <w:start w:val="3"/>
-      <w:numFmt w:val="decimal"/>
-      <w:lvlText w:val="%2."/>
-      <w:lvlJc w:val="left"/>
-      <w:pPr>
-        <w:tabs>
-          <w:tab w:val="num" w:pos="720"/>
-        </w:tabs>
-        <w:ind w:left="1200" w:hanging="480"/>
-      </w:pPr>
-    </w:lvl>
-    <w:lvl w:ilvl="2">
-      <w:start w:val="3"/>
-      <w:numFmt w:val="decimal"/>
-      <w:lvlText w:val="%3."/>
-      <w:lvlJc w:val="left"/>
-      <w:pPr>
-        <w:tabs>
-          <w:tab w:val="num" w:pos="1440"/>
-        </w:tabs>
-        <w:ind w:left="1920" w:hanging="480"/>
-      </w:pPr>
-    </w:lvl>
-    <w:lvl w:ilvl="3">
-      <w:start w:val="3"/>
-      <w:numFmt w:val="decimal"/>
-      <w:lvlText w:val="%4."/>
-      <w:lvlJc w:val="left"/>
-      <w:pPr>
-        <w:tabs>
-          <w:tab w:val="num" w:pos="2160"/>
-        </w:tabs>
-        <w:ind w:left="2640" w:hanging="480"/>
-      </w:pPr>
-    </w:lvl>
-    <w:lvl w:ilvl="4">
-      <w:start w:val="3"/>
-      <w:numFmt w:val="decimal"/>
-      <w:lvlText w:val="%5."/>
-      <w:lvlJc w:val="left"/>
-      <w:pPr>
-        <w:tabs>
-          <w:tab w:val="num" w:pos="2880"/>
-        </w:tabs>
-        <w:ind w:left="3360" w:hanging="480"/>
-      </w:pPr>
-    </w:lvl>
-    <w:lvl w:ilvl="5">
-      <w:start w:val="3"/>
-      <w:numFmt w:val="decimal"/>
-      <w:lvlText w:val="%6."/>
-      <w:lvlJc w:val="left"/>
-      <w:pPr>
-        <w:tabs>
-          <w:tab w:val="num" w:pos="3600"/>
-        </w:tabs>
-        <w:ind w:left="4080" w:hanging="480"/>
-      </w:pPr>
-    </w:lvl>
-    <w:lvl w:ilvl="6">
-      <w:start w:val="3"/>
-      <w:numFmt w:val="decimal"/>
-      <w:lvlText w:val="%7."/>
-      <w:lvlJc w:val="left"/>
-      <w:pPr>
-        <w:tabs>
-          <w:tab w:val="num" w:pos="4320"/>
-        </w:tabs>
-        <w:ind w:left="4800" w:hanging="480"/>
-      </w:pPr>
-    </w:lvl>
-    <w:lvl w:ilvl="7">
-      <w:start w:val="3"/>
-      <w:numFmt w:val="decimal"/>
-      <w:lvlText w:val="%8."/>
-      <w:lvlJc w:val="left"/>
-      <w:pPr>
-        <w:tabs>
-          <w:tab w:val="num" w:pos="5040"/>
-        </w:tabs>
-        <w:ind w:left="5520" w:hanging="480"/>
-      </w:pPr>
-    </w:lvl>
-    <w:lvl w:ilvl="8">
-      <w:start w:val="3"/>
-      <w:numFmt w:val="decimal"/>
-      <w:lvlText w:val="%9."/>
-      <w:lvlJc w:val="left"/>
-      <w:pPr>
-        <w:tabs>
-          <w:tab w:val="num" w:pos="5760"/>
-        </w:tabs>
-        <w:ind w:left="6240" w:hanging="480"/>
+        <w:ind w:left="360" w:hanging="360"/>
       </w:pPr>
     </w:lvl>
   </w:abstractNum>
   <w:abstractNum w:abstractNumId="1" w15:restartNumberingAfterBreak="0">
-    <w:nsid w:val="FFFFFF7C"/>
+    <w:nsid w:val="FFFFFF89"/>
     <w:multiLevelType w:val="singleLevel"/>
-    <w:tmpl w:val="C43E0E2A"/>
+    <w:tmpl w:val="D3FC28F4"/>
     <w:lvl w:ilvl="0">
       <w:start w:val="1"/>
-      <w:numFmt w:val="decimal"/>
-      <w:lvlText w:val="%1."/>
+      <w:numFmt w:val="bullet"/>
+      <w:pStyle w:val="Commarcadores"/>
+      <w:lvlText w:val=""/>
       <w:lvlJc w:val="left"/>
       <w:pPr>
         <w:tabs>
-          <w:tab w:val="num" w:pos="1492"/>
+          <w:tab w:val="num" w:pos="360"/>
         </w:tabs>
-        <w:ind w:left="1492" w:hanging="360"/>
-      </w:pPr>
+        <w:ind w:left="360" w:hanging="360"/>
+      </w:pPr>
+      <w:rPr>
+        <w:rFonts w:ascii="Symbol" w:hAnsi="Symbol" w:hint="default"/>
+      </w:rPr>
     </w:lvl>
   </w:abstractNum>
   <w:abstractNum w:abstractNumId="2" w15:restartNumberingAfterBreak="0">
-    <w:nsid w:val="FFFFFF7D"/>
-    <w:multiLevelType w:val="singleLevel"/>
-    <w:tmpl w:val="9FAE3D0E"/>
-    <w:lvl w:ilvl="0">
+    <w:nsid w:val="02CB4856"/>
+    <w:multiLevelType w:val="hybridMultilevel"/>
+    <w:tmpl w:val="2A206488"/>
+    <w:lvl w:ilvl="0" w:tplc="5544A9F4">
       <w:start w:val="1"/>
-      <w:numFmt w:val="decimal"/>
-      <w:lvlText w:val="%1."/>
+      <w:numFmt w:val="bullet"/>
+      <w:pStyle w:val="Lista"/>
+      <w:lvlText w:val=""/>
       <w:lvlJc w:val="left"/>
       <w:pPr>
         <w:tabs>
-          <w:tab w:val="num" w:pos="1209"/>
+          <w:tab w:val="num" w:pos="1069"/>
         </w:tabs>
-        <w:ind w:left="1209" w:hanging="360"/>
-      </w:pPr>
+        <w:ind w:left="1069" w:hanging="360"/>
+      </w:pPr>
+      <w:rPr>
+        <w:rFonts w:ascii="Symbol" w:hAnsi="Symbol" w:hint="default"/>
+      </w:rPr>
+    </w:lvl>
+    <w:lvl w:ilvl="1" w:tplc="04160003" w:tentative="1">
+      <w:start w:val="1"/>
+      <w:numFmt w:val="bullet"/>
+      <w:lvlText w:val="o"/>
+      <w:lvlJc w:val="left"/>
+      <w:pPr>
+        <w:tabs>
+          <w:tab w:val="num" w:pos="1081"/>
+        </w:tabs>
+        <w:ind w:left="1081" w:hanging="360"/>
+      </w:pPr>
+      <w:rPr>
+        <w:rFonts w:ascii="Courier New" w:hAnsi="Courier New" w:hint="default"/>
+      </w:rPr>
+    </w:lvl>
+    <w:lvl w:ilvl="2" w:tplc="04160005" w:tentative="1">
+      <w:start w:val="1"/>
+      <w:numFmt w:val="bullet"/>
+      <w:lvlText w:val=""/>
+      <w:lvlJc w:val="left"/>
+      <w:pPr>
+        <w:tabs>
+          <w:tab w:val="num" w:pos="1801"/>
+        </w:tabs>
+        <w:ind w:left="1801" w:hanging="360"/>
+      </w:pPr>
+      <w:rPr>
+        <w:rFonts w:ascii="Wingdings" w:hAnsi="Wingdings" w:hint="default"/>
+      </w:rPr>
+    </w:lvl>
+    <w:lvl w:ilvl="3" w:tplc="04160001" w:tentative="1">
+      <w:start w:val="1"/>
+      <w:numFmt w:val="bullet"/>
+      <w:lvlText w:val=""/>
+      <w:lvlJc w:val="left"/>
+      <w:pPr>
+        <w:tabs>
+          <w:tab w:val="num" w:pos="2521"/>
+        </w:tabs>
+        <w:ind w:left="2521" w:hanging="360"/>
+      </w:pPr>
+      <w:rPr>
+        <w:rFonts w:ascii="Symbol" w:hAnsi="Symbol" w:hint="default"/>
+      </w:rPr>
+    </w:lvl>
+    <w:lvl w:ilvl="4" w:tplc="04160003" w:tentative="1">
+      <w:start w:val="1"/>
+      <w:numFmt w:val="bullet"/>
+      <w:lvlText w:val="o"/>
+      <w:lvlJc w:val="left"/>
+      <w:pPr>
+        <w:tabs>
+          <w:tab w:val="num" w:pos="3241"/>
+        </w:tabs>
+        <w:ind w:left="3241" w:hanging="360"/>
+      </w:pPr>
+      <w:rPr>
+        <w:rFonts w:ascii="Courier New" w:hAnsi="Courier New" w:hint="default"/>
+      </w:rPr>
+    </w:lvl>
+    <w:lvl w:ilvl="5" w:tplc="04160005" w:tentative="1">
+      <w:start w:val="1"/>
+      <w:numFmt w:val="bullet"/>
+      <w:lvlText w:val=""/>
+      <w:lvlJc w:val="left"/>
+      <w:pPr>
+        <w:tabs>
+          <w:tab w:val="num" w:pos="3961"/>
+        </w:tabs>
+        <w:ind w:left="3961" w:hanging="360"/>
+      </w:pPr>
+      <w:rPr>
+        <w:rFonts w:ascii="Wingdings" w:hAnsi="Wingdings" w:hint="default"/>
+      </w:rPr>
+    </w:lvl>
+    <w:lvl w:ilvl="6" w:tplc="04160001" w:tentative="1">
+      <w:start w:val="1"/>
+      <w:numFmt w:val="bullet"/>
+      <w:lvlText w:val=""/>
+      <w:lvlJc w:val="left"/>
+      <w:pPr>
+        <w:tabs>
+          <w:tab w:val="num" w:pos="4681"/>
+        </w:tabs>
+        <w:ind w:left="4681" w:hanging="360"/>
+      </w:pPr>
+      <w:rPr>
+        <w:rFonts w:ascii="Symbol" w:hAnsi="Symbol" w:hint="default"/>
+      </w:rPr>
+    </w:lvl>
+    <w:lvl w:ilvl="7" w:tplc="04160003" w:tentative="1">
+      <w:start w:val="1"/>
+      <w:numFmt w:val="bullet"/>
+      <w:lvlText w:val="o"/>
+      <w:lvlJc w:val="left"/>
+      <w:pPr>
+        <w:tabs>
+          <w:tab w:val="num" w:pos="5401"/>
+        </w:tabs>
+        <w:ind w:left="5401" w:hanging="360"/>
+      </w:pPr>
+      <w:rPr>
+        <w:rFonts w:ascii="Courier New" w:hAnsi="Courier New" w:hint="default"/>
+      </w:rPr>
+    </w:lvl>
+    <w:lvl w:ilvl="8" w:tplc="04160005" w:tentative="1">
+      <w:start w:val="1"/>
+      <w:numFmt w:val="bullet"/>
+      <w:lvlText w:val=""/>
+      <w:lvlJc w:val="left"/>
+      <w:pPr>
+        <w:tabs>
+          <w:tab w:val="num" w:pos="6121"/>
+        </w:tabs>
+        <w:ind w:left="6121" w:hanging="360"/>
+      </w:pPr>
+      <w:rPr>
+        <w:rFonts w:ascii="Wingdings" w:hAnsi="Wingdings" w:hint="default"/>
+      </w:rPr>
     </w:lvl>
   </w:abstractNum>
   <w:abstractNum w:abstractNumId="3" w15:restartNumberingAfterBreak="0">
-    <w:nsid w:val="FFFFFF7E"/>
-    <w:multiLevelType w:val="singleLevel"/>
-    <w:tmpl w:val="7876AC6E"/>
-    <w:lvl w:ilvl="0">
-      <w:start w:val="1"/>
-      <w:numFmt w:val="decimal"/>
-      <w:lvlText w:val="%1."/>
-      <w:lvlJc w:val="left"/>
-      <w:pPr>
-        <w:tabs>
-          <w:tab w:val="num" w:pos="926"/>
-        </w:tabs>
-        <w:ind w:left="926" w:hanging="360"/>
-      </w:pPr>
-    </w:lvl>
-  </w:abstractNum>
-  <w:abstractNum w:abstractNumId="4" w15:restartNumberingAfterBreak="0">
-    <w:nsid w:val="FFFFFF7F"/>
-    <w:multiLevelType w:val="singleLevel"/>
-    <w:tmpl w:val="3266E5AC"/>
-    <w:lvl w:ilvl="0">
-      <w:start w:val="1"/>
-      <w:numFmt w:val="decimal"/>
-      <w:lvlText w:val="%1."/>
-      <w:lvlJc w:val="left"/>
-      <w:pPr>
-        <w:tabs>
-          <w:tab w:val="num" w:pos="643"/>
-        </w:tabs>
-        <w:ind w:left="643" w:hanging="360"/>
-      </w:pPr>
-    </w:lvl>
-  </w:abstractNum>
-  <w:abstractNum w:abstractNumId="5" w15:restartNumberingAfterBreak="0">
-    <w:nsid w:val="FFFFFF80"/>
-    <w:multiLevelType w:val="singleLevel"/>
-    <w:tmpl w:val="77C66DA8"/>
+    <w:nsid w:val="0CA07A47"/>
+    <w:multiLevelType w:val="multilevel"/>
+    <w:tmpl w:val="8198018C"/>
     <w:lvl w:ilvl="0">
       <w:start w:val="1"/>
       <w:numFmt w:val="bullet"/>
@@ -1935,421 +2107,315 @@
       <w:lvlJc w:val="left"/>
       <w:pPr>
         <w:tabs>
-          <w:tab w:val="num" w:pos="1492"/>
+          <w:tab w:val="num" w:pos="720"/>
         </w:tabs>
-        <w:ind w:left="1492" w:hanging="360"/>
+        <w:ind w:left="720" w:hanging="360"/>
       </w:pPr>
       <w:rPr>
         <w:rFonts w:ascii="Symbol" w:hAnsi="Symbol" w:hint="default"/>
+        <w:sz w:val="20"/>
       </w:rPr>
     </w:lvl>
-  </w:abstractNum>
-  <w:abstractNum w:abstractNumId="6" w15:restartNumberingAfterBreak="0">
-    <w:nsid w:val="FFFFFF81"/>
-    <w:multiLevelType w:val="singleLevel"/>
-    <w:tmpl w:val="9A74CB4A"/>
-    <w:lvl w:ilvl="0">
+    <w:lvl w:ilvl="1" w:tentative="1">
       <w:start w:val="1"/>
       <w:numFmt w:val="bullet"/>
-      <w:lvlText w:val=""/>
-      <w:lvlJc w:val="left"/>
-      <w:pPr>
-        <w:tabs>
-          <w:tab w:val="num" w:pos="1209"/>
-        </w:tabs>
-        <w:ind w:left="1209" w:hanging="360"/>
-      </w:pPr>
-      <w:rPr>
-        <w:rFonts w:ascii="Symbol" w:hAnsi="Symbol" w:hint="default"/>
-      </w:rPr>
-    </w:lvl>
-  </w:abstractNum>
-  <w:abstractNum w:abstractNumId="7" w15:restartNumberingAfterBreak="0">
-    <w:nsid w:val="FFFFFF82"/>
-    <w:multiLevelType w:val="singleLevel"/>
-    <w:tmpl w:val="3B3863A8"/>
-    <w:lvl w:ilvl="0">
-      <w:start w:val="1"/>
-      <w:numFmt w:val="bullet"/>
-      <w:lvlText w:val=""/>
-      <w:lvlJc w:val="left"/>
-      <w:pPr>
-        <w:tabs>
-          <w:tab w:val="num" w:pos="926"/>
-        </w:tabs>
-        <w:ind w:left="926" w:hanging="360"/>
-      </w:pPr>
-      <w:rPr>
-        <w:rFonts w:ascii="Symbol" w:hAnsi="Symbol" w:hint="default"/>
-      </w:rPr>
-    </w:lvl>
-  </w:abstractNum>
-  <w:abstractNum w:abstractNumId="8" w15:restartNumberingAfterBreak="0">
-    <w:nsid w:val="FFFFFF83"/>
-    <w:multiLevelType w:val="singleLevel"/>
-    <w:tmpl w:val="161A55E2"/>
-    <w:lvl w:ilvl="0">
-      <w:start w:val="1"/>
-      <w:numFmt w:val="bullet"/>
-      <w:lvlText w:val=""/>
-      <w:lvlJc w:val="left"/>
-      <w:pPr>
-        <w:tabs>
-          <w:tab w:val="num" w:pos="643"/>
-        </w:tabs>
-        <w:ind w:left="643" w:hanging="360"/>
-      </w:pPr>
-      <w:rPr>
-        <w:rFonts w:ascii="Symbol" w:hAnsi="Symbol" w:hint="default"/>
-      </w:rPr>
-    </w:lvl>
-  </w:abstractNum>
-  <w:abstractNum w:abstractNumId="9" w15:restartNumberingAfterBreak="0">
-    <w:nsid w:val="FFFFFF88"/>
-    <w:multiLevelType w:val="singleLevel"/>
-    <w:tmpl w:val="2C2E355A"/>
-    <w:lvl w:ilvl="0">
-      <w:start w:val="1"/>
-      <w:numFmt w:val="decimal"/>
-      <w:lvlText w:val="%1."/>
-      <w:lvlJc w:val="left"/>
-      <w:pPr>
-        <w:tabs>
-          <w:tab w:val="num" w:pos="360"/>
-        </w:tabs>
-        <w:ind w:left="360" w:hanging="360"/>
-      </w:pPr>
-    </w:lvl>
-  </w:abstractNum>
-  <w:abstractNum w:abstractNumId="10" w15:restartNumberingAfterBreak="0">
-    <w:nsid w:val="FFFFFF89"/>
-    <w:multiLevelType w:val="singleLevel"/>
-    <w:tmpl w:val="B6C05542"/>
-    <w:lvl w:ilvl="0">
-      <w:start w:val="1"/>
-      <w:numFmt w:val="bullet"/>
-      <w:lvlText w:val=""/>
-      <w:lvlJc w:val="left"/>
-      <w:pPr>
-        <w:tabs>
-          <w:tab w:val="num" w:pos="360"/>
-        </w:tabs>
-        <w:ind w:left="360" w:hanging="360"/>
-      </w:pPr>
-      <w:rPr>
-        <w:rFonts w:ascii="Symbol" w:hAnsi="Symbol" w:hint="default"/>
-      </w:rPr>
-    </w:lvl>
-  </w:abstractNum>
-  <w:abstractNum w:abstractNumId="11" w15:restartNumberingAfterBreak="0">
-    <w:nsid w:val="2C1AE401"/>
-    <w:multiLevelType w:val="multilevel"/>
-    <w:tmpl w:val="63EA981E"/>
-    <w:lvl w:ilvl="0">
-      <w:numFmt w:val="bullet"/>
-      <w:lvlText w:val=" "/>
-      <w:lvlJc w:val="left"/>
-      <w:pPr>
-        <w:tabs>
-          <w:tab w:val="num" w:pos="0"/>
-        </w:tabs>
-        <w:ind w:left="480" w:hanging="480"/>
-      </w:pPr>
-    </w:lvl>
-    <w:lvl w:ilvl="1">
-      <w:numFmt w:val="bullet"/>
-      <w:lvlText w:val=" "/>
-      <w:lvlJc w:val="left"/>
-      <w:pPr>
-        <w:tabs>
-          <w:tab w:val="num" w:pos="720"/>
-        </w:tabs>
-        <w:ind w:left="1200" w:hanging="480"/>
-      </w:pPr>
-    </w:lvl>
-    <w:lvl w:ilvl="2">
-      <w:numFmt w:val="bullet"/>
-      <w:lvlText w:val=" "/>
+      <w:lvlText w:val="o"/>
       <w:lvlJc w:val="left"/>
       <w:pPr>
         <w:tabs>
           <w:tab w:val="num" w:pos="1440"/>
         </w:tabs>
-        <w:ind w:left="1920" w:hanging="480"/>
-      </w:pPr>
-    </w:lvl>
-    <w:lvl w:ilvl="3">
+        <w:ind w:left="1440" w:hanging="360"/>
+      </w:pPr>
+      <w:rPr>
+        <w:rFonts w:ascii="Courier New" w:hAnsi="Courier New" w:hint="default"/>
+        <w:sz w:val="20"/>
+      </w:rPr>
+    </w:lvl>
+    <w:lvl w:ilvl="2" w:tentative="1">
+      <w:start w:val="1"/>
       <w:numFmt w:val="bullet"/>
-      <w:lvlText w:val=" "/>
+      <w:lvlText w:val=""/>
       <w:lvlJc w:val="left"/>
       <w:pPr>
         <w:tabs>
           <w:tab w:val="num" w:pos="2160"/>
         </w:tabs>
-        <w:ind w:left="2640" w:hanging="480"/>
-      </w:pPr>
-    </w:lvl>
-    <w:lvl w:ilvl="4">
+        <w:ind w:left="2160" w:hanging="360"/>
+      </w:pPr>
+      <w:rPr>
+        <w:rFonts w:ascii="Wingdings" w:hAnsi="Wingdings" w:hint="default"/>
+        <w:sz w:val="20"/>
+      </w:rPr>
+    </w:lvl>
+    <w:lvl w:ilvl="3" w:tentative="1">
+      <w:start w:val="1"/>
       <w:numFmt w:val="bullet"/>
-      <w:lvlText w:val=" "/>
+      <w:lvlText w:val=""/>
       <w:lvlJc w:val="left"/>
       <w:pPr>
         <w:tabs>
           <w:tab w:val="num" w:pos="2880"/>
         </w:tabs>
-        <w:ind w:left="3360" w:hanging="480"/>
-      </w:pPr>
-    </w:lvl>
-    <w:lvl w:ilvl="5">
+        <w:ind w:left="2880" w:hanging="360"/>
+      </w:pPr>
+      <w:rPr>
+        <w:rFonts w:ascii="Wingdings" w:hAnsi="Wingdings" w:hint="default"/>
+        <w:sz w:val="20"/>
+      </w:rPr>
+    </w:lvl>
+    <w:lvl w:ilvl="4" w:tentative="1">
+      <w:start w:val="1"/>
       <w:numFmt w:val="bullet"/>
-      <w:lvlText w:val=" "/>
+      <w:lvlText w:val=""/>
       <w:lvlJc w:val="left"/>
       <w:pPr>
         <w:tabs>
           <w:tab w:val="num" w:pos="3600"/>
         </w:tabs>
-        <w:ind w:left="4080" w:hanging="480"/>
-      </w:pPr>
-    </w:lvl>
-    <w:lvl w:ilvl="6">
+        <w:ind w:left="3600" w:hanging="360"/>
+      </w:pPr>
+      <w:rPr>
+        <w:rFonts w:ascii="Wingdings" w:hAnsi="Wingdings" w:hint="default"/>
+        <w:sz w:val="20"/>
+      </w:rPr>
+    </w:lvl>
+    <w:lvl w:ilvl="5" w:tentative="1">
+      <w:start w:val="1"/>
       <w:numFmt w:val="bullet"/>
-      <w:lvlText w:val=" "/>
+      <w:lvlText w:val=""/>
       <w:lvlJc w:val="left"/>
       <w:pPr>
         <w:tabs>
           <w:tab w:val="num" w:pos="4320"/>
         </w:tabs>
-        <w:ind w:left="4800" w:hanging="480"/>
-      </w:pPr>
-    </w:lvl>
-    <w:lvl w:ilvl="7">
+        <w:ind w:left="4320" w:hanging="360"/>
+      </w:pPr>
+      <w:rPr>
+        <w:rFonts w:ascii="Wingdings" w:hAnsi="Wingdings" w:hint="default"/>
+        <w:sz w:val="20"/>
+      </w:rPr>
+    </w:lvl>
+    <w:lvl w:ilvl="6" w:tentative="1">
+      <w:start w:val="1"/>
       <w:numFmt w:val="bullet"/>
-      <w:lvlText w:val=" "/>
+      <w:lvlText w:val=""/>
       <w:lvlJc w:val="left"/>
       <w:pPr>
         <w:tabs>
           <w:tab w:val="num" w:pos="5040"/>
         </w:tabs>
-        <w:ind w:left="5520" w:hanging="480"/>
-      </w:pPr>
-    </w:lvl>
-    <w:lvl w:ilvl="8">
+        <w:ind w:left="5040" w:hanging="360"/>
+      </w:pPr>
+      <w:rPr>
+        <w:rFonts w:ascii="Wingdings" w:hAnsi="Wingdings" w:hint="default"/>
+        <w:sz w:val="20"/>
+      </w:rPr>
+    </w:lvl>
+    <w:lvl w:ilvl="7" w:tentative="1">
+      <w:start w:val="1"/>
       <w:numFmt w:val="bullet"/>
-      <w:lvlText w:val=" "/>
+      <w:lvlText w:val=""/>
       <w:lvlJc w:val="left"/>
       <w:pPr>
         <w:tabs>
           <w:tab w:val="num" w:pos="5760"/>
         </w:tabs>
-        <w:ind w:left="6240" w:hanging="480"/>
-      </w:pPr>
+        <w:ind w:left="5760" w:hanging="360"/>
+      </w:pPr>
+      <w:rPr>
+        <w:rFonts w:ascii="Wingdings" w:hAnsi="Wingdings" w:hint="default"/>
+        <w:sz w:val="20"/>
+      </w:rPr>
+    </w:lvl>
+    <w:lvl w:ilvl="8" w:tentative="1">
+      <w:start w:val="1"/>
+      <w:numFmt w:val="bullet"/>
+      <w:lvlText w:val=""/>
+      <w:lvlJc w:val="left"/>
+      <w:pPr>
+        <w:tabs>
+          <w:tab w:val="num" w:pos="6480"/>
+        </w:tabs>
+        <w:ind w:left="6480" w:hanging="360"/>
+      </w:pPr>
+      <w:rPr>
+        <w:rFonts w:ascii="Wingdings" w:hAnsi="Wingdings" w:hint="default"/>
+        <w:sz w:val="20"/>
+      </w:rPr>
     </w:lvl>
   </w:abstractNum>
-  <w:abstractNum w:abstractNumId="12" w15:restartNumberingAfterBreak="0">
-    <w:nsid w:val="36230AB9"/>
+  <w:abstractNum w:abstractNumId="4" w15:restartNumberingAfterBreak="0">
+    <w:nsid w:val="484A0C4A"/>
     <w:multiLevelType w:val="multilevel"/>
-    <w:tmpl w:val="FA16CFDE"/>
+    <w:tmpl w:val="04160023"/>
     <w:lvl w:ilvl="0">
       <w:start w:val="1"/>
+      <w:numFmt w:val="upperRoman"/>
+      <w:lvlText w:val="Artigo %1."/>
+      <w:lvlJc w:val="left"/>
+      <w:pPr>
+        <w:ind w:left="0" w:firstLine="0"/>
+      </w:pPr>
+    </w:lvl>
+    <w:lvl w:ilvl="1">
+      <w:start w:val="1"/>
+      <w:numFmt w:val="decimalZero"/>
+      <w:isLgl/>
+      <w:lvlText w:val="Seção %1.%2"/>
+      <w:lvlJc w:val="left"/>
+      <w:pPr>
+        <w:ind w:left="0" w:firstLine="0"/>
+      </w:pPr>
+    </w:lvl>
+    <w:lvl w:ilvl="2">
+      <w:start w:val="1"/>
+      <w:numFmt w:val="lowerLetter"/>
+      <w:lvlText w:val="(%3)"/>
+      <w:lvlJc w:val="left"/>
+      <w:pPr>
+        <w:ind w:left="720" w:hanging="432"/>
+      </w:pPr>
+    </w:lvl>
+    <w:lvl w:ilvl="3">
+      <w:start w:val="1"/>
+      <w:numFmt w:val="lowerRoman"/>
+      <w:lvlText w:val="(%4)"/>
+      <w:lvlJc w:val="right"/>
+      <w:pPr>
+        <w:ind w:left="864" w:hanging="144"/>
+      </w:pPr>
+    </w:lvl>
+    <w:lvl w:ilvl="4">
+      <w:start w:val="1"/>
       <w:numFmt w:val="decimal"/>
-      <w:pStyle w:val="Ttulo1"/>
-      <w:lvlText w:val="%1"/>
+      <w:lvlText w:val="%5)"/>
       <w:lvlJc w:val="left"/>
       <w:pPr>
-        <w:ind w:left="432" w:hanging="432"/>
-      </w:pPr>
-    </w:lvl>
-    <w:lvl w:ilvl="1">
+        <w:ind w:left="1008" w:hanging="432"/>
+      </w:pPr>
+    </w:lvl>
+    <w:lvl w:ilvl="5">
+      <w:start w:val="1"/>
+      <w:numFmt w:val="lowerLetter"/>
+      <w:lvlText w:val="%6)"/>
+      <w:lvlJc w:val="left"/>
+      <w:pPr>
+        <w:ind w:left="1152" w:hanging="432"/>
+      </w:pPr>
+    </w:lvl>
+    <w:lvl w:ilvl="6">
+      <w:start w:val="1"/>
+      <w:numFmt w:val="lowerRoman"/>
+      <w:lvlText w:val="%7)"/>
+      <w:lvlJc w:val="right"/>
+      <w:pPr>
+        <w:ind w:left="1296" w:hanging="288"/>
+      </w:pPr>
+    </w:lvl>
+    <w:lvl w:ilvl="7">
+      <w:start w:val="1"/>
+      <w:numFmt w:val="lowerLetter"/>
+      <w:lvlText w:val="%8."/>
+      <w:lvlJc w:val="left"/>
+      <w:pPr>
+        <w:ind w:left="1440" w:hanging="432"/>
+      </w:pPr>
+    </w:lvl>
+    <w:lvl w:ilvl="8">
+      <w:start w:val="1"/>
+      <w:numFmt w:val="lowerRoman"/>
+      <w:lvlText w:val="%9."/>
+      <w:lvlJc w:val="right"/>
+      <w:pPr>
+        <w:ind w:left="1584" w:hanging="144"/>
+      </w:pPr>
+    </w:lvl>
+  </w:abstractNum>
+  <w:abstractNum w:abstractNumId="5" w15:restartNumberingAfterBreak="0">
+    <w:nsid w:val="70B17988"/>
+    <w:multiLevelType w:val="hybridMultilevel"/>
+    <w:tmpl w:val="12B4C37A"/>
+    <w:lvl w:ilvl="0" w:tplc="955C61EC">
       <w:start w:val="1"/>
       <w:numFmt w:val="decimal"/>
       <w:pStyle w:val="Ttulo2"/>
-      <w:lvlText w:val="%1.%2"/>
-      <w:lvlJc w:val="left"/>
-      <w:pPr>
-        <w:ind w:left="576" w:hanging="576"/>
-      </w:pPr>
-    </w:lvl>
-    <w:lvl w:ilvl="2">
-      <w:start w:val="1"/>
-      <w:numFmt w:val="decimal"/>
-      <w:pStyle w:val="Ttulo3"/>
-      <w:lvlText w:val="%1.%2.%3"/>
-      <w:lvlJc w:val="left"/>
-      <w:pPr>
-        <w:ind w:left="720" w:hanging="720"/>
-      </w:pPr>
-    </w:lvl>
-    <w:lvl w:ilvl="3">
-      <w:start w:val="1"/>
-      <w:numFmt w:val="decimal"/>
-      <w:pStyle w:val="Ttulo4"/>
-      <w:lvlText w:val="%1.%2.%3.%4"/>
-      <w:lvlJc w:val="left"/>
-      <w:pPr>
-        <w:ind w:left="864" w:hanging="864"/>
-      </w:pPr>
-    </w:lvl>
-    <w:lvl w:ilvl="4">
-      <w:start w:val="1"/>
-      <w:numFmt w:val="decimal"/>
-      <w:pStyle w:val="Ttulo5"/>
-      <w:lvlText w:val="%1.%2.%3.%4.%5"/>
-      <w:lvlJc w:val="left"/>
-      <w:pPr>
-        <w:ind w:left="1008" w:hanging="1008"/>
-      </w:pPr>
-    </w:lvl>
-    <w:lvl w:ilvl="5">
-      <w:start w:val="1"/>
-      <w:numFmt w:val="decimal"/>
-      <w:pStyle w:val="Ttulo6"/>
-      <w:lvlText w:val="%1.%2.%3.%4.%5.%6"/>
-      <w:lvlJc w:val="left"/>
-      <w:pPr>
-        <w:ind w:left="1152" w:hanging="1152"/>
-      </w:pPr>
-    </w:lvl>
-    <w:lvl w:ilvl="6">
-      <w:start w:val="1"/>
-      <w:numFmt w:val="decimal"/>
-      <w:pStyle w:val="Ttulo7"/>
-      <w:lvlText w:val="%1.%2.%3.%4.%5.%6.%7"/>
-      <w:lvlJc w:val="left"/>
-      <w:pPr>
-        <w:ind w:left="1296" w:hanging="1296"/>
-      </w:pPr>
-    </w:lvl>
-    <w:lvl w:ilvl="7">
-      <w:start w:val="1"/>
-      <w:numFmt w:val="decimal"/>
-      <w:pStyle w:val="Ttulo8"/>
-      <w:lvlText w:val="%1.%2.%3.%4.%5.%6.%7.%8"/>
-      <w:lvlJc w:val="left"/>
-      <w:pPr>
-        <w:ind w:left="1440" w:hanging="1440"/>
-      </w:pPr>
-    </w:lvl>
-    <w:lvl w:ilvl="8">
-      <w:start w:val="1"/>
-      <w:numFmt w:val="decimal"/>
-      <w:pStyle w:val="Ttulo9"/>
-      <w:lvlText w:val="%1.%2.%3.%4.%5.%6.%7.%8.%9"/>
-      <w:lvlJc w:val="left"/>
-      <w:pPr>
-        <w:ind w:left="1584" w:hanging="1584"/>
-      </w:pPr>
-    </w:lvl>
-  </w:abstractNum>
-  <w:abstractNum w:abstractNumId="13" w15:restartNumberingAfterBreak="0">
-    <w:nsid w:val="71315DCA"/>
-    <w:multiLevelType w:val="multilevel"/>
-    <w:tmpl w:val="5A42279A"/>
-    <w:lvl w:ilvl="0">
-      <w:start w:val="1"/>
-      <w:numFmt w:val="decimal"/>
       <w:lvlText w:val="%1."/>
       <w:lvlJc w:val="left"/>
       <w:pPr>
-        <w:tabs>
-          <w:tab w:val="num" w:pos="0"/>
-        </w:tabs>
-        <w:ind w:left="480" w:hanging="480"/>
-      </w:pPr>
-    </w:lvl>
-    <w:lvl w:ilvl="1">
+        <w:ind w:left="720" w:hanging="360"/>
+      </w:pPr>
+    </w:lvl>
+    <w:lvl w:ilvl="1" w:tplc="04160019" w:tentative="1">
       <w:start w:val="1"/>
-      <w:numFmt w:val="decimal"/>
+      <w:numFmt w:val="lowerLetter"/>
       <w:lvlText w:val="%2."/>
       <w:lvlJc w:val="left"/>
       <w:pPr>
-        <w:tabs>
-          <w:tab w:val="num" w:pos="720"/>
-        </w:tabs>
-        <w:ind w:left="1200" w:hanging="480"/>
-      </w:pPr>
-    </w:lvl>
-    <w:lvl w:ilvl="2">
+        <w:ind w:left="1440" w:hanging="360"/>
+      </w:pPr>
+    </w:lvl>
+    <w:lvl w:ilvl="2" w:tplc="0416001B" w:tentative="1">
       <w:start w:val="1"/>
-      <w:numFmt w:val="decimal"/>
+      <w:numFmt w:val="lowerRoman"/>
       <w:lvlText w:val="%3."/>
-      <w:lvlJc w:val="left"/>
-      <w:pPr>
-        <w:tabs>
-          <w:tab w:val="num" w:pos="1440"/>
-        </w:tabs>
-        <w:ind w:left="1920" w:hanging="480"/>
-      </w:pPr>
-    </w:lvl>
-    <w:lvl w:ilvl="3">
+      <w:lvlJc w:val="right"/>
+      <w:pPr>
+        <w:ind w:left="2160" w:hanging="180"/>
+      </w:pPr>
+    </w:lvl>
+    <w:lvl w:ilvl="3" w:tplc="0416000F" w:tentative="1">
       <w:start w:val="1"/>
       <w:numFmt w:val="decimal"/>
       <w:lvlText w:val="%4."/>
       <w:lvlJc w:val="left"/>
       <w:pPr>
-        <w:tabs>
-          <w:tab w:val="num" w:pos="2160"/>
-        </w:tabs>
-        <w:ind w:left="2640" w:hanging="480"/>
-      </w:pPr>
-    </w:lvl>
-    <w:lvl w:ilvl="4">
+        <w:ind w:left="2880" w:hanging="360"/>
+      </w:pPr>
+    </w:lvl>
+    <w:lvl w:ilvl="4" w:tplc="04160019" w:tentative="1">
       <w:start w:val="1"/>
-      <w:numFmt w:val="decimal"/>
+      <w:numFmt w:val="lowerLetter"/>
       <w:lvlText w:val="%5."/>
       <w:lvlJc w:val="left"/>
       <w:pPr>
-        <w:tabs>
-          <w:tab w:val="num" w:pos="2880"/>
-        </w:tabs>
-        <w:ind w:left="3360" w:hanging="480"/>
-      </w:pPr>
-    </w:lvl>
-    <w:lvl w:ilvl="5">
+        <w:ind w:left="3600" w:hanging="360"/>
+      </w:pPr>
+    </w:lvl>
+    <w:lvl w:ilvl="5" w:tplc="0416001B" w:tentative="1">
       <w:start w:val="1"/>
-      <w:numFmt w:val="decimal"/>
+      <w:numFmt w:val="lowerRoman"/>
       <w:lvlText w:val="%6."/>
-      <w:lvlJc w:val="left"/>
-      <w:pPr>
-        <w:tabs>
-          <w:tab w:val="num" w:pos="3600"/>
-        </w:tabs>
-        <w:ind w:left="4080" w:hanging="480"/>
-      </w:pPr>
-    </w:lvl>
-    <w:lvl w:ilvl="6">
+      <w:lvlJc w:val="right"/>
+      <w:pPr>
+        <w:ind w:left="4320" w:hanging="180"/>
+      </w:pPr>
+    </w:lvl>
+    <w:lvl w:ilvl="6" w:tplc="0416000F" w:tentative="1">
       <w:start w:val="1"/>
       <w:numFmt w:val="decimal"/>
       <w:lvlText w:val="%7."/>
       <w:lvlJc w:val="left"/>
       <w:pPr>
-        <w:tabs>
-          <w:tab w:val="num" w:pos="4320"/>
-        </w:tabs>
-        <w:ind w:left="4800" w:hanging="480"/>
-      </w:pPr>
-    </w:lvl>
-    <w:lvl w:ilvl="7">
+        <w:ind w:left="5040" w:hanging="360"/>
+      </w:pPr>
+    </w:lvl>
+    <w:lvl w:ilvl="7" w:tplc="04160019" w:tentative="1">
       <w:start w:val="1"/>
-      <w:numFmt w:val="decimal"/>
+      <w:numFmt w:val="lowerLetter"/>
       <w:lvlText w:val="%8."/>
       <w:lvlJc w:val="left"/>
       <w:pPr>
-        <w:tabs>
-          <w:tab w:val="num" w:pos="5040"/>
-        </w:tabs>
-        <w:ind w:left="5520" w:hanging="480"/>
-      </w:pPr>
-    </w:lvl>
-    <w:lvl w:ilvl="8">
+        <w:ind w:left="5760" w:hanging="360"/>
+      </w:pPr>
+    </w:lvl>
+    <w:lvl w:ilvl="8" w:tplc="0416001B" w:tentative="1">
       <w:start w:val="1"/>
-      <w:numFmt w:val="decimal"/>
+      <w:numFmt w:val="lowerRoman"/>
       <w:lvlText w:val="%9."/>
-      <w:lvlJc w:val="left"/>
-      <w:pPr>
-        <w:tabs>
-          <w:tab w:val="num" w:pos="5760"/>
-        </w:tabs>
-        <w:ind w:left="6240" w:hanging="480"/>
+      <w:lvlJc w:val="right"/>
+      <w:pPr>
+        <w:ind w:left="6480" w:hanging="180"/>
       </w:pPr>
     </w:lvl>
   </w:abstractNum>
@@ -2456,246 +2522,32 @@
       </w:pPr>
     </w:lvl>
   </w:abstractNum>
-  <w:abstractNum w:abstractNumId="99413">
-    <w:nsid w:val="ea454b4c"/>
-    <w:multiLevelType w:val="multilevel"/>
-    <w:lvl w:ilvl="0">
-      <w:start w:val="3"/>
-      <w:numFmt w:val="decimal"/>
-      <w:lvlText w:val="%1."/>
-      <w:lvlJc w:val="left"/>
-      <w:pPr>
-        <w:tabs>
-          <w:tab w:val="num" w:pos="0"/>
-        </w:tabs>
-        <w:ind w:left="480" w:hanging="480"/>
-      </w:pPr>
-    </w:lvl>
-    <w:lvl w:ilvl="1">
-      <w:start w:val="3"/>
-      <w:numFmt w:val="decimal"/>
-      <w:lvlText w:val="%2."/>
-      <w:lvlJc w:val="left"/>
-      <w:pPr>
-        <w:tabs>
-          <w:tab w:val="num" w:pos="720"/>
-        </w:tabs>
-        <w:ind w:left="1200" w:hanging="480"/>
-      </w:pPr>
-    </w:lvl>
-    <w:lvl w:ilvl="2">
-      <w:start w:val="3"/>
-      <w:numFmt w:val="decimal"/>
-      <w:lvlText w:val="%3."/>
-      <w:lvlJc w:val="left"/>
-      <w:pPr>
-        <w:tabs>
-          <w:tab w:val="num" w:pos="1440"/>
-        </w:tabs>
-        <w:ind w:left="1920" w:hanging="480"/>
-      </w:pPr>
-    </w:lvl>
-    <w:lvl w:ilvl="3">
-      <w:start w:val="3"/>
-      <w:numFmt w:val="decimal"/>
-      <w:lvlText w:val="%4."/>
-      <w:lvlJc w:val="left"/>
-      <w:pPr>
-        <w:tabs>
-          <w:tab w:val="num" w:pos="2160"/>
-        </w:tabs>
-        <w:ind w:left="2640" w:hanging="480"/>
-      </w:pPr>
-    </w:lvl>
-    <w:lvl w:ilvl="4">
-      <w:start w:val="3"/>
-      <w:numFmt w:val="decimal"/>
-      <w:lvlText w:val="%5."/>
-      <w:lvlJc w:val="left"/>
-      <w:pPr>
-        <w:tabs>
-          <w:tab w:val="num" w:pos="2880"/>
-        </w:tabs>
-        <w:ind w:left="3360" w:hanging="480"/>
-      </w:pPr>
-    </w:lvl>
-    <w:lvl w:ilvl="5">
-      <w:start w:val="3"/>
-      <w:numFmt w:val="decimal"/>
-      <w:lvlText w:val="%6."/>
-      <w:lvlJc w:val="left"/>
-      <w:pPr>
-        <w:tabs>
-          <w:tab w:val="num" w:pos="3600"/>
-        </w:tabs>
-        <w:ind w:left="4080" w:hanging="480"/>
-      </w:pPr>
-    </w:lvl>
-    <w:lvl w:ilvl="6">
-      <w:start w:val="3"/>
-      <w:numFmt w:val="decimal"/>
-      <w:lvlText w:val="%7."/>
-      <w:lvlJc w:val="left"/>
-      <w:pPr>
-        <w:tabs>
-          <w:tab w:val="num" w:pos="4320"/>
-        </w:tabs>
-        <w:ind w:left="4800" w:hanging="480"/>
-      </w:pPr>
-    </w:lvl>
-    <w:lvl w:ilvl="7">
-      <w:start w:val="3"/>
-      <w:numFmt w:val="decimal"/>
-      <w:lvlText w:val="%8."/>
-      <w:lvlJc w:val="left"/>
-      <w:pPr>
-        <w:tabs>
-          <w:tab w:val="num" w:pos="5040"/>
-        </w:tabs>
-        <w:ind w:left="5520" w:hanging="480"/>
-      </w:pPr>
-    </w:lvl>
-    <w:lvl w:ilvl="8">
-      <w:start w:val="3"/>
-      <w:numFmt w:val="decimal"/>
-      <w:lvlText w:val="%9."/>
-      <w:lvlJc w:val="left"/>
-      <w:pPr>
-        <w:tabs>
-          <w:tab w:val="num" w:pos="5760"/>
-        </w:tabs>
-        <w:ind w:left="6240" w:hanging="480"/>
-      </w:pPr>
-    </w:lvl>
-  </w:abstractNum>
   <w:num w:numId="1">
-    <w:abstractNumId w:val="11"/>
+    <w:abstractNumId w:val="1"/>
   </w:num>
   <w:num w:numId="2">
     <w:abstractNumId w:val="0"/>
-    <w:lvlOverride w:ilvl="0">
-      <w:startOverride w:val="3"/>
-    </w:lvlOverride>
-    <w:lvlOverride w:ilvl="1">
-      <w:startOverride w:val="3"/>
-    </w:lvlOverride>
-    <w:lvlOverride w:ilvl="2">
-      <w:startOverride w:val="3"/>
-    </w:lvlOverride>
-    <w:lvlOverride w:ilvl="3">
-      <w:startOverride w:val="3"/>
-    </w:lvlOverride>
-    <w:lvlOverride w:ilvl="4">
-      <w:startOverride w:val="3"/>
-    </w:lvlOverride>
-    <w:lvlOverride w:ilvl="5">
-      <w:startOverride w:val="3"/>
-    </w:lvlOverride>
-    <w:lvlOverride w:ilvl="6">
-      <w:startOverride w:val="3"/>
-    </w:lvlOverride>
-    <w:lvlOverride w:ilvl="7">
-      <w:startOverride w:val="3"/>
-    </w:lvlOverride>
-    <w:lvlOverride w:ilvl="8">
-      <w:startOverride w:val="3"/>
-    </w:lvlOverride>
   </w:num>
   <w:num w:numId="3">
-    <w:abstractNumId w:val="13"/>
+    <w:abstractNumId w:val="2"/>
+  </w:num>
+  <w:num w:numId="4">
+    <w:abstractNumId w:val="0"/>
     <w:lvlOverride w:ilvl="0">
       <w:startOverride w:val="1"/>
     </w:lvlOverride>
-    <w:lvlOverride w:ilvl="1">
-      <w:startOverride w:val="1"/>
-    </w:lvlOverride>
-    <w:lvlOverride w:ilvl="2">
-      <w:startOverride w:val="1"/>
-    </w:lvlOverride>
-    <w:lvlOverride w:ilvl="3">
-      <w:startOverride w:val="1"/>
-    </w:lvlOverride>
-    <w:lvlOverride w:ilvl="4">
-      <w:startOverride w:val="1"/>
-    </w:lvlOverride>
-    <w:lvlOverride w:ilvl="5">
-      <w:startOverride w:val="1"/>
-    </w:lvlOverride>
-    <w:lvlOverride w:ilvl="6">
-      <w:startOverride w:val="1"/>
-    </w:lvlOverride>
-    <w:lvlOverride w:ilvl="7">
-      <w:startOverride w:val="1"/>
-    </w:lvlOverride>
-    <w:lvlOverride w:ilvl="8">
-      <w:startOverride w:val="1"/>
-    </w:lvlOverride>
-  </w:num>
-  <w:num w:numId="4">
-    <w:abstractNumId w:val="10"/>
   </w:num>
   <w:num w:numId="5">
-    <w:abstractNumId w:val="8"/>
+    <w:abstractNumId w:val="5"/>
   </w:num>
   <w:num w:numId="6">
-    <w:abstractNumId w:val="7"/>
+    <w:abstractNumId w:val="4"/>
   </w:num>
   <w:num w:numId="7">
-    <w:abstractNumId w:val="6"/>
-  </w:num>
-  <w:num w:numId="8">
-    <w:abstractNumId w:val="5"/>
-  </w:num>
-  <w:num w:numId="9">
-    <w:abstractNumId w:val="9"/>
-  </w:num>
-  <w:num w:numId="10">
-    <w:abstractNumId w:val="4"/>
-  </w:num>
-  <w:num w:numId="11">
     <w:abstractNumId w:val="3"/>
-  </w:num>
-  <w:num w:numId="12">
-    <w:abstractNumId w:val="2"/>
-  </w:num>
-  <w:num w:numId="13">
-    <w:abstractNumId w:val="1"/>
-  </w:num>
-  <w:num w:numId="14">
-    <w:abstractNumId w:val="12"/>
   </w:num>
   <w:num w:numId="1000">
     <w:abstractNumId w:val="990"/>
-  </w:num>
-  <w:num w:numId="1001">
-    <w:abstractNumId w:val="99413"/>
-    <w:lvlOverride w:ilvl="0">
-      <w:startOverride w:val="3"/>
-    </w:lvlOverride>
-    <w:lvlOverride w:ilvl="1">
-      <w:startOverride w:val="3"/>
-    </w:lvlOverride>
-    <w:lvlOverride w:ilvl="2">
-      <w:startOverride w:val="3"/>
-    </w:lvlOverride>
-    <w:lvlOverride w:ilvl="3">
-      <w:startOverride w:val="3"/>
-    </w:lvlOverride>
-    <w:lvlOverride w:ilvl="4">
-      <w:startOverride w:val="3"/>
-    </w:lvlOverride>
-    <w:lvlOverride w:ilvl="5">
-      <w:startOverride w:val="3"/>
-    </w:lvlOverride>
-    <w:lvlOverride w:ilvl="6">
-      <w:startOverride w:val="3"/>
-    </w:lvlOverride>
-    <w:lvlOverride w:ilvl="7">
-      <w:startOverride w:val="3"/>
-    </w:lvlOverride>
-    <w:lvlOverride w:ilvl="8">
-      <w:startOverride w:val="3"/>
-    </w:lvlOverride>
   </w:num>
 </w:numbering>
 </file>
@@ -2705,20 +2557,24 @@
   <w:docDefaults>
     <w:rPrDefault>
       <w:rPr>
-        <w:rFonts w:asciiTheme="minorHAnsi" w:eastAsiaTheme="minorHAnsi" w:hAnsiTheme="minorHAnsi" w:cstheme="minorBidi"/>
-        <w:sz w:val="24"/>
-        <w:szCs w:val="24"/>
-        <w:lang w:val="en-US" w:eastAsia="en-US" w:bidi="ar-SA"/>
+        <w:rFonts w:ascii="Times New Roman" w:eastAsia="Times New Roman" w:hAnsi="Times New Roman" w:cs="Times New Roman"/>
+        <w:lang w:val="pt-BR" w:eastAsia="pt-BR" w:bidi="ar-SA"/>
       </w:rPr>
     </w:rPrDefault>
-    <w:pPrDefault>
-      <w:pPr>
-        <w:spacing w:after="200"/>
-      </w:pPr>
-    </w:pPrDefault>
+    <w:pPrDefault/>
   </w:docDefaults>
-  <w:latentStyles w:defLockedState="0" w:defUIPriority="0" w:defSemiHidden="0" w:defUnhideWhenUsed="0" w:defQFormat="0" w:count="376">
-    <w:lsdException w:name="heading 5" w:semiHidden="1" w:unhideWhenUsed="1"/>
+  <w:latentStyles w:defLockedState="1" w:defUIPriority="0" w:defSemiHidden="0" w:defUnhideWhenUsed="0" w:defQFormat="0" w:count="376">
+    <w:lsdException w:name="Normal" w:locked="0" w:qFormat="1"/>
+    <w:lsdException w:name="heading 1" w:locked="0"/>
+    <w:lsdException w:name="heading 2" w:locked="0" w:qFormat="1"/>
+    <w:lsdException w:name="heading 3" w:locked="0" w:qFormat="1"/>
+    <w:lsdException w:name="heading 4" w:qFormat="1"/>
+    <w:lsdException w:name="heading 5" w:qFormat="1"/>
+    <w:lsdException w:name="heading 6" w:qFormat="1"/>
+    <w:lsdException w:name="heading 7" w:semiHidden="1" w:unhideWhenUsed="1" w:qFormat="1"/>
+    <w:lsdException w:name="heading 8" w:locked="0" w:semiHidden="1" w:unhideWhenUsed="1" w:qFormat="1"/>
+    <w:lsdException w:name="heading 9" w:locked="0" w:semiHidden="1" w:unhideWhenUsed="1" w:qFormat="1"/>
+    <w:lsdException w:name="index 1" w:semiHidden="1" w:unhideWhenUsed="1"/>
     <w:lsdException w:name="index 2" w:semiHidden="1" w:unhideWhenUsed="1"/>
     <w:lsdException w:name="index 3" w:semiHidden="1" w:unhideWhenUsed="1"/>
     <w:lsdException w:name="index 4" w:semiHidden="1" w:unhideWhenUsed="1"/>
@@ -2738,16 +2594,16 @@
     <w:lsdException w:name="toc 9" w:semiHidden="1" w:unhideWhenUsed="1"/>
     <w:lsdException w:name="Normal Indent" w:semiHidden="1" w:unhideWhenUsed="1"/>
     <w:lsdException w:name="footnote text" w:semiHidden="1" w:unhideWhenUsed="1"/>
-    <w:lsdException w:name="annotation text" w:semiHidden="1" w:unhideWhenUsed="1"/>
+    <w:lsdException w:name="annotation text" w:locked="0" w:semiHidden="1" w:unhideWhenUsed="1"/>
     <w:lsdException w:name="header" w:semiHidden="1" w:unhideWhenUsed="1"/>
     <w:lsdException w:name="footer" w:semiHidden="1" w:unhideWhenUsed="1"/>
     <w:lsdException w:name="index heading" w:semiHidden="1" w:unhideWhenUsed="1"/>
-    <w:lsdException w:name="caption" w:semiHidden="1" w:unhideWhenUsed="1"/>
+    <w:lsdException w:name="caption" w:locked="0" w:semiHidden="1" w:unhideWhenUsed="1"/>
     <w:lsdException w:name="table of figures" w:semiHidden="1" w:unhideWhenUsed="1"/>
     <w:lsdException w:name="envelope address" w:semiHidden="1" w:unhideWhenUsed="1"/>
     <w:lsdException w:name="envelope return" w:semiHidden="1" w:unhideWhenUsed="1"/>
     <w:lsdException w:name="footnote reference" w:semiHidden="1" w:unhideWhenUsed="1"/>
-    <w:lsdException w:name="annotation reference" w:semiHidden="1" w:unhideWhenUsed="1"/>
+    <w:lsdException w:name="annotation reference" w:locked="0" w:semiHidden="1" w:unhideWhenUsed="1"/>
     <w:lsdException w:name="line number" w:semiHidden="1" w:unhideWhenUsed="1"/>
     <w:lsdException w:name="page number" w:semiHidden="1" w:unhideWhenUsed="1"/>
     <w:lsdException w:name="endnote reference" w:semiHidden="1" w:unhideWhenUsed="1"/>
@@ -2755,22 +2611,23 @@
     <w:lsdException w:name="table of authorities" w:semiHidden="1" w:unhideWhenUsed="1"/>
     <w:lsdException w:name="macro" w:semiHidden="1" w:unhideWhenUsed="1"/>
     <w:lsdException w:name="toa heading" w:semiHidden="1" w:unhideWhenUsed="1"/>
-    <w:lsdException w:name="List" w:semiHidden="1" w:unhideWhenUsed="1"/>
+    <w:lsdException w:name="List" w:locked="0" w:semiHidden="1" w:unhideWhenUsed="1"/>
     <w:lsdException w:name="List Bullet" w:semiHidden="1" w:unhideWhenUsed="1"/>
-    <w:lsdException w:name="List Number" w:semiHidden="1" w:unhideWhenUsed="1"/>
     <w:lsdException w:name="List 2" w:semiHidden="1" w:unhideWhenUsed="1"/>
     <w:lsdException w:name="List 3" w:semiHidden="1" w:unhideWhenUsed="1"/>
-    <w:lsdException w:name="List 4" w:semiHidden="1" w:unhideWhenUsed="1"/>
     <w:lsdException w:name="List Bullet 2" w:semiHidden="1" w:unhideWhenUsed="1"/>
     <w:lsdException w:name="List Bullet 3" w:semiHidden="1" w:unhideWhenUsed="1"/>
+    <w:lsdException w:name="List Bullet 4" w:semiHidden="1" w:unhideWhenUsed="1"/>
+    <w:lsdException w:name="List Bullet 5" w:semiHidden="1" w:unhideWhenUsed="1"/>
     <w:lsdException w:name="List Number 2" w:semiHidden="1" w:unhideWhenUsed="1"/>
     <w:lsdException w:name="List Number 3" w:semiHidden="1" w:unhideWhenUsed="1"/>
     <w:lsdException w:name="List Number 4" w:semiHidden="1" w:unhideWhenUsed="1"/>
     <w:lsdException w:name="List Number 5" w:semiHidden="1" w:unhideWhenUsed="1"/>
+    <w:lsdException w:name="Title" w:qFormat="1"/>
     <w:lsdException w:name="Closing" w:semiHidden="1" w:unhideWhenUsed="1"/>
     <w:lsdException w:name="Signature" w:semiHidden="1" w:unhideWhenUsed="1"/>
-    <w:lsdException w:name="Default Paragraph Font" w:semiHidden="1" w:unhideWhenUsed="1"/>
-    <w:lsdException w:name="Body Text" w:semiHidden="1" w:unhideWhenUsed="1"/>
+    <w:lsdException w:name="Default Paragraph Font" w:locked="0" w:semiHidden="1" w:unhideWhenUsed="1"/>
+    <w:lsdException w:name="Body Text" w:locked="0" w:semiHidden="1" w:unhideWhenUsed="1"/>
     <w:lsdException w:name="Body Text Indent" w:semiHidden="1" w:unhideWhenUsed="1"/>
     <w:lsdException w:name="List Continue" w:semiHidden="1" w:unhideWhenUsed="1"/>
     <w:lsdException w:name="List Continue 2" w:semiHidden="1" w:unhideWhenUsed="1"/>
@@ -2778,20 +2635,24 @@
     <w:lsdException w:name="List Continue 4" w:semiHidden="1" w:unhideWhenUsed="1"/>
     <w:lsdException w:name="List Continue 5" w:semiHidden="1" w:unhideWhenUsed="1"/>
     <w:lsdException w:name="Message Header" w:semiHidden="1" w:unhideWhenUsed="1"/>
-    <w:lsdException w:name="Salutation" w:semiHidden="1" w:unhideWhenUsed="1"/>
-    <w:lsdException w:name="Date" w:semiHidden="1" w:unhideWhenUsed="1"/>
-    <w:lsdException w:name="Body Text First Indent" w:semiHidden="1" w:unhideWhenUsed="1"/>
+    <w:lsdException w:name="Subtitle" w:qFormat="1"/>
+    <w:lsdException w:name="Body Text First Indent 2" w:semiHidden="1" w:unhideWhenUsed="1"/>
+    <w:lsdException w:name="Note Heading" w:semiHidden="1" w:unhideWhenUsed="1"/>
+    <w:lsdException w:name="Body Text 2" w:semiHidden="1" w:unhideWhenUsed="1"/>
+    <w:lsdException w:name="Body Text 3" w:semiHidden="1" w:unhideWhenUsed="1"/>
     <w:lsdException w:name="Body Text Indent 2" w:semiHidden="1" w:unhideWhenUsed="1"/>
     <w:lsdException w:name="Body Text Indent 3" w:semiHidden="1" w:unhideWhenUsed="1"/>
     <w:lsdException w:name="Block Text" w:semiHidden="1" w:unhideWhenUsed="1"/>
     <w:lsdException w:name="Hyperlink" w:semiHidden="1" w:unhideWhenUsed="1"/>
     <w:lsdException w:name="FollowedHyperlink" w:semiHidden="1" w:unhideWhenUsed="1"/>
-    <w:lsdException w:name="Document Map" w:semiHidden="1" w:unhideWhenUsed="1"/>
+    <w:lsdException w:name="Strong" w:uiPriority="22" w:qFormat="1"/>
+    <w:lsdException w:name="Emphasis" w:qFormat="1"/>
+    <w:lsdException w:name="Document Map" w:locked="0" w:semiHidden="1" w:unhideWhenUsed="1"/>
     <w:lsdException w:name="Plain Text" w:semiHidden="1" w:unhideWhenUsed="1"/>
     <w:lsdException w:name="E-mail Signature" w:semiHidden="1" w:unhideWhenUsed="1"/>
-    <w:lsdException w:name="HTML Top of Form" w:semiHidden="1" w:unhideWhenUsed="1"/>
-    <w:lsdException w:name="HTML Bottom of Form" w:semiHidden="1" w:unhideWhenUsed="1"/>
-    <w:lsdException w:name="Normal (Web)" w:semiHidden="1" w:unhideWhenUsed="1"/>
+    <w:lsdException w:name="HTML Top of Form" w:locked="0" w:semiHidden="1" w:unhideWhenUsed="1"/>
+    <w:lsdException w:name="HTML Bottom of Form" w:locked="0" w:semiHidden="1" w:unhideWhenUsed="1"/>
+    <w:lsdException w:name="Normal (Web)" w:semiHidden="1" w:uiPriority="99" w:unhideWhenUsed="1"/>
     <w:lsdException w:name="HTML Acronym" w:semiHidden="1" w:unhideWhenUsed="1"/>
     <w:lsdException w:name="HTML Address" w:semiHidden="1" w:unhideWhenUsed="1"/>
     <w:lsdException w:name="HTML Cite" w:semiHidden="1" w:unhideWhenUsed="1"/>
@@ -2802,9 +2663,9 @@
     <w:lsdException w:name="HTML Sample" w:semiHidden="1" w:unhideWhenUsed="1"/>
     <w:lsdException w:name="HTML Typewriter" w:semiHidden="1" w:unhideWhenUsed="1"/>
     <w:lsdException w:name="HTML Variable" w:semiHidden="1" w:unhideWhenUsed="1"/>
-    <w:lsdException w:name="Normal Table" w:semiHidden="1" w:unhideWhenUsed="1"/>
-    <w:lsdException w:name="annotation subject" w:semiHidden="1" w:unhideWhenUsed="1"/>
-    <w:lsdException w:name="No List" w:semiHidden="1" w:unhideWhenUsed="1"/>
+    <w:lsdException w:name="Normal Table" w:locked="0"/>
+    <w:lsdException w:name="annotation subject" w:locked="0" w:semiHidden="1" w:unhideWhenUsed="1"/>
+    <w:lsdException w:name="No List" w:locked="0" w:semiHidden="1" w:unhideWhenUsed="1"/>
     <w:lsdException w:name="Outline List 1" w:semiHidden="1" w:unhideWhenUsed="1"/>
     <w:lsdException w:name="Outline List 2" w:semiHidden="1" w:unhideWhenUsed="1"/>
     <w:lsdException w:name="Outline List 3" w:semiHidden="1" w:unhideWhenUsed="1"/>
@@ -2845,424 +2706,361 @@
     <w:lsdException w:name="Table Contemporary" w:semiHidden="1" w:unhideWhenUsed="1"/>
     <w:lsdException w:name="Table Elegant" w:semiHidden="1" w:unhideWhenUsed="1"/>
     <w:lsdException w:name="Table Professional" w:semiHidden="1" w:unhideWhenUsed="1"/>
-    <w:lsdException w:name="Table Subtle 1" w:semiHidden="1" w:unhideWhenUsed="1"/>
     <w:lsdException w:name="Table Subtle 2" w:semiHidden="1" w:unhideWhenUsed="1"/>
     <w:lsdException w:name="Table Web 1" w:semiHidden="1" w:unhideWhenUsed="1"/>
-    <w:lsdException w:name="Table Web 2" w:semiHidden="1" w:unhideWhenUsed="1"/>
-    <w:lsdException w:name="Table Web 3" w:semiHidden="1" w:unhideWhenUsed="1"/>
-    <w:lsdException w:name="Balloon Text" w:semiHidden="1" w:unhideWhenUsed="1"/>
+    <w:lsdException w:name="Balloon Text" w:locked="0" w:semiHidden="1" w:unhideWhenUsed="1"/>
     <w:lsdException w:name="Table Theme" w:semiHidden="1" w:unhideWhenUsed="1"/>
-    <w:lsdException w:name="Placeholder Text" w:semiHidden="1"/>
-    <w:lsdException w:name="Light Shading"/>
-    <w:lsdException w:name="Light List"/>
-    <w:lsdException w:name="Medium Grid 3"/>
-    <w:lsdException w:name="Dark List"/>
-    <w:lsdException w:name="Colorful Shading"/>
-    <w:lsdException w:name="Colorful List"/>
-    <w:lsdException w:name="Colorful Grid"/>
-    <w:lsdException w:name="Light Shading Accent 1"/>
-    <w:lsdException w:name="Light List Accent 1"/>
-    <w:lsdException w:name="Light Grid Accent 1"/>
-    <w:lsdException w:name="Medium Shading 1 Accent 1"/>
-    <w:lsdException w:name="Medium Shading 2 Accent 1"/>
-    <w:lsdException w:name="Medium List 1 Accent 1"/>
-    <w:lsdException w:name="Revision" w:semiHidden="1"/>
-    <w:lsdException w:name="Medium List 2 Accent 1"/>
-    <w:lsdException w:name="Medium Grid 1 Accent 1"/>
-    <w:lsdException w:name="Medium Grid 2 Accent 1"/>
-    <w:lsdException w:name="Medium Grid 3 Accent 1"/>
-    <w:lsdException w:name="Dark List Accent 1"/>
-    <w:lsdException w:name="Colorful Shading Accent 1"/>
-    <w:lsdException w:name="Colorful List Accent 1"/>
-    <w:lsdException w:name="Colorful Grid Accent 1"/>
-    <w:lsdException w:name="Light Shading Accent 2"/>
-    <w:lsdException w:name="Light List Accent 2"/>
-    <w:lsdException w:name="Light Grid Accent 2"/>
-    <w:lsdException w:name="Medium Shading 1 Accent 2"/>
-    <w:lsdException w:name="Medium Shading 2 Accent 2"/>
-    <w:lsdException w:name="Medium List 1 Accent 2"/>
-    <w:lsdException w:name="Medium List 2 Accent 2"/>
-    <w:lsdException w:name="Medium Grid 1 Accent 2"/>
-    <w:lsdException w:name="Medium Grid 2 Accent 2"/>
-    <w:lsdException w:name="Medium Grid 3 Accent 2"/>
-    <w:lsdException w:name="Dark List Accent 2"/>
-    <w:lsdException w:name="Colorful Shading Accent 2"/>
-    <w:lsdException w:name="Colorful List Accent 2"/>
-    <w:lsdException w:name="Colorful Grid Accent 2"/>
-    <w:lsdException w:name="Light Shading Accent 3"/>
-    <w:lsdException w:name="Light List Accent 3"/>
-    <w:lsdException w:name="Light Grid Accent 3"/>
-    <w:lsdException w:name="Medium Shading 1 Accent 3"/>
-    <w:lsdException w:name="Medium Shading 2 Accent 3"/>
-    <w:lsdException w:name="Medium List 1 Accent 3"/>
-    <w:lsdException w:name="Medium List 2 Accent 3"/>
-    <w:lsdException w:name="Medium Grid 1 Accent 3"/>
-    <w:lsdException w:name="Medium Grid 2 Accent 3"/>
-    <w:lsdException w:name="Medium Grid 3 Accent 3"/>
-    <w:lsdException w:name="Dark List Accent 3"/>
-    <w:lsdException w:name="Colorful Shading Accent 3"/>
-    <w:lsdException w:name="Colorful List Accent 3"/>
-    <w:lsdException w:name="Colorful Grid Accent 3"/>
-    <w:lsdException w:name="Light Shading Accent 4"/>
-    <w:lsdException w:name="Light List Accent 4"/>
-    <w:lsdException w:name="Light Grid Accent 4"/>
-    <w:lsdException w:name="Medium Shading 1 Accent 4"/>
-    <w:lsdException w:name="Medium Shading 2 Accent 4"/>
-    <w:lsdException w:name="Medium List 1 Accent 4"/>
-    <w:lsdException w:name="Medium List 2 Accent 4"/>
-    <w:lsdException w:name="Medium Grid 1 Accent 4"/>
-    <w:lsdException w:name="Medium Grid 2 Accent 4"/>
-    <w:lsdException w:name="Medium Grid 3 Accent 4"/>
-    <w:lsdException w:name="Dark List Accent 4"/>
-    <w:lsdException w:name="Colorful Shading Accent 4"/>
-    <w:lsdException w:name="Colorful List Accent 4"/>
-    <w:lsdException w:name="Colorful Grid Accent 4"/>
-    <w:lsdException w:name="Light Shading Accent 5"/>
-    <w:lsdException w:name="Light List Accent 5"/>
-    <w:lsdException w:name="Light Grid Accent 5"/>
-    <w:lsdException w:name="Medium Shading 1 Accent 5"/>
-    <w:lsdException w:name="Medium Shading 2 Accent 5"/>
-    <w:lsdException w:name="Medium List 1 Accent 5"/>
-    <w:lsdException w:name="Medium List 2 Accent 5"/>
-    <w:lsdException w:name="Medium Grid 1 Accent 5"/>
-    <w:lsdException w:name="Medium Grid 2 Accent 5"/>
-    <w:lsdException w:name="Medium Grid 3 Accent 5"/>
-    <w:lsdException w:name="Dark List Accent 5"/>
-    <w:lsdException w:name="Colorful Shading Accent 5"/>
-    <w:lsdException w:name="Colorful List Accent 5"/>
-    <w:lsdException w:name="Colorful Grid Accent 5"/>
-    <w:lsdException w:name="Light Shading Accent 6"/>
-    <w:lsdException w:name="Light List Accent 6"/>
-    <w:lsdException w:name="Light Grid Accent 6"/>
-    <w:lsdException w:name="Medium Shading 1 Accent 6"/>
-    <w:lsdException w:name="Medium Shading 2 Accent 6"/>
-    <w:lsdException w:name="Medium List 1 Accent 6"/>
-    <w:lsdException w:name="Medium List 2 Accent 6"/>
-    <w:lsdException w:name="Medium Grid 1 Accent 6"/>
-    <w:lsdException w:name="Medium Grid 2 Accent 6"/>
-    <w:lsdException w:name="Medium Grid 3 Accent 6"/>
-    <w:lsdException w:name="Dark List Accent 6"/>
-    <w:lsdException w:name="Colorful Shading Accent 6"/>
-    <w:lsdException w:name="Colorful List Accent 6"/>
-    <w:lsdException w:name="Colorful Grid Accent 6"/>
-    <w:lsdException w:name="Bibliography" w:semiHidden="1" w:unhideWhenUsed="1"/>
-    <w:lsdException w:name="TOC Heading" w:semiHidden="1" w:unhideWhenUsed="1"/>
-    <w:lsdException w:name="Grid Table 4" w:uiPriority="49"/>
-    <w:lsdException w:name="Grid Table 5 Dark" w:uiPriority="50"/>
-    <w:lsdException w:name="Grid Table 6 Colorful" w:uiPriority="51"/>
-    <w:lsdException w:name="Grid Table 7 Colorful" w:uiPriority="52"/>
-    <w:lsdException w:name="Grid Table 1 Light Accent 1" w:uiPriority="46"/>
-    <w:lsdException w:name="Grid Table 2 Accent 1" w:uiPriority="47"/>
-    <w:lsdException w:name="Grid Table 3 Accent 1" w:uiPriority="48"/>
-    <w:lsdException w:name="Grid Table 4 Accent 1" w:uiPriority="49"/>
-    <w:lsdException w:name="Grid Table 5 Dark Accent 1" w:uiPriority="50"/>
-    <w:lsdException w:name="Grid Table 6 Colorful Accent 1" w:uiPriority="51"/>
-    <w:lsdException w:name="Grid Table 7 Colorful Accent 1" w:uiPriority="52"/>
-    <w:lsdException w:name="Grid Table 1 Light Accent 2" w:uiPriority="46"/>
-    <w:lsdException w:name="Grid Table 2 Accent 2" w:uiPriority="47"/>
-    <w:lsdException w:name="Grid Table 3 Accent 2" w:uiPriority="48"/>
-    <w:lsdException w:name="Grid Table 4 Accent 2" w:uiPriority="49"/>
-    <w:lsdException w:name="Grid Table 5 Dark Accent 2" w:uiPriority="50"/>
-    <w:lsdException w:name="Grid Table 6 Colorful Accent 2" w:uiPriority="51"/>
-    <w:lsdException w:name="Grid Table 7 Colorful Accent 2" w:uiPriority="52"/>
-    <w:lsdException w:name="Grid Table 1 Light Accent 3" w:uiPriority="46"/>
-    <w:lsdException w:name="Grid Table 2 Accent 3" w:uiPriority="47"/>
-    <w:lsdException w:name="Grid Table 3 Accent 3" w:uiPriority="48"/>
-    <w:lsdException w:name="Grid Table 4 Accent 3" w:uiPriority="49"/>
-    <w:lsdException w:name="Grid Table 5 Dark Accent 3" w:uiPriority="50"/>
-    <w:lsdException w:name="Grid Table 6 Colorful Accent 3" w:uiPriority="51"/>
-    <w:lsdException w:name="Grid Table 7 Colorful Accent 3" w:uiPriority="52"/>
-    <w:lsdException w:name="Grid Table 1 Light Accent 4" w:uiPriority="46"/>
-    <w:lsdException w:name="Grid Table 2 Accent 4" w:uiPriority="47"/>
-    <w:lsdException w:name="Grid Table 3 Accent 4" w:uiPriority="48"/>
-    <w:lsdException w:name="Grid Table 4 Accent 4" w:uiPriority="49"/>
-    <w:lsdException w:name="Grid Table 5 Dark Accent 4" w:uiPriority="50"/>
-    <w:lsdException w:name="Grid Table 6 Colorful Accent 4" w:uiPriority="51"/>
-    <w:lsdException w:name="Grid Table 7 Colorful Accent 4" w:uiPriority="52"/>
-    <w:lsdException w:name="Grid Table 1 Light Accent 5" w:uiPriority="46"/>
-    <w:lsdException w:name="Grid Table 2 Accent 5" w:uiPriority="47"/>
-    <w:lsdException w:name="Grid Table 3 Accent 5" w:uiPriority="48"/>
-    <w:lsdException w:name="Grid Table 4 Accent 5" w:uiPriority="49"/>
-    <w:lsdException w:name="Grid Table 5 Dark Accent 5" w:uiPriority="50"/>
-    <w:lsdException w:name="Grid Table 6 Colorful Accent 5" w:uiPriority="51"/>
-    <w:lsdException w:name="Grid Table 7 Colorful Accent 5" w:uiPriority="52"/>
-    <w:lsdException w:name="Grid Table 1 Light Accent 6" w:uiPriority="46"/>
-    <w:lsdException w:name="Grid Table 2 Accent 6" w:uiPriority="47"/>
-    <w:lsdException w:name="Grid Table 3 Accent 6" w:uiPriority="48"/>
-    <w:lsdException w:name="Grid Table 4 Accent 6" w:uiPriority="49"/>
-    <w:lsdException w:name="Grid Table 5 Dark Accent 6" w:uiPriority="50"/>
-    <w:lsdException w:name="Grid Table 6 Colorful Accent 6" w:uiPriority="51"/>
-    <w:lsdException w:name="Grid Table 7 Colorful Accent 6" w:uiPriority="52"/>
-    <w:lsdException w:name="List Table 1 Light" w:uiPriority="46"/>
-    <w:lsdException w:name="List Table 2" w:uiPriority="47"/>
-    <w:lsdException w:name="List Table 3" w:uiPriority="48"/>
-    <w:lsdException w:name="List Table 4" w:uiPriority="49"/>
-    <w:lsdException w:name="List Table 5 Dark" w:uiPriority="50"/>
-    <w:lsdException w:name="List Table 6 Colorful" w:uiPriority="51"/>
-    <w:lsdException w:name="List Table 7 Colorful" w:uiPriority="52"/>
-    <w:lsdException w:name="List Table 1 Light Accent 1" w:uiPriority="46"/>
-    <w:lsdException w:name="List Table 2 Accent 1" w:uiPriority="47"/>
-    <w:lsdException w:name="List Table 3 Accent 1" w:uiPriority="48"/>
-    <w:lsdException w:name="List Table 4 Accent 1" w:uiPriority="49"/>
-    <w:lsdException w:name="List Table 5 Dark Accent 1" w:uiPriority="50"/>
-    <w:lsdException w:name="List Table 6 Colorful Accent 1" w:uiPriority="51"/>
-    <w:lsdException w:name="List Table 7 Colorful Accent 1" w:uiPriority="52"/>
-    <w:lsdException w:name="List Table 1 Light Accent 2" w:uiPriority="46"/>
-    <w:lsdException w:name="List Table 2 Accent 2" w:uiPriority="47"/>
-    <w:lsdException w:name="List Table 3 Accent 2" w:uiPriority="48"/>
-    <w:lsdException w:name="List Table 4 Accent 2" w:uiPriority="49"/>
-    <w:lsdException w:name="List Table 5 Dark Accent 2" w:uiPriority="50"/>
-    <w:lsdException w:name="List Table 6 Colorful Accent 2" w:uiPriority="51"/>
-    <w:lsdException w:name="List Table 7 Colorful Accent 2" w:uiPriority="52"/>
-    <w:lsdException w:name="List Table 1 Light Accent 3" w:uiPriority="46"/>
-    <w:lsdException w:name="List Table 2 Accent 3" w:uiPriority="47"/>
-    <w:lsdException w:name="List Table 3 Accent 3" w:uiPriority="48"/>
-    <w:lsdException w:name="List Table 4 Accent 3" w:uiPriority="49"/>
-    <w:lsdException w:name="List Table 5 Dark Accent 3" w:uiPriority="50"/>
-    <w:lsdException w:name="List Table 6 Colorful Accent 3" w:uiPriority="51"/>
-    <w:lsdException w:name="List Table 7 Colorful Accent 3" w:uiPriority="52"/>
-    <w:lsdException w:name="List Table 1 Light Accent 4" w:uiPriority="46"/>
-    <w:lsdException w:name="List Table 2 Accent 4" w:uiPriority="47"/>
-    <w:lsdException w:name="List Table 3 Accent 4" w:uiPriority="48"/>
-    <w:lsdException w:name="List Table 4 Accent 4" w:uiPriority="49"/>
-    <w:lsdException w:name="List Table 5 Dark Accent 4" w:uiPriority="50"/>
-    <w:lsdException w:name="List Table 6 Colorful Accent 4" w:uiPriority="51"/>
-    <w:lsdException w:name="List Table 7 Colorful Accent 4" w:uiPriority="52"/>
-    <w:lsdException w:name="List Table 1 Light Accent 5" w:uiPriority="46"/>
-    <w:lsdException w:name="List Table 2 Accent 5" w:uiPriority="47"/>
-    <w:lsdException w:name="List Table 3 Accent 5" w:uiPriority="48"/>
-    <w:lsdException w:name="List Table 4 Accent 5" w:uiPriority="49"/>
-    <w:lsdException w:name="List Table 5 Dark Accent 5" w:uiPriority="50"/>
-    <w:lsdException w:name="List Table 6 Colorful Accent 5" w:uiPriority="51"/>
-    <w:lsdException w:name="List Table 7 Colorful Accent 5" w:uiPriority="52"/>
-    <w:lsdException w:name="List Table 1 Light Accent 6" w:uiPriority="46"/>
-    <w:lsdException w:name="List Table 2 Accent 6" w:uiPriority="47"/>
-    <w:lsdException w:name="List Table 3 Accent 6" w:uiPriority="48"/>
-    <w:lsdException w:name="List Table 4 Accent 6" w:uiPriority="49"/>
-    <w:lsdException w:name="List Table 5 Dark Accent 6" w:uiPriority="50"/>
-    <w:lsdException w:name="List Table 6 Colorful Accent 6" w:uiPriority="51"/>
-    <w:lsdException w:name="List Table 7 Colorful Accent 6" w:uiPriority="52"/>
-    <w:lsdException w:name="Mention" w:semiHidden="1" w:uiPriority="99" w:unhideWhenUsed="1"/>
-    <w:lsdException w:name="Smart Hyperlink" w:semiHidden="1" w:uiPriority="99" w:unhideWhenUsed="1"/>
-    <w:lsdException w:name="Hashtag" w:semiHidden="1" w:uiPriority="99" w:unhideWhenUsed="1"/>
-    <w:lsdException w:name="Unresolved Mention" w:semiHidden="1" w:uiPriority="99" w:unhideWhenUsed="1"/>
-    <w:lsdException w:name="Smart Link" w:semiHidden="1" w:uiPriority="99" w:unhideWhenUsed="1"/>
+    <w:lsdException w:name="Placeholder Text" w:locked="0" w:semiHidden="1" w:uiPriority="99"/>
+    <w:lsdException w:name="No Spacing" w:uiPriority="1" w:qFormat="1"/>
+    <w:lsdException w:name="Light Shading" w:uiPriority="60"/>
+    <w:lsdException w:name="Light List" w:uiPriority="61"/>
+    <w:lsdException w:name="Light Grid" w:uiPriority="62"/>
+    <w:lsdException w:name="Medium Shading 1" w:uiPriority="63"/>
+    <w:lsdException w:name="Medium Shading 2" w:uiPriority="64"/>
+    <w:lsdException w:name="Medium List 1" w:uiPriority="65"/>
+    <w:lsdException w:name="Medium List 2" w:uiPriority="66"/>
+    <w:lsdException w:name="Medium Grid 1" w:uiPriority="67"/>
+    <w:lsdException w:name="Medium Grid 2" w:uiPriority="68"/>
+    <w:lsdException w:name="Medium Grid 3" w:uiPriority="69"/>
+    <w:lsdException w:name="Dark List" w:uiPriority="70"/>
+    <w:lsdException w:name="Colorful Shading" w:uiPriority="71"/>
+    <w:lsdException w:name="Colorful List" w:uiPriority="72"/>
+    <w:lsdException w:name="Colorful Grid" w:uiPriority="73"/>
+    <w:lsdException w:name="Light Shading Accent 1" w:uiPriority="60"/>
+    <w:lsdException w:name="Light List Accent 1" w:uiPriority="61"/>
+    <w:lsdException w:name="Light Grid Accent 1" w:uiPriority="62"/>
+    <w:lsdException w:name="Medium Shading 1 Accent 1" w:uiPriority="63"/>
+    <w:lsdException w:name="Medium Shading 2 Accent 1" w:uiPriority="64"/>
+    <w:lsdException w:name="Medium List 1 Accent 1" w:uiPriority="65"/>
+    <w:lsdException w:name="Revision" w:locked="0" w:semiHidden="1" w:uiPriority="99"/>
+    <w:lsdException w:name="List Paragraph" w:uiPriority="34" w:qFormat="1"/>
+    <w:lsdException w:name="Quote" w:uiPriority="29" w:qFormat="1"/>
+    <w:lsdException w:name="Intense Quote" w:uiPriority="30" w:qFormat="1"/>
+    <w:lsdException w:name="Medium List 2 Accent 1" w:uiPriority="66"/>
+    <w:lsdException w:name="Medium Grid 1 Accent 1" w:uiPriority="67"/>
+    <w:lsdException w:name="Medium Grid 2 Accent 1" w:uiPriority="68"/>
+    <w:lsdException w:name="Medium Grid 3 Accent 1" w:uiPriority="69"/>
+    <w:lsdException w:name="Dark List Accent 1" w:uiPriority="70"/>
+    <w:lsdException w:name="Colorful Shading Accent 1" w:uiPriority="71"/>
+    <w:lsdException w:name="Colorful List Accent 1" w:uiPriority="72"/>
+    <w:lsdException w:name="Colorful Grid Accent 1" w:uiPriority="73"/>
+    <w:lsdException w:name="Light Shading Accent 2" w:uiPriority="60"/>
+    <w:lsdException w:name="Light List Accent 2" w:uiPriority="61"/>
+    <w:lsdException w:name="Light Grid Accent 2" w:uiPriority="62"/>
+    <w:lsdException w:name="Medium Shading 1 Accent 2" w:uiPriority="63"/>
+    <w:lsdException w:name="Medium Shading 2 Accent 2" w:uiPriority="64"/>
+    <w:lsdException w:name="Medium List 1 Accent 2" w:uiPriority="65"/>
+    <w:lsdException w:name="Medium List 2 Accent 2" w:uiPriority="66"/>
+    <w:lsdException w:name="Medium Grid 1 Accent 2" w:uiPriority="67"/>
+    <w:lsdException w:name="Medium Grid 2 Accent 2" w:uiPriority="68"/>
+    <w:lsdException w:name="Medium Grid 3 Accent 2" w:uiPriority="69"/>
+    <w:lsdException w:name="Dark List Accent 2" w:uiPriority="70"/>
+    <w:lsdException w:name="Colorful Shading Accent 2" w:uiPriority="71"/>
+    <w:lsdException w:name="Colorful List Accent 2" w:uiPriority="72"/>
+    <w:lsdException w:name="Colorful Grid Accent 2" w:uiPriority="73"/>
+    <w:lsdException w:name="Light Shading Accent 3" w:uiPriority="60"/>
+    <w:lsdException w:name="Light List Accent 3" w:uiPriority="61"/>
+    <w:lsdException w:name="Light Grid Accent 3" w:uiPriority="62"/>
+    <w:lsdException w:name="Medium Shading 1 Accent 3" w:uiPriority="63"/>
+    <w:lsdException w:name="Medium Shading 2 Accent 3" w:uiPriority="64"/>
+    <w:lsdException w:name="Medium List 1 Accent 3" w:uiPriority="65"/>
+    <w:lsdException w:name="Medium List 2 Accent 3" w:uiPriority="66"/>
+    <w:lsdException w:name="Medium Grid 1 Accent 3" w:uiPriority="67"/>
+    <w:lsdException w:name="Medium Grid 2 Accent 3" w:uiPriority="68"/>
+    <w:lsdException w:name="Medium Grid 3 Accent 3" w:uiPriority="69"/>
+    <w:lsdException w:name="Dark List Accent 3" w:uiPriority="70"/>
+    <w:lsdException w:name="Colorful Shading Accent 3" w:uiPriority="71"/>
+    <w:lsdException w:name="Colorful List Accent 3" w:uiPriority="72"/>
+    <w:lsdException w:name="Colorful Grid Accent 3" w:uiPriority="73"/>
+    <w:lsdException w:name="Light Shading Accent 4" w:uiPriority="60"/>
+    <w:lsdException w:name="Light List Accent 4" w:uiPriority="61"/>
+    <w:lsdException w:name="Light Grid Accent 4" w:uiPriority="62"/>
+    <w:lsdException w:name="Medium Shading 1 Accent 4" w:uiPriority="63"/>
+    <w:lsdException w:name="Medium Shading 2 Accent 4" w:uiPriority="64"/>
+    <w:lsdException w:name="Medium List 1 Accent 4" w:uiPriority="65"/>
+    <w:lsdException w:name="Medium List 2 Accent 4" w:uiPriority="66"/>
+    <w:lsdException w:name="Medium Grid 1 Accent 4" w:uiPriority="67"/>
+    <w:lsdException w:name="Medium Grid 2 Accent 4" w:uiPriority="68"/>
+    <w:lsdException w:name="Medium Grid 3 Accent 4" w:uiPriority="69"/>
+    <w:lsdException w:name="Dark List Accent 4" w:uiPriority="70"/>
+    <w:lsdException w:name="Colorful Shading Accent 4" w:uiPriority="71"/>
+    <w:lsdException w:name="Colorful List Accent 4" w:uiPriority="72"/>
+    <w:lsdException w:name="Colorful Grid Accent 4" w:uiPriority="73"/>
+    <w:lsdException w:name="Light Shading Accent 5" w:uiPriority="60"/>
+    <w:lsdException w:name="Light List Accent 5" w:uiPriority="61"/>
+    <w:lsdException w:name="Light Grid Accent 5" w:uiPriority="62"/>
+    <w:lsdException w:name="Medium Shading 1 Accent 5" w:uiPriority="63"/>
+    <w:lsdException w:name="Medium Shading 2 Accent 5" w:uiPriority="64"/>
+    <w:lsdException w:name="Medium List 1 Accent 5" w:uiPriority="65"/>
+    <w:lsdException w:name="Medium List 2 Accent 5" w:uiPriority="66"/>
+    <w:lsdException w:name="Medium Grid 1 Accent 5" w:uiPriority="67"/>
+    <w:lsdException w:name="Medium Grid 2 Accent 5" w:uiPriority="68"/>
+    <w:lsdException w:name="Medium Grid 3 Accent 5" w:uiPriority="69"/>
+    <w:lsdException w:name="Dark List Accent 5" w:uiPriority="70"/>
+    <w:lsdException w:name="Colorful Shading Accent 5" w:uiPriority="71"/>
+    <w:lsdException w:name="Colorful List Accent 5" w:uiPriority="72"/>
+    <w:lsdException w:name="Colorful Grid Accent 5" w:uiPriority="73"/>
+    <w:lsdException w:name="Light Shading Accent 6" w:uiPriority="60"/>
+    <w:lsdException w:name="Light List Accent 6" w:uiPriority="61"/>
+    <w:lsdException w:name="Light Grid Accent 6" w:uiPriority="62"/>
+    <w:lsdException w:name="Medium Shading 1 Accent 6" w:uiPriority="63"/>
+    <w:lsdException w:name="Medium Shading 2 Accent 6" w:uiPriority="64"/>
+    <w:lsdException w:name="Medium List 1 Accent 6" w:uiPriority="65"/>
+    <w:lsdException w:name="Medium List 2 Accent 6" w:uiPriority="66"/>
+    <w:lsdException w:name="Medium Grid 1 Accent 6" w:uiPriority="67"/>
+    <w:lsdException w:name="Medium Grid 2 Accent 6" w:uiPriority="68"/>
+    <w:lsdException w:name="Medium Grid 3 Accent 6" w:uiPriority="69"/>
+    <w:lsdException w:name="Dark List Accent 6" w:uiPriority="70"/>
+    <w:lsdException w:name="Colorful Shading Accent 6" w:uiPriority="71"/>
+    <w:lsdException w:name="Colorful List Accent 6" w:uiPriority="72"/>
+    <w:lsdException w:name="Colorful Grid Accent 6" w:uiPriority="73"/>
+    <w:lsdException w:name="Subtle Emphasis" w:uiPriority="19" w:qFormat="1"/>
+    <w:lsdException w:name="Intense Emphasis" w:uiPriority="21" w:qFormat="1"/>
+    <w:lsdException w:name="Subtle Reference" w:uiPriority="31" w:qFormat="1"/>
+    <w:lsdException w:name="Intense Reference" w:uiPriority="32" w:qFormat="1"/>
+    <w:lsdException w:name="Book Title" w:uiPriority="33" w:qFormat="1"/>
+    <w:lsdException w:name="Bibliography" w:semiHidden="1" w:uiPriority="37" w:unhideWhenUsed="1"/>
+    <w:lsdException w:name="TOC Heading" w:locked="0" w:semiHidden="1" w:uiPriority="39" w:unhideWhenUsed="1" w:qFormat="1"/>
+    <w:lsdException w:name="Plain Table 1" w:locked="0" w:uiPriority="41"/>
+    <w:lsdException w:name="Plain Table 2" w:locked="0" w:uiPriority="42"/>
+    <w:lsdException w:name="Plain Table 3" w:locked="0" w:uiPriority="43"/>
+    <w:lsdException w:name="Plain Table 4" w:locked="0" w:uiPriority="44"/>
+    <w:lsdException w:name="Plain Table 5" w:locked="0" w:uiPriority="45"/>
+    <w:lsdException w:name="Grid Table Light" w:locked="0" w:uiPriority="40"/>
+    <w:lsdException w:name="Grid Table 1 Light" w:locked="0" w:uiPriority="46"/>
+    <w:lsdException w:name="Grid Table 2" w:locked="0" w:uiPriority="47"/>
+    <w:lsdException w:name="Grid Table 3" w:locked="0" w:uiPriority="48"/>
+    <w:lsdException w:name="Grid Table 4" w:locked="0" w:uiPriority="49"/>
+    <w:lsdException w:name="Grid Table 5 Dark" w:locked="0" w:uiPriority="50"/>
+    <w:lsdException w:name="Grid Table 6 Colorful" w:locked="0" w:uiPriority="51"/>
+    <w:lsdException w:name="Grid Table 7 Colorful" w:locked="0" w:uiPriority="52"/>
+    <w:lsdException w:name="Grid Table 1 Light Accent 1" w:locked="0" w:uiPriority="46"/>
+    <w:lsdException w:name="Grid Table 2 Accent 1" w:locked="0" w:uiPriority="47"/>
+    <w:lsdException w:name="Grid Table 3 Accent 1" w:locked="0" w:uiPriority="48"/>
+    <w:lsdException w:name="Grid Table 4 Accent 1" w:locked="0" w:uiPriority="49"/>
+    <w:lsdException w:name="Grid Table 5 Dark Accent 1" w:locked="0" w:uiPriority="50"/>
+    <w:lsdException w:name="Grid Table 6 Colorful Accent 1" w:locked="0" w:uiPriority="51"/>
+    <w:lsdException w:name="Grid Table 7 Colorful Accent 1" w:locked="0" w:uiPriority="52"/>
+    <w:lsdException w:name="Grid Table 1 Light Accent 2" w:locked="0" w:uiPriority="46"/>
+    <w:lsdException w:name="Grid Table 2 Accent 2" w:locked="0" w:uiPriority="47"/>
+    <w:lsdException w:name="Grid Table 3 Accent 2" w:locked="0" w:uiPriority="48"/>
+    <w:lsdException w:name="Grid Table 4 Accent 2" w:locked="0" w:uiPriority="49"/>
+    <w:lsdException w:name="Grid Table 5 Dark Accent 2" w:locked="0" w:uiPriority="50"/>
+    <w:lsdException w:name="Grid Table 6 Colorful Accent 2" w:locked="0" w:uiPriority="51"/>
+    <w:lsdException w:name="Grid Table 7 Colorful Accent 2" w:locked="0" w:uiPriority="52"/>
+    <w:lsdException w:name="Grid Table 1 Light Accent 3" w:locked="0" w:uiPriority="46"/>
+    <w:lsdException w:name="Grid Table 2 Accent 3" w:locked="0" w:uiPriority="47"/>
+    <w:lsdException w:name="Grid Table 3 Accent 3" w:locked="0" w:uiPriority="48"/>
+    <w:lsdException w:name="Grid Table 4 Accent 3" w:locked="0" w:uiPriority="49"/>
+    <w:lsdException w:name="Grid Table 5 Dark Accent 3" w:locked="0" w:uiPriority="50"/>
+    <w:lsdException w:name="Grid Table 6 Colorful Accent 3" w:locked="0" w:uiPriority="51"/>
+    <w:lsdException w:name="Grid Table 7 Colorful Accent 3" w:locked="0" w:uiPriority="52"/>
+    <w:lsdException w:name="Grid Table 1 Light Accent 4" w:locked="0" w:uiPriority="46"/>
+    <w:lsdException w:name="Grid Table 2 Accent 4" w:locked="0" w:uiPriority="47"/>
+    <w:lsdException w:name="Grid Table 3 Accent 4" w:locked="0" w:uiPriority="48"/>
+    <w:lsdException w:name="Grid Table 4 Accent 4" w:locked="0" w:uiPriority="49"/>
+    <w:lsdException w:name="Grid Table 5 Dark Accent 4" w:locked="0" w:uiPriority="50"/>
+    <w:lsdException w:name="Grid Table 6 Colorful Accent 4" w:locked="0" w:uiPriority="51"/>
+    <w:lsdException w:name="Grid Table 7 Colorful Accent 4" w:locked="0" w:uiPriority="52"/>
+    <w:lsdException w:name="Grid Table 1 Light Accent 5" w:locked="0" w:uiPriority="46"/>
+    <w:lsdException w:name="Grid Table 2 Accent 5" w:locked="0" w:uiPriority="47"/>
+    <w:lsdException w:name="Grid Table 3 Accent 5" w:locked="0" w:uiPriority="48"/>
+    <w:lsdException w:name="Grid Table 4 Accent 5" w:locked="0" w:uiPriority="49"/>
+    <w:lsdException w:name="Grid Table 5 Dark Accent 5" w:locked="0" w:uiPriority="50"/>
+    <w:lsdException w:name="Grid Table 6 Colorful Accent 5" w:locked="0" w:uiPriority="51"/>
+    <w:lsdException w:name="Grid Table 7 Colorful Accent 5" w:locked="0" w:uiPriority="52"/>
+    <w:lsdException w:name="Grid Table 1 Light Accent 6" w:locked="0" w:uiPriority="46"/>
+    <w:lsdException w:name="Grid Table 2 Accent 6" w:locked="0" w:uiPriority="47"/>
+    <w:lsdException w:name="Grid Table 3 Accent 6" w:locked="0" w:uiPriority="48"/>
+    <w:lsdException w:name="Grid Table 4 Accent 6" w:locked="0" w:uiPriority="49"/>
+    <w:lsdException w:name="Grid Table 5 Dark Accent 6" w:locked="0" w:uiPriority="50"/>
+    <w:lsdException w:name="Grid Table 6 Colorful Accent 6" w:locked="0" w:uiPriority="51"/>
+    <w:lsdException w:name="Grid Table 7 Colorful Accent 6" w:locked="0" w:uiPriority="52"/>
+    <w:lsdException w:name="List Table 1 Light" w:locked="0" w:uiPriority="46"/>
+    <w:lsdException w:name="List Table 2" w:locked="0" w:uiPriority="47"/>
+    <w:lsdException w:name="List Table 3" w:locked="0" w:uiPriority="48"/>
+    <w:lsdException w:name="List Table 4" w:locked="0" w:uiPriority="49"/>
+    <w:lsdException w:name="List Table 5 Dark" w:locked="0" w:uiPriority="50"/>
+    <w:lsdException w:name="List Table 6 Colorful" w:locked="0" w:uiPriority="51"/>
+    <w:lsdException w:name="List Table 7 Colorful" w:locked="0" w:uiPriority="52"/>
+    <w:lsdException w:name="List Table 1 Light Accent 1" w:locked="0" w:uiPriority="46"/>
+    <w:lsdException w:name="List Table 2 Accent 1" w:locked="0" w:uiPriority="47"/>
+    <w:lsdException w:name="List Table 3 Accent 1" w:locked="0" w:uiPriority="48"/>
+    <w:lsdException w:name="List Table 4 Accent 1" w:locked="0" w:uiPriority="49"/>
+    <w:lsdException w:name="List Table 5 Dark Accent 1" w:locked="0" w:uiPriority="50"/>
+    <w:lsdException w:name="List Table 6 Colorful Accent 1" w:locked="0" w:uiPriority="51"/>
+    <w:lsdException w:name="List Table 7 Colorful Accent 1" w:locked="0" w:uiPriority="52"/>
+    <w:lsdException w:name="List Table 1 Light Accent 2" w:locked="0" w:uiPriority="46"/>
+    <w:lsdException w:name="List Table 2 Accent 2" w:locked="0" w:uiPriority="47"/>
+    <w:lsdException w:name="List Table 3 Accent 2" w:locked="0" w:uiPriority="48"/>
+    <w:lsdException w:name="List Table 4 Accent 2" w:locked="0" w:uiPriority="49"/>
+    <w:lsdException w:name="List Table 5 Dark Accent 2" w:locked="0" w:uiPriority="50"/>
+    <w:lsdException w:name="List Table 6 Colorful Accent 2" w:locked="0" w:uiPriority="51"/>
+    <w:lsdException w:name="List Table 7 Colorful Accent 2" w:locked="0" w:uiPriority="52"/>
+    <w:lsdException w:name="List Table 1 Light Accent 3" w:locked="0" w:uiPriority="46"/>
+    <w:lsdException w:name="List Table 2 Accent 3" w:locked="0" w:uiPriority="47"/>
+    <w:lsdException w:name="List Table 3 Accent 3" w:locked="0" w:uiPriority="48"/>
+    <w:lsdException w:name="List Table 4 Accent 3" w:locked="0" w:uiPriority="49"/>
+    <w:lsdException w:name="List Table 5 Dark Accent 3" w:locked="0" w:uiPriority="50"/>
+    <w:lsdException w:name="List Table 6 Colorful Accent 3" w:locked="0" w:uiPriority="51"/>
+    <w:lsdException w:name="List Table 7 Colorful Accent 3" w:locked="0" w:uiPriority="52"/>
+    <w:lsdException w:name="List Table 1 Light Accent 4" w:locked="0" w:uiPriority="46"/>
+    <w:lsdException w:name="List Table 2 Accent 4" w:locked="0" w:uiPriority="47"/>
+    <w:lsdException w:name="List Table 3 Accent 4" w:locked="0" w:uiPriority="48"/>
+    <w:lsdException w:name="List Table 4 Accent 4" w:locked="0" w:uiPriority="49"/>
+    <w:lsdException w:name="List Table 5 Dark Accent 4" w:locked="0" w:uiPriority="50"/>
+    <w:lsdException w:name="List Table 6 Colorful Accent 4" w:locked="0" w:uiPriority="51"/>
+    <w:lsdException w:name="List Table 7 Colorful Accent 4" w:locked="0" w:uiPriority="52"/>
+    <w:lsdException w:name="List Table 1 Light Accent 5" w:locked="0" w:uiPriority="46"/>
+    <w:lsdException w:name="List Table 2 Accent 5" w:locked="0" w:uiPriority="47"/>
+    <w:lsdException w:name="List Table 3 Accent 5" w:locked="0" w:uiPriority="48"/>
+    <w:lsdException w:name="List Table 4 Accent 5" w:locked="0" w:uiPriority="49"/>
+    <w:lsdException w:name="List Table 5 Dark Accent 5" w:locked="0" w:uiPriority="50"/>
+    <w:lsdException w:name="List Table 6 Colorful Accent 5" w:locked="0" w:uiPriority="51"/>
+    <w:lsdException w:name="List Table 7 Colorful Accent 5" w:locked="0" w:uiPriority="52"/>
+    <w:lsdException w:name="List Table 1 Light Accent 6" w:locked="0" w:uiPriority="46"/>
+    <w:lsdException w:name="List Table 2 Accent 6" w:locked="0" w:uiPriority="47"/>
+    <w:lsdException w:name="List Table 3 Accent 6" w:locked="0" w:uiPriority="48"/>
+    <w:lsdException w:name="List Table 4 Accent 6" w:locked="0" w:uiPriority="49"/>
+    <w:lsdException w:name="List Table 5 Dark Accent 6" w:locked="0" w:uiPriority="50"/>
+    <w:lsdException w:name="List Table 6 Colorful Accent 6" w:locked="0" w:uiPriority="51"/>
+    <w:lsdException w:name="List Table 7 Colorful Accent 6" w:locked="0" w:uiPriority="52"/>
+    <w:lsdException w:name="Mention" w:locked="0" w:semiHidden="1" w:uiPriority="99" w:unhideWhenUsed="1"/>
+    <w:lsdException w:name="Smart Hyperlink" w:locked="0" w:semiHidden="1" w:uiPriority="99" w:unhideWhenUsed="1"/>
+    <w:lsdException w:name="Hashtag" w:locked="0" w:semiHidden="1" w:uiPriority="99" w:unhideWhenUsed="1"/>
+    <w:lsdException w:name="Unresolved Mention" w:locked="0" w:semiHidden="1" w:uiPriority="99" w:unhideWhenUsed="1"/>
+    <w:lsdException w:name="Smart Link" w:locked="0" w:semiHidden="1" w:uiPriority="99" w:unhideWhenUsed="1"/>
   </w:latentStyles>
   <w:style w:type="paragraph" w:default="1" w:styleId="Normal">
     <w:name w:val="Normal"/>
     <w:qFormat/>
+    <w:rsid w:val="00C6222D"/>
+    <w:rPr>
+      <w:szCs w:val="24"/>
+    </w:rPr>
   </w:style>
   <w:style w:type="paragraph" w:styleId="Ttulo1">
     <w:name w:val="heading 1"/>
     <w:basedOn w:val="Normal"/>
-    <w:next w:val="Corpodetexto"/>
-    <w:uiPriority w:val="9"/>
-    <w:qFormat/>
-    <w:rsid w:val="00482010"/>
+    <w:next w:val="Normal"/>
+    <w:rsid w:val="0095656D"/>
     <w:pPr>
       <w:keepNext/>
-      <w:keepLines/>
-      <w:numPr>
-        <w:numId w:val="14"/>
-      </w:numPr>
-      <w:spacing w:before="480" w:after="0"/>
+      <w:spacing w:before="360" w:after="360"/>
+      <w:jc w:val="center"/>
       <w:outlineLvl w:val="0"/>
     </w:pPr>
     <w:rPr>
-      <w:rFonts w:ascii="Arial" w:eastAsiaTheme="majorEastAsia" w:hAnsi="Arial" w:cstheme="majorBidi"/>
       <w:b/>
       <w:bCs/>
-      <w:sz w:val="26"/>
-      <w:szCs w:val="32"/>
+      <w:sz w:val="28"/>
+      <w:szCs w:val="20"/>
     </w:rPr>
   </w:style>
   <w:style w:type="paragraph" w:styleId="Ttulo2">
     <w:name w:val="heading 2"/>
     <w:basedOn w:val="Normal"/>
     <w:next w:val="Corpodetexto"/>
-    <w:uiPriority w:val="9"/>
-    <w:unhideWhenUsed/>
     <w:qFormat/>
-    <w:rsid w:val="00482010"/>
+    <w:rsid w:val="00C6222D"/>
     <w:pPr>
       <w:keepNext/>
-      <w:keepLines/>
       <w:numPr>
-        <w:ilvl w:val="1"/>
-        <w:numId w:val="14"/>
+        <w:numId w:val="5"/>
       </w:numPr>
-      <w:spacing w:before="200" w:after="0"/>
+      <w:spacing w:before="240" w:after="240"/>
+      <w:ind w:left="357" w:hanging="357"/>
       <w:outlineLvl w:val="1"/>
     </w:pPr>
     <w:rPr>
-      <w:rFonts w:ascii="Arial" w:eastAsiaTheme="majorEastAsia" w:hAnsi="Arial" w:cstheme="majorBidi"/>
       <w:b/>
       <w:bCs/>
-      <w:sz w:val="26"/>
-      <w:szCs w:val="32"/>
-      <w:lang w:val="pt-BR"/>
+      <w:sz w:val="24"/>
+      <w:szCs w:val="20"/>
     </w:rPr>
   </w:style>
   <w:style w:type="paragraph" w:styleId="Ttulo3">
     <w:name w:val="heading 3"/>
     <w:basedOn w:val="Normal"/>
-    <w:next w:val="Corpodetexto"/>
-    <w:uiPriority w:val="9"/>
-    <w:unhideWhenUsed/>
+    <w:next w:val="Normal"/>
     <w:qFormat/>
+    <w:rsid w:val="005321C4"/>
     <w:pPr>
       <w:keepNext/>
-      <w:keepLines/>
-      <w:numPr>
-        <w:ilvl w:val="2"/>
-        <w:numId w:val="14"/>
-      </w:numPr>
-      <w:spacing w:before="200" w:after="0"/>
       <w:outlineLvl w:val="2"/>
     </w:pPr>
     <w:rPr>
-      <w:rFonts w:asciiTheme="majorHAnsi" w:eastAsiaTheme="majorEastAsia" w:hAnsiTheme="majorHAnsi" w:cstheme="majorBidi"/>
       <w:b/>
       <w:bCs/>
-      <w:color w:val="4F81BD" w:themeColor="accent1"/>
-      <w:sz w:val="28"/>
-      <w:szCs w:val="28"/>
+      <w:szCs w:val="20"/>
+      <w:lang w:val="it-IT"/>
     </w:rPr>
   </w:style>
   <w:style w:type="paragraph" w:styleId="Ttulo4">
     <w:name w:val="heading 4"/>
     <w:basedOn w:val="Normal"/>
-    <w:next w:val="Corpodetexto"/>
-    <w:uiPriority w:val="9"/>
-    <w:unhideWhenUsed/>
+    <w:next w:val="Normal"/>
     <w:qFormat/>
+    <w:locked/>
+    <w:rsid w:val="005321C4"/>
     <w:pPr>
       <w:keepNext/>
-      <w:keepLines/>
-      <w:numPr>
-        <w:ilvl w:val="3"/>
-        <w:numId w:val="14"/>
-      </w:numPr>
-      <w:spacing w:before="200" w:after="0"/>
       <w:outlineLvl w:val="3"/>
     </w:pPr>
     <w:rPr>
-      <w:rFonts w:asciiTheme="majorHAnsi" w:eastAsiaTheme="majorEastAsia" w:hAnsiTheme="majorHAnsi" w:cstheme="majorBidi"/>
       <w:b/>
-      <w:bCs/>
-      <w:color w:val="4F81BD" w:themeColor="accent1"/>
+      <w:color w:val="000000"/>
     </w:rPr>
   </w:style>
   <w:style w:type="paragraph" w:styleId="Ttulo5">
     <w:name w:val="heading 5"/>
     <w:basedOn w:val="Normal"/>
-    <w:next w:val="Corpodetexto"/>
-    <w:uiPriority w:val="9"/>
-    <w:unhideWhenUsed/>
+    <w:next w:val="Normal"/>
     <w:qFormat/>
-    <w:pPr>
-      <w:keepNext/>
-      <w:keepLines/>
-      <w:numPr>
-        <w:ilvl w:val="4"/>
-        <w:numId w:val="14"/>
-      </w:numPr>
-      <w:spacing w:before="200" w:after="0"/>
+    <w:locked/>
+    <w:rsid w:val="005321C4"/>
+    <w:pPr>
       <w:outlineLvl w:val="4"/>
     </w:pPr>
     <w:rPr>
-      <w:rFonts w:asciiTheme="majorHAnsi" w:eastAsiaTheme="majorEastAsia" w:hAnsiTheme="majorHAnsi" w:cstheme="majorBidi"/>
-      <w:i/>
+      <w:b/>
+      <w:bCs/>
       <w:iCs/>
-      <w:color w:val="4F81BD" w:themeColor="accent1"/>
+      <w:szCs w:val="26"/>
     </w:rPr>
   </w:style>
   <w:style w:type="paragraph" w:styleId="Ttulo6">
     <w:name w:val="heading 6"/>
     <w:basedOn w:val="Normal"/>
-    <w:next w:val="Corpodetexto"/>
-    <w:uiPriority w:val="9"/>
-    <w:unhideWhenUsed/>
+    <w:next w:val="Normal"/>
     <w:qFormat/>
-    <w:pPr>
-      <w:keepNext/>
-      <w:keepLines/>
-      <w:numPr>
-        <w:ilvl w:val="5"/>
-        <w:numId w:val="14"/>
-      </w:numPr>
-      <w:spacing w:before="200" w:after="0"/>
+    <w:locked/>
+    <w:rsid w:val="005321C4"/>
+    <w:pPr>
       <w:outlineLvl w:val="5"/>
     </w:pPr>
     <w:rPr>
-      <w:rFonts w:asciiTheme="majorHAnsi" w:eastAsiaTheme="majorEastAsia" w:hAnsiTheme="majorHAnsi" w:cstheme="majorBidi"/>
-      <w:color w:val="4F81BD" w:themeColor="accent1"/>
+      <w:b/>
+      <w:bCs/>
+      <w:szCs w:val="22"/>
     </w:rPr>
   </w:style>
   <w:style w:type="paragraph" w:styleId="Ttulo7">
     <w:name w:val="heading 7"/>
     <w:basedOn w:val="Normal"/>
-    <w:next w:val="Corpodetexto"/>
-    <w:uiPriority w:val="9"/>
-    <w:unhideWhenUsed/>
+    <w:next w:val="Normal"/>
     <w:qFormat/>
+    <w:locked/>
+    <w:rsid w:val="005321C4"/>
     <w:pPr>
       <w:keepNext/>
-      <w:keepLines/>
-      <w:numPr>
-        <w:ilvl w:val="6"/>
-        <w:numId w:val="14"/>
-      </w:numPr>
-      <w:spacing w:before="200" w:after="0"/>
+      <w:spacing w:before="60" w:after="60"/>
+      <w:jc w:val="center"/>
       <w:outlineLvl w:val="6"/>
     </w:pPr>
     <w:rPr>
-      <w:rFonts w:asciiTheme="majorHAnsi" w:eastAsiaTheme="majorEastAsia" w:hAnsiTheme="majorHAnsi" w:cstheme="majorBidi"/>
-      <w:color w:val="4F81BD" w:themeColor="accent1"/>
-    </w:rPr>
-  </w:style>
-  <w:style w:type="paragraph" w:styleId="Ttulo8">
-    <w:name w:val="heading 8"/>
-    <w:basedOn w:val="Normal"/>
-    <w:next w:val="Corpodetexto"/>
-    <w:uiPriority w:val="9"/>
-    <w:unhideWhenUsed/>
-    <w:qFormat/>
-    <w:pPr>
-      <w:keepNext/>
-      <w:keepLines/>
-      <w:numPr>
-        <w:ilvl w:val="7"/>
-        <w:numId w:val="14"/>
-      </w:numPr>
-      <w:spacing w:before="200" w:after="0"/>
-      <w:outlineLvl w:val="7"/>
-    </w:pPr>
-    <w:rPr>
-      <w:rFonts w:asciiTheme="majorHAnsi" w:eastAsiaTheme="majorEastAsia" w:hAnsiTheme="majorHAnsi" w:cstheme="majorBidi"/>
-      <w:color w:val="4F81BD" w:themeColor="accent1"/>
-    </w:rPr>
-  </w:style>
-  <w:style w:type="paragraph" w:styleId="Ttulo9">
-    <w:name w:val="heading 9"/>
-    <w:basedOn w:val="Normal"/>
-    <w:next w:val="Corpodetexto"/>
-    <w:uiPriority w:val="9"/>
-    <w:unhideWhenUsed/>
-    <w:qFormat/>
-    <w:pPr>
-      <w:keepNext/>
-      <w:keepLines/>
-      <w:numPr>
-        <w:ilvl w:val="8"/>
-        <w:numId w:val="14"/>
-      </w:numPr>
-      <w:spacing w:before="200" w:after="0"/>
-      <w:outlineLvl w:val="8"/>
-    </w:pPr>
-    <w:rPr>
-      <w:rFonts w:asciiTheme="majorHAnsi" w:eastAsiaTheme="majorEastAsia" w:hAnsiTheme="majorHAnsi" w:cstheme="majorBidi"/>
-      <w:color w:val="4F81BD" w:themeColor="accent1"/>
+      <w:b/>
+      <w:color w:val="000000"/>
     </w:rPr>
   </w:style>
   <w:style w:type="character" w:default="1" w:styleId="Fontepargpadro">
@@ -3292,575 +3090,867 @@
     <w:semiHidden/>
     <w:unhideWhenUsed/>
   </w:style>
+  <w:style w:type="paragraph" w:styleId="Lista">
+    <w:name w:val="List"/>
+    <w:basedOn w:val="Commarcadores"/>
+    <w:rsid w:val="00461399"/>
+    <w:pPr>
+      <w:widowControl w:val="0"/>
+      <w:numPr>
+        <w:numId w:val="3"/>
+      </w:numPr>
+      <w:tabs>
+        <w:tab w:val="clear" w:pos="1069"/>
+      </w:tabs>
+      <w:spacing w:before="60" w:after="60"/>
+      <w:ind w:left="641" w:hanging="357"/>
+      <w:contextualSpacing/>
+    </w:pPr>
+    <w:rPr>
+      <w:bCs/>
+      <w:szCs w:val="20"/>
+    </w:rPr>
+  </w:style>
+  <w:style w:type="paragraph" w:styleId="Pr-formataoHTML">
+    <w:name w:val="HTML Preformatted"/>
+    <w:basedOn w:val="Normal"/>
+    <w:locked/>
+    <w:rsid w:val="005321C4"/>
+    <w:rPr>
+      <w:rFonts w:ascii="Courier New" w:hAnsi="Courier New" w:cs="Courier New"/>
+      <w:szCs w:val="20"/>
+    </w:rPr>
+  </w:style>
+  <w:style w:type="paragraph" w:styleId="Bibliografia">
+    <w:name w:val="Bibliography"/>
+    <w:aliases w:val="Referências textoxxxx"/>
+    <w:basedOn w:val="Normal"/>
+    <w:next w:val="Normal"/>
+    <w:locked/>
+    <w:rsid w:val="004072DC"/>
+    <w:pPr>
+      <w:spacing w:after="240" w:line="23" w:lineRule="atLeast"/>
+    </w:pPr>
+  </w:style>
   <w:style w:type="paragraph" w:styleId="Corpodetexto">
     <w:name w:val="Body Text"/>
     <w:basedOn w:val="Normal"/>
-    <w:link w:val="CorpodetextoChar"/>
-    <w:qFormat/>
-    <w:rsid w:val="00B460B7"/>
-    <w:pPr>
-      <w:spacing w:before="180" w:after="180"/>
-      <w:ind w:firstLine="576"/>
+    <w:rsid w:val="00461399"/>
+    <w:pPr>
+      <w:widowControl w:val="0"/>
+      <w:spacing w:after="60"/>
+      <w:ind w:firstLine="284"/>
       <w:jc w:val="both"/>
     </w:pPr>
     <w:rPr>
+      <w:szCs w:val="20"/>
+    </w:rPr>
+  </w:style>
+  <w:style w:type="paragraph" w:styleId="Cabealho">
+    <w:name w:val="header"/>
+    <w:basedOn w:val="Normal"/>
+    <w:locked/>
+    <w:rsid w:val="005321C4"/>
+    <w:pPr>
+      <w:tabs>
+        <w:tab w:val="center" w:pos="4320"/>
+        <w:tab w:val="right" w:pos="8640"/>
+      </w:tabs>
+      <w:jc w:val="right"/>
+    </w:pPr>
+    <w:rPr>
       <w:rFonts w:ascii="Arial" w:hAnsi="Arial"/>
-      <w:lang w:val="pt-BR"/>
-    </w:rPr>
-  </w:style>
-  <w:style w:type="paragraph" w:customStyle="1" w:styleId="FirstParagraph">
-    <w:name w:val="First Paragraph"/>
-    <w:basedOn w:val="Corpodetexto"/>
+      <w:sz w:val="18"/>
+    </w:rPr>
+  </w:style>
+  <w:style w:type="paragraph" w:styleId="Rodap">
+    <w:name w:val="footer"/>
+    <w:basedOn w:val="Normal"/>
+    <w:locked/>
+    <w:rsid w:val="005321C4"/>
+    <w:pPr>
+      <w:tabs>
+        <w:tab w:val="center" w:pos="4419"/>
+        <w:tab w:val="right" w:pos="8838"/>
+      </w:tabs>
+    </w:pPr>
+  </w:style>
+  <w:style w:type="character" w:styleId="Nmerodepgina">
+    <w:name w:val="page number"/>
+    <w:basedOn w:val="Fontepargpadro"/>
+    <w:locked/>
+    <w:rsid w:val="005321C4"/>
+    <w:rPr>
+      <w:rFonts w:ascii="Arial" w:hAnsi="Arial" w:cs="Arial"/>
+      <w:sz w:val="16"/>
+    </w:rPr>
+  </w:style>
+  <w:style w:type="paragraph" w:styleId="Legenda">
+    <w:name w:val="caption"/>
+    <w:basedOn w:val="Normal"/>
     <w:next w:val="Corpodetexto"/>
-    <w:qFormat/>
-  </w:style>
-  <w:style w:type="paragraph" w:customStyle="1" w:styleId="Compact">
-    <w:name w:val="Compact"/>
-    <w:basedOn w:val="Corpodetexto"/>
-    <w:qFormat/>
-    <w:pPr>
-      <w:spacing w:before="36" w:after="36"/>
-    </w:pPr>
+    <w:rsid w:val="0044379F"/>
+    <w:pPr>
+      <w:keepNext/>
+      <w:spacing w:before="60" w:after="180"/>
+      <w:contextualSpacing/>
+      <w:jc w:val="center"/>
+    </w:pPr>
+    <w:rPr>
+      <w:szCs w:val="20"/>
+    </w:rPr>
+  </w:style>
+  <w:style w:type="character" w:styleId="Hyperlink">
+    <w:name w:val="Hyperlink"/>
+    <w:basedOn w:val="Fontepargpadro"/>
+    <w:locked/>
+    <w:rsid w:val="005321C4"/>
+    <w:rPr>
+      <w:color w:val="0000FF"/>
+      <w:u w:val="single"/>
+    </w:rPr>
+  </w:style>
+  <w:style w:type="paragraph" w:customStyle="1" w:styleId="Textodebalo1">
+    <w:name w:val="Texto de balão1"/>
+    <w:basedOn w:val="Normal"/>
+    <w:semiHidden/>
+    <w:rsid w:val="005321C4"/>
+    <w:rPr>
+      <w:rFonts w:ascii="Tahoma" w:hAnsi="Tahoma" w:cs="Tahoma"/>
+      <w:sz w:val="16"/>
+      <w:szCs w:val="16"/>
+    </w:rPr>
   </w:style>
   <w:style w:type="paragraph" w:styleId="Ttulo">
     <w:name w:val="Title"/>
     <w:basedOn w:val="Normal"/>
-    <w:next w:val="Corpodetexto"/>
     <w:qFormat/>
-    <w:pPr>
-      <w:keepNext/>
-      <w:keepLines/>
-      <w:spacing w:before="480" w:after="240"/>
+    <w:locked/>
+    <w:rsid w:val="005321C4"/>
+    <w:pPr>
       <w:jc w:val="center"/>
-    </w:pPr>
-    <w:rPr>
-      <w:rFonts w:asciiTheme="majorHAnsi" w:eastAsiaTheme="majorEastAsia" w:hAnsiTheme="majorHAnsi" w:cstheme="majorBidi"/>
+      <w:outlineLvl w:val="0"/>
+    </w:pPr>
+    <w:rPr>
+      <w:rFonts w:cs="Arial"/>
       <w:b/>
       <w:bCs/>
-      <w:color w:val="345A8A" w:themeColor="accent1" w:themeShade="B5"/>
-      <w:sz w:val="36"/>
-      <w:szCs w:val="36"/>
-    </w:rPr>
-  </w:style>
-  <w:style w:type="paragraph" w:styleId="Subttulo">
-    <w:name w:val="Subtitle"/>
-    <w:basedOn w:val="Ttulo"/>
-    <w:next w:val="Corpodetexto"/>
+      <w:kern w:val="28"/>
+      <w:sz w:val="30"/>
+      <w:szCs w:val="32"/>
+    </w:rPr>
+  </w:style>
+  <w:style w:type="paragraph" w:customStyle="1" w:styleId="Resumotexto">
+    <w:name w:val="Resumo texto"/>
+    <w:basedOn w:val="Normal"/>
+    <w:rsid w:val="00461399"/>
+    <w:pPr>
+      <w:jc w:val="both"/>
+    </w:pPr>
+    <w:rPr>
+      <w:i/>
+      <w:iCs/>
+    </w:rPr>
+  </w:style>
+  <w:style w:type="paragraph" w:customStyle="1" w:styleId="Autores">
+    <w:name w:val="Autores"/>
+    <w:basedOn w:val="Normal"/>
+    <w:rsid w:val="00C6222D"/>
+    <w:pPr>
+      <w:contextualSpacing/>
+      <w:jc w:val="center"/>
+    </w:pPr>
+    <w:rPr>
+      <w:bCs/>
+      <w:sz w:val="22"/>
+    </w:rPr>
+  </w:style>
+  <w:style w:type="paragraph" w:styleId="NormalWeb">
+    <w:name w:val="Normal (Web)"/>
+    <w:basedOn w:val="Normal"/>
+    <w:uiPriority w:val="99"/>
+    <w:locked/>
+    <w:rsid w:val="005321C4"/>
+    <w:pPr>
+      <w:spacing w:before="100" w:beforeAutospacing="1" w:after="100" w:afterAutospacing="1"/>
+    </w:pPr>
+    <w:rPr>
+      <w:rFonts w:ascii="tahoma, verdana, arial" w:hAnsi="tahoma, verdana, arial"/>
+      <w:color w:val="000000"/>
+      <w:sz w:val="16"/>
+      <w:szCs w:val="16"/>
+    </w:rPr>
+  </w:style>
+  <w:style w:type="character" w:customStyle="1" w:styleId="AutoresSobrescrito">
+    <w:name w:val="Autores + Sobrescrito"/>
+    <w:basedOn w:val="Fontepargpadro"/>
+    <w:uiPriority w:val="1"/>
+    <w:rsid w:val="00A524D8"/>
+  </w:style>
+  <w:style w:type="paragraph" w:styleId="Recuodecorpodetexto">
+    <w:name w:val="Body Text Indent"/>
+    <w:basedOn w:val="Normal"/>
+    <w:locked/>
+    <w:rsid w:val="005321C4"/>
+    <w:pPr>
+      <w:spacing w:after="120"/>
+      <w:jc w:val="both"/>
+    </w:pPr>
+  </w:style>
+  <w:style w:type="character" w:styleId="HiperlinkVisitado">
+    <w:name w:val="FollowedHyperlink"/>
+    <w:basedOn w:val="Fontepargpadro"/>
+    <w:locked/>
+    <w:rsid w:val="005321C4"/>
+    <w:rPr>
+      <w:color w:val="800080"/>
+      <w:u w:val="single"/>
+    </w:rPr>
+  </w:style>
+  <w:style w:type="paragraph" w:styleId="Primeirorecuodecorpodetexto">
+    <w:name w:val="Body Text First Indent"/>
+    <w:basedOn w:val="Primeirorecuodecorpodetexto2"/>
+    <w:locked/>
+    <w:rsid w:val="005321C4"/>
+  </w:style>
+  <w:style w:type="paragraph" w:styleId="Primeirorecuodecorpodetexto2">
+    <w:name w:val="Body Text First Indent 2"/>
+    <w:basedOn w:val="Recuodecorpodetexto"/>
+    <w:locked/>
+    <w:rsid w:val="005321C4"/>
+  </w:style>
+  <w:style w:type="paragraph" w:styleId="Recuodecorpodetexto2">
+    <w:name w:val="Body Text Indent 2"/>
+    <w:basedOn w:val="Normal"/>
+    <w:locked/>
+    <w:rsid w:val="005321C4"/>
+    <w:pPr>
+      <w:spacing w:after="120"/>
+      <w:jc w:val="both"/>
+    </w:pPr>
+  </w:style>
+  <w:style w:type="paragraph" w:styleId="Recuodecorpodetexto3">
+    <w:name w:val="Body Text Indent 3"/>
+    <w:basedOn w:val="Normal"/>
+    <w:locked/>
+    <w:rsid w:val="005321C4"/>
+    <w:pPr>
+      <w:spacing w:after="120"/>
+      <w:jc w:val="both"/>
+    </w:pPr>
+    <w:rPr>
+      <w:szCs w:val="16"/>
+    </w:rPr>
+  </w:style>
+  <w:style w:type="paragraph" w:styleId="MapadoDocumento">
+    <w:name w:val="Document Map"/>
+    <w:basedOn w:val="Normal"/>
+    <w:semiHidden/>
+    <w:rsid w:val="005321C4"/>
+    <w:pPr>
+      <w:shd w:val="clear" w:color="auto" w:fill="000080"/>
+    </w:pPr>
+    <w:rPr>
+      <w:rFonts w:ascii="Tahoma" w:hAnsi="Tahoma" w:cs="Tahoma"/>
+    </w:rPr>
+  </w:style>
+  <w:style w:type="paragraph" w:customStyle="1" w:styleId="Figura">
+    <w:name w:val="Figura"/>
+    <w:basedOn w:val="Normal"/>
+    <w:next w:val="Legenda"/>
+    <w:rsid w:val="00084D70"/>
+    <w:pPr>
+      <w:keepNext/>
+      <w:spacing w:before="240"/>
+      <w:jc w:val="center"/>
+    </w:pPr>
+  </w:style>
+  <w:style w:type="paragraph" w:customStyle="1" w:styleId="Alnea">
+    <w:name w:val="Alínea"/>
+    <w:basedOn w:val="Numerada"/>
+    <w:rsid w:val="00461399"/>
+    <w:pPr>
+      <w:numPr>
+        <w:numId w:val="2"/>
+      </w:numPr>
+      <w:tabs>
+        <w:tab w:val="clear" w:pos="360"/>
+      </w:tabs>
+      <w:spacing w:before="60" w:after="60"/>
+      <w:ind w:left="641" w:hanging="357"/>
+      <w:contextualSpacing/>
+    </w:pPr>
+  </w:style>
+  <w:style w:type="character" w:styleId="Forte">
+    <w:name w:val="Strong"/>
+    <w:basedOn w:val="Fontepargpadro"/>
+    <w:uiPriority w:val="22"/>
     <w:qFormat/>
-    <w:pPr>
-      <w:spacing w:before="240"/>
-    </w:pPr>
-    <w:rPr>
-      <w:sz w:val="30"/>
-      <w:szCs w:val="30"/>
-    </w:rPr>
-  </w:style>
-  <w:style w:type="paragraph" w:customStyle="1" w:styleId="Author">
-    <w:name w:val="Author"/>
-    <w:next w:val="Corpodetexto"/>
+    <w:locked/>
+    <w:rsid w:val="005321C4"/>
+    <w:rPr>
+      <w:b/>
+      <w:bCs/>
+    </w:rPr>
+  </w:style>
+  <w:style w:type="paragraph" w:styleId="Commarcadores">
+    <w:name w:val="List Bullet"/>
+    <w:basedOn w:val="Normal"/>
+    <w:autoRedefine/>
+    <w:locked/>
+    <w:rsid w:val="005321C4"/>
+    <w:pPr>
+      <w:numPr>
+        <w:numId w:val="1"/>
+      </w:numPr>
+    </w:pPr>
+  </w:style>
+  <w:style w:type="paragraph" w:styleId="Numerada">
+    <w:name w:val="List Number"/>
+    <w:basedOn w:val="Normal"/>
+    <w:locked/>
+    <w:rsid w:val="005321C4"/>
+  </w:style>
+  <w:style w:type="paragraph" w:customStyle="1" w:styleId="TabelaCabealho">
+    <w:name w:val="Tabela Cabeçalho"/>
+    <w:basedOn w:val="Normal"/>
+    <w:rsid w:val="005321C4"/>
+    <w:pPr>
+      <w:jc w:val="center"/>
+    </w:pPr>
+    <w:rPr>
+      <w:b/>
+    </w:rPr>
+  </w:style>
+  <w:style w:type="paragraph" w:customStyle="1" w:styleId="TabelaCorpo">
+    <w:name w:val="Tabela Corpo"/>
+    <w:basedOn w:val="TabelaCabealho"/>
+    <w:rsid w:val="009145C0"/>
+    <w:pPr>
+      <w:ind w:left="317" w:hanging="317"/>
+    </w:pPr>
+    <w:rPr>
+      <w:b w:val="0"/>
+    </w:rPr>
+  </w:style>
+  <w:style w:type="paragraph" w:customStyle="1" w:styleId="Palavras-chave">
+    <w:name w:val="Palavras-chave"/>
+    <w:basedOn w:val="Normal"/>
+    <w:next w:val="Normal"/>
     <w:qFormat/>
-    <w:pPr>
-      <w:keepNext/>
-      <w:keepLines/>
+    <w:rsid w:val="00461399"/>
+    <w:pPr>
+      <w:spacing w:before="240" w:after="240"/>
+    </w:pPr>
+    <w:rPr>
+      <w:i/>
+    </w:rPr>
+  </w:style>
+  <w:style w:type="paragraph" w:styleId="Textodebalo">
+    <w:name w:val="Balloon Text"/>
+    <w:basedOn w:val="Normal"/>
+    <w:semiHidden/>
+    <w:rsid w:val="005424B7"/>
+    <w:rPr>
+      <w:rFonts w:ascii="Tahoma" w:hAnsi="Tahoma" w:cs="Tahoma"/>
+      <w:sz w:val="16"/>
+      <w:szCs w:val="16"/>
+    </w:rPr>
+  </w:style>
+  <w:style w:type="character" w:styleId="Refdecomentrio">
+    <w:name w:val="annotation reference"/>
+    <w:basedOn w:val="Fontepargpadro"/>
+    <w:semiHidden/>
+    <w:rsid w:val="00BF1D80"/>
+    <w:rPr>
+      <w:sz w:val="16"/>
+      <w:szCs w:val="16"/>
+    </w:rPr>
+  </w:style>
+  <w:style w:type="paragraph" w:styleId="Textodecomentrio">
+    <w:name w:val="annotation text"/>
+    <w:basedOn w:val="Normal"/>
+    <w:semiHidden/>
+    <w:rsid w:val="00BF1D80"/>
+    <w:rPr>
+      <w:szCs w:val="20"/>
+    </w:rPr>
+  </w:style>
+  <w:style w:type="paragraph" w:styleId="Assuntodocomentrio">
+    <w:name w:val="annotation subject"/>
+    <w:basedOn w:val="Textodecomentrio"/>
+    <w:next w:val="Textodecomentrio"/>
+    <w:semiHidden/>
+    <w:rsid w:val="00BF1D80"/>
+    <w:rPr>
+      <w:b/>
+      <w:bCs/>
+    </w:rPr>
+  </w:style>
+  <w:style w:type="paragraph" w:customStyle="1" w:styleId="Cabealhodireita">
+    <w:name w:val="Cabeçalho à direita"/>
+    <w:basedOn w:val="Normal"/>
+    <w:locked/>
+    <w:rsid w:val="008B3F55"/>
+    <w:pPr>
+      <w:spacing w:after="120"/>
       <w:jc w:val="center"/>
     </w:pPr>
-  </w:style>
-  <w:style w:type="paragraph" w:styleId="Data">
-    <w:name w:val="Date"/>
-    <w:next w:val="Corpodetexto"/>
+    <w:rPr>
+      <w:b/>
+      <w:i/>
+      <w:iCs/>
+      <w:sz w:val="28"/>
+    </w:rPr>
+  </w:style>
+  <w:style w:type="paragraph" w:customStyle="1" w:styleId="Estilo1">
+    <w:name w:val="Estilo1"/>
+    <w:basedOn w:val="Cabealhodireita"/>
+    <w:locked/>
+    <w:rsid w:val="008B3F55"/>
+    <w:rPr>
+      <w:bCs/>
+    </w:rPr>
+  </w:style>
+  <w:style w:type="paragraph" w:customStyle="1" w:styleId="Cabealhoesquerda">
+    <w:name w:val="Cabeçalho à esquerda"/>
+    <w:basedOn w:val="Normal"/>
+    <w:locked/>
+    <w:rsid w:val="008B3F55"/>
+    <w:pPr>
+      <w:jc w:val="center"/>
+    </w:pPr>
+    <w:rPr>
+      <w:sz w:val="16"/>
+      <w:szCs w:val="20"/>
+    </w:rPr>
+  </w:style>
+  <w:style w:type="paragraph" w:customStyle="1" w:styleId="Autorese-mail">
+    <w:name w:val="Autores e-mail"/>
+    <w:basedOn w:val="Autores"/>
+    <w:rsid w:val="0044379F"/>
+    <w:rPr>
+      <w:sz w:val="20"/>
+    </w:rPr>
+  </w:style>
+  <w:style w:type="paragraph" w:customStyle="1" w:styleId="Autoresfiliao">
+    <w:name w:val="Autores filiação"/>
+    <w:basedOn w:val="Autores"/>
+    <w:rsid w:val="00461399"/>
+    <w:pPr>
+      <w:contextualSpacing w:val="0"/>
+    </w:pPr>
+    <w:rPr>
+      <w:sz w:val="20"/>
+    </w:rPr>
+  </w:style>
+  <w:style w:type="paragraph" w:customStyle="1" w:styleId="Resumotitulo">
+    <w:name w:val="Resumo titulo"/>
+    <w:basedOn w:val="Normal"/>
     <w:qFormat/>
-    <w:pPr>
-      <w:keepNext/>
-      <w:keepLines/>
-      <w:jc w:val="center"/>
-    </w:pPr>
-  </w:style>
-  <w:style w:type="paragraph" w:customStyle="1" w:styleId="Abstract">
-    <w:name w:val="Abstract"/>
+    <w:rsid w:val="001079FE"/>
+    <w:pPr>
+      <w:spacing w:before="440" w:after="120"/>
+    </w:pPr>
+    <w:rPr>
+      <w:b/>
+      <w:sz w:val="22"/>
+    </w:rPr>
+  </w:style>
+  <w:style w:type="paragraph" w:customStyle="1" w:styleId="Legendatabela">
+    <w:name w:val="Legenda tabela"/>
+    <w:basedOn w:val="Legenda"/>
+    <w:qFormat/>
+    <w:rsid w:val="0044379F"/>
+    <w:pPr>
+      <w:spacing w:before="180" w:after="60"/>
+    </w:pPr>
+  </w:style>
+  <w:style w:type="paragraph" w:customStyle="1" w:styleId="Citaolonga">
+    <w:name w:val="Citação longa"/>
     <w:basedOn w:val="Normal"/>
-    <w:next w:val="Corpodetexto"/>
     <w:qFormat/>
-    <w:pPr>
-      <w:keepNext/>
-      <w:keepLines/>
-      <w:spacing w:before="300" w:after="300"/>
-    </w:pPr>
-    <w:rPr>
+    <w:rsid w:val="00712751"/>
+    <w:pPr>
+      <w:spacing w:before="180" w:after="180"/>
+      <w:ind w:left="851"/>
+      <w:jc w:val="both"/>
+    </w:pPr>
+    <w:rPr>
+      <w:sz w:val="18"/>
+    </w:rPr>
+  </w:style>
+  <w:style w:type="paragraph" w:customStyle="1" w:styleId="Refernciasttulo">
+    <w:name w:val="Referências título"/>
+    <w:basedOn w:val="Ttulo2"/>
+    <w:qFormat/>
+    <w:rsid w:val="000A3171"/>
+    <w:pPr>
+      <w:numPr>
+        <w:numId w:val="0"/>
+      </w:numPr>
+    </w:pPr>
+  </w:style>
+  <w:style w:type="paragraph" w:customStyle="1" w:styleId="Autoresdadosfinais">
+    <w:name w:val="Autores dados finais"/>
+    <w:basedOn w:val="Autores"/>
+    <w:rsid w:val="00537058"/>
+    <w:pPr>
+      <w:contextualSpacing w:val="0"/>
+      <w:jc w:val="left"/>
+    </w:pPr>
+    <w:rPr>
+      <w:bCs w:val="0"/>
       <w:sz w:val="20"/>
       <w:szCs w:val="20"/>
     </w:rPr>
   </w:style>
-  <w:style w:type="paragraph" w:styleId="Bibliografia">
-    <w:name w:val="Bibliography"/>
+  <w:style w:type="paragraph" w:customStyle="1" w:styleId="Refernciastexto">
+    <w:name w:val="Referências texto"/>
     <w:basedOn w:val="Normal"/>
     <w:qFormat/>
-  </w:style>
-  <w:style w:type="paragraph" w:styleId="Textoembloco">
-    <w:name w:val="Block Text"/>
-    <w:basedOn w:val="Corpodetexto"/>
-    <w:next w:val="Corpodetexto"/>
-    <w:uiPriority w:val="9"/>
-    <w:unhideWhenUsed/>
+    <w:rsid w:val="0044379F"/>
+    <w:pPr>
+      <w:spacing w:after="120"/>
+      <w:jc w:val="both"/>
+    </w:pPr>
+    <w:rPr>
+      <w:szCs w:val="20"/>
+    </w:rPr>
+  </w:style>
+  <w:style w:type="paragraph" w:customStyle="1" w:styleId="TabelaCorpoesquerda">
+    <w:name w:val="Tabela Corpo + À esquerda"/>
+    <w:basedOn w:val="TabelaCorpo"/>
+    <w:rsid w:val="009145C0"/>
+    <w:pPr>
+      <w:jc w:val="left"/>
+    </w:pPr>
+    <w:rPr>
+      <w:szCs w:val="20"/>
+    </w:rPr>
+  </w:style>
+  <w:style w:type="character" w:customStyle="1" w:styleId="AutoresfiliaoSobrescrito">
+    <w:name w:val="Autores filiação + Sobrescrito"/>
+    <w:basedOn w:val="Fontepargpadro"/>
+    <w:uiPriority w:val="1"/>
+    <w:rsid w:val="00A524D8"/>
+  </w:style>
+  <w:style w:type="character" w:customStyle="1" w:styleId="Negrito">
+    <w:name w:val="Negrito"/>
+    <w:basedOn w:val="Fontepargpadro"/>
+    <w:uiPriority w:val="1"/>
+    <w:rsid w:val="009145C0"/>
+    <w:rPr>
+      <w:b/>
+    </w:rPr>
+  </w:style>
+  <w:style w:type="character" w:customStyle="1" w:styleId="Itlico">
+    <w:name w:val="Itálico"/>
+    <w:basedOn w:val="Fontepargpadro"/>
+    <w:uiPriority w:val="1"/>
+    <w:rsid w:val="00A524D8"/>
+    <w:rPr>
+      <w:i/>
+    </w:rPr>
+  </w:style>
+  <w:style w:type="table" w:styleId="Tabelacomgrade">
+    <w:name w:val="Table Grid"/>
+    <w:basedOn w:val="Tabelanormal"/>
+    <w:locked/>
+    <w:rsid w:val="00C6222D"/>
+    <w:tblPr>
+      <w:tblBorders>
+        <w:top w:val="single" w:sz="4" w:space="0" w:color="auto"/>
+        <w:left w:val="single" w:sz="4" w:space="0" w:color="auto"/>
+        <w:bottom w:val="single" w:sz="4" w:space="0" w:color="auto"/>
+        <w:right w:val="single" w:sz="4" w:space="0" w:color="auto"/>
+        <w:insideH w:val="single" w:sz="4" w:space="0" w:color="auto"/>
+        <w:insideV w:val="single" w:sz="4" w:space="0" w:color="auto"/>
+      </w:tblBorders>
+    </w:tblPr>
+  </w:style>
+  <w:style w:type="character" w:customStyle="1" w:styleId="Equaocontedo">
+    <w:name w:val="Equação conteúdo"/>
+    <w:basedOn w:val="Fontepargpadro"/>
+    <w:rsid w:val="00861E61"/>
+    <w:rPr>
+      <w:rFonts w:ascii="Cambria Math" w:hAnsi="Cambria Math"/>
+      <w:i/>
+      <w:iCs/>
+    </w:rPr>
+  </w:style>
+  <w:style w:type="paragraph" w:customStyle="1" w:styleId="Equaonmero">
+    <w:name w:val="Equação número"/>
+    <w:basedOn w:val="Normal"/>
     <w:qFormat/>
-    <w:pPr>
-      <w:spacing w:before="100" w:after="100"/>
-      <w:ind w:firstLine="0"/>
-    </w:pPr>
-    <w:rPr>
-      <w:rFonts w:asciiTheme="majorHAnsi" w:eastAsiaTheme="majorEastAsia" w:hAnsiTheme="majorHAnsi" w:cstheme="majorBidi"/>
-      <w:bCs/>
-      <w:sz w:val="20"/>
+    <w:rsid w:val="00861E61"/>
+    <w:pPr>
+      <w:jc w:val="right"/>
+    </w:pPr>
+    <w:rPr>
       <w:szCs w:val="20"/>
     </w:rPr>
   </w:style>
-  <w:style w:type="paragraph" w:styleId="Textodenotaderodap">
-    <w:name w:val="footnote text"/>
+  <w:style w:type="character" w:styleId="TextodoEspaoReservado">
+    <w:name w:val="Placeholder Text"/>
+    <w:basedOn w:val="Fontepargpadro"/>
+    <w:uiPriority w:val="99"/>
+    <w:semiHidden/>
+    <w:rsid w:val="00C35167"/>
+    <w:rPr>
+      <w:color w:val="808080"/>
+    </w:rPr>
+  </w:style>
+  <w:style w:type="paragraph" w:customStyle="1" w:styleId="Equao">
+    <w:name w:val="Equação"/>
     <w:basedOn w:val="Normal"/>
-    <w:uiPriority w:val="9"/>
-    <w:unhideWhenUsed/>
-    <w:qFormat/>
-  </w:style>
-  <w:style w:type="table" w:customStyle="1" w:styleId="Table">
-    <w:name w:val="Table"/>
-    <w:semiHidden/>
-    <w:unhideWhenUsed/>
-    <w:qFormat/>
-    <w:tblPr>
-      <w:tblInd w:w="0" w:type="dxa"/>
-      <w:tblCellMar>
-        <w:top w:w="0" w:type="dxa"/>
-        <w:left w:w="108" w:type="dxa"/>
-        <w:bottom w:w="0" w:type="dxa"/>
-        <w:right w:w="108" w:type="dxa"/>
-      </w:tblCellMar>
-    </w:tblPr>
-  </w:style>
-  <w:style w:type="paragraph" w:customStyle="1" w:styleId="DefinitionTerm">
-    <w:name w:val="Definition Term"/>
-    <w:basedOn w:val="Normal"/>
-    <w:next w:val="Definition"/>
-    <w:pPr>
-      <w:keepNext/>
-      <w:keepLines/>
-      <w:spacing w:after="0"/>
-    </w:pPr>
-    <w:rPr>
-      <w:b/>
-    </w:rPr>
-  </w:style>
-  <w:style w:type="paragraph" w:customStyle="1" w:styleId="Definition">
-    <w:name w:val="Definition"/>
-    <w:basedOn w:val="Normal"/>
-  </w:style>
-  <w:style w:type="paragraph" w:styleId="Legenda">
-    <w:name w:val="caption"/>
-    <w:basedOn w:val="Normal"/>
-    <w:link w:val="LegendaChar"/>
-    <w:pPr>
-      <w:spacing w:after="120"/>
-    </w:pPr>
-    <w:rPr>
-      <w:i/>
-    </w:rPr>
-  </w:style>
-  <w:style w:type="paragraph" w:customStyle="1" w:styleId="TableCaption">
-    <w:name w:val="Table Caption"/>
-    <w:basedOn w:val="Legenda"/>
-    <w:pPr>
-      <w:keepNext/>
-    </w:pPr>
-  </w:style>
-  <w:style w:type="paragraph" w:customStyle="1" w:styleId="ImageCaption">
-    <w:name w:val="Image Caption"/>
-    <w:basedOn w:val="Legenda"/>
-    <w:rsid w:val="00482010"/>
-    <w:pPr>
+    <w:rsid w:val="00D972AB"/>
+    <w:pPr>
+      <w:spacing w:before="120" w:after="120"/>
       <w:jc w:val="center"/>
     </w:pPr>
-    <w:rPr>
-      <w:rFonts w:ascii="Arial" w:hAnsi="Arial" w:cs="Arial"/>
-      <w:i w:val="0"/>
-      <w:iCs/>
-      <w:sz w:val="16"/>
-      <w:szCs w:val="16"/>
-      <w:lang w:val="pt-BR"/>
-    </w:rPr>
-  </w:style>
-  <w:style w:type="paragraph" w:customStyle="1" w:styleId="Figure">
-    <w:name w:val="Figure"/>
-    <w:basedOn w:val="Normal"/>
-  </w:style>
-  <w:style w:type="paragraph" w:customStyle="1" w:styleId="CaptionedFigure">
-    <w:name w:val="Captioned Figure"/>
-    <w:basedOn w:val="Figure"/>
-    <w:rsid w:val="00482010"/>
-    <w:pPr>
-      <w:keepNext/>
-      <w:jc w:val="center"/>
-    </w:pPr>
-    <w:rPr>
-      <w:noProof/>
-    </w:rPr>
-  </w:style>
-  <w:style w:type="character" w:customStyle="1" w:styleId="LegendaChar">
-    <w:name w:val="Legenda Char"/>
+  </w:style>
+  <w:style w:type="character" w:customStyle="1" w:styleId="apple-converted-space">
+    <w:name w:val="apple-converted-space"/>
     <w:basedOn w:val="Fontepargpadro"/>
-    <w:link w:val="Legenda"/>
-  </w:style>
-  <w:style w:type="character" w:customStyle="1" w:styleId="VerbatimChar">
-    <w:name w:val="Verbatim Char"/>
-    <w:basedOn w:val="LegendaChar"/>
-    <w:link w:val="SourceCode"/>
-    <w:rPr>
-      <w:rFonts w:ascii="Consolas" w:hAnsi="Consolas"/>
-      <w:sz w:val="22"/>
-    </w:rPr>
-  </w:style>
-  <w:style w:type="character" w:styleId="Refdenotaderodap">
-    <w:name w:val="footnote reference"/>
-    <w:basedOn w:val="LegendaChar"/>
-    <w:rPr>
-      <w:vertAlign w:val="superscript"/>
-    </w:rPr>
-  </w:style>
-  <w:style w:type="character" w:styleId="Hyperlink">
-    <w:name w:val="Hyperlink"/>
-    <w:basedOn w:val="LegendaChar"/>
-    <w:rPr>
-      <w:color w:val="4F81BD" w:themeColor="accent1"/>
-    </w:rPr>
-  </w:style>
-  <w:style w:type="paragraph" w:styleId="CabealhodoSumrio">
-    <w:name w:val="TOC Heading"/>
-    <w:basedOn w:val="Ttulo1"/>
-    <w:next w:val="Corpodetexto"/>
-    <w:uiPriority w:val="39"/>
-    <w:unhideWhenUsed/>
-    <w:qFormat/>
-    <w:pPr>
-      <w:spacing w:before="240" w:line="259" w:lineRule="auto"/>
-      <w:outlineLvl w:val="9"/>
-    </w:pPr>
-    <w:rPr>
-      <w:rFonts w:asciiTheme="majorHAnsi" w:hAnsiTheme="majorHAnsi"/>
-      <w:b w:val="0"/>
-      <w:bCs w:val="0"/>
-      <w:color w:val="365F91" w:themeColor="accent1" w:themeShade="BF"/>
-    </w:rPr>
+    <w:rsid w:val="00F12484"/>
   </w:style>
   <w:style w:type="paragraph" w:customStyle="1" w:styleId="SourceCode">
     <w:name w:val="Source Code"/>
     <w:basedOn w:val="Normal"/>
     <w:link w:val="VerbatimChar"/>
     <w:pPr>
-      <w:wordWrap w:val="0"/>
+      <w:wordWrap w:val="off"/>
     </w:pPr>
   </w:style>
   <w:style w:type="character" w:customStyle="1" w:styleId="KeywordTok">
     <w:name w:val="KeywordTok"/>
     <w:basedOn w:val="VerbatimChar"/>
     <w:rPr>
-      <w:rFonts w:ascii="Consolas" w:hAnsi="Consolas"/>
+      <w:color w:val="007020"/>
       <w:b/>
-      <w:color w:val="007020"/>
-      <w:sz w:val="22"/>
     </w:rPr>
   </w:style>
   <w:style w:type="character" w:customStyle="1" w:styleId="DataTypeTok">
     <w:name w:val="DataTypeTok"/>
     <w:basedOn w:val="VerbatimChar"/>
     <w:rPr>
-      <w:rFonts w:ascii="Consolas" w:hAnsi="Consolas"/>
       <w:color w:val="902000"/>
-      <w:sz w:val="22"/>
     </w:rPr>
   </w:style>
   <w:style w:type="character" w:customStyle="1" w:styleId="DecValTok">
     <w:name w:val="DecValTok"/>
     <w:basedOn w:val="VerbatimChar"/>
     <w:rPr>
-      <w:rFonts w:ascii="Consolas" w:hAnsi="Consolas"/>
-      <w:color w:val="40A070"/>
-      <w:sz w:val="22"/>
+      <w:color w:val="40a070"/>
     </w:rPr>
   </w:style>
   <w:style w:type="character" w:customStyle="1" w:styleId="BaseNTok">
     <w:name w:val="BaseNTok"/>
     <w:basedOn w:val="VerbatimChar"/>
     <w:rPr>
-      <w:rFonts w:ascii="Consolas" w:hAnsi="Consolas"/>
-      <w:color w:val="40A070"/>
-      <w:sz w:val="22"/>
+      <w:color w:val="40a070"/>
     </w:rPr>
   </w:style>
   <w:style w:type="character" w:customStyle="1" w:styleId="FloatTok">
     <w:name w:val="FloatTok"/>
     <w:basedOn w:val="VerbatimChar"/>
     <w:rPr>
-      <w:rFonts w:ascii="Consolas" w:hAnsi="Consolas"/>
-      <w:color w:val="40A070"/>
-      <w:sz w:val="22"/>
+      <w:color w:val="40a070"/>
     </w:rPr>
   </w:style>
   <w:style w:type="character" w:customStyle="1" w:styleId="ConstantTok">
     <w:name w:val="ConstantTok"/>
     <w:basedOn w:val="VerbatimChar"/>
     <w:rPr>
-      <w:rFonts w:ascii="Consolas" w:hAnsi="Consolas"/>
       <w:color w:val="880000"/>
-      <w:sz w:val="22"/>
     </w:rPr>
   </w:style>
   <w:style w:type="character" w:customStyle="1" w:styleId="CharTok">
     <w:name w:val="CharTok"/>
     <w:basedOn w:val="VerbatimChar"/>
     <w:rPr>
-      <w:rFonts w:ascii="Consolas" w:hAnsi="Consolas"/>
-      <w:color w:val="4070A0"/>
-      <w:sz w:val="22"/>
+      <w:color w:val="4070a0"/>
     </w:rPr>
   </w:style>
   <w:style w:type="character" w:customStyle="1" w:styleId="SpecialCharTok">
     <w:name w:val="SpecialCharTok"/>
     <w:basedOn w:val="VerbatimChar"/>
     <w:rPr>
-      <w:rFonts w:ascii="Consolas" w:hAnsi="Consolas"/>
-      <w:color w:val="4070A0"/>
-      <w:sz w:val="22"/>
+      <w:color w:val="4070a0"/>
     </w:rPr>
   </w:style>
   <w:style w:type="character" w:customStyle="1" w:styleId="StringTok">
     <w:name w:val="StringTok"/>
     <w:basedOn w:val="VerbatimChar"/>
     <w:rPr>
-      <w:rFonts w:ascii="Consolas" w:hAnsi="Consolas"/>
-      <w:color w:val="4070A0"/>
-      <w:sz w:val="22"/>
+      <w:color w:val="4070a0"/>
     </w:rPr>
   </w:style>
   <w:style w:type="character" w:customStyle="1" w:styleId="VerbatimStringTok">
     <w:name w:val="VerbatimStringTok"/>
     <w:basedOn w:val="VerbatimChar"/>
     <w:rPr>
-      <w:rFonts w:ascii="Consolas" w:hAnsi="Consolas"/>
-      <w:color w:val="4070A0"/>
-      <w:sz w:val="22"/>
+      <w:color w:val="4070a0"/>
     </w:rPr>
   </w:style>
   <w:style w:type="character" w:customStyle="1" w:styleId="SpecialStringTok">
     <w:name w:val="SpecialStringTok"/>
     <w:basedOn w:val="VerbatimChar"/>
     <w:rPr>
-      <w:rFonts w:ascii="Consolas" w:hAnsi="Consolas"/>
-      <w:color w:val="BB6688"/>
-      <w:sz w:val="22"/>
+      <w:color w:val="bb6688"/>
     </w:rPr>
   </w:style>
   <w:style w:type="character" w:customStyle="1" w:styleId="ImportTok">
     <w:name w:val="ImportTok"/>
     <w:basedOn w:val="VerbatimChar"/>
-    <w:rPr>
-      <w:rFonts w:ascii="Consolas" w:hAnsi="Consolas"/>
-      <w:sz w:val="22"/>
-    </w:rPr>
+    <w:rPr/>
   </w:style>
   <w:style w:type="character" w:customStyle="1" w:styleId="CommentTok">
     <w:name w:val="CommentTok"/>
     <w:basedOn w:val="VerbatimChar"/>
     <w:rPr>
-      <w:rFonts w:ascii="Consolas" w:hAnsi="Consolas"/>
+      <w:color w:val="60a0b0"/>
       <w:i/>
-      <w:color w:val="60A0B0"/>
-      <w:sz w:val="22"/>
     </w:rPr>
   </w:style>
   <w:style w:type="character" w:customStyle="1" w:styleId="DocumentationTok">
     <w:name w:val="DocumentationTok"/>
     <w:basedOn w:val="VerbatimChar"/>
     <w:rPr>
-      <w:rFonts w:ascii="Consolas" w:hAnsi="Consolas"/>
+      <w:color w:val="ba2121"/>
       <w:i/>
-      <w:color w:val="BA2121"/>
-      <w:sz w:val="22"/>
     </w:rPr>
   </w:style>
   <w:style w:type="character" w:customStyle="1" w:styleId="AnnotationTok">
     <w:name w:val="AnnotationTok"/>
     <w:basedOn w:val="VerbatimChar"/>
     <w:rPr>
-      <w:rFonts w:ascii="Consolas" w:hAnsi="Consolas"/>
+      <w:color w:val="60a0b0"/>
       <w:b/>
       <w:i/>
-      <w:color w:val="60A0B0"/>
-      <w:sz w:val="22"/>
     </w:rPr>
   </w:style>
   <w:style w:type="character" w:customStyle="1" w:styleId="CommentVarTok">
     <w:name w:val="CommentVarTok"/>
     <w:basedOn w:val="VerbatimChar"/>
     <w:rPr>
-      <w:rFonts w:ascii="Consolas" w:hAnsi="Consolas"/>
+      <w:color w:val="60a0b0"/>
       <w:b/>
       <w:i/>
-      <w:color w:val="60A0B0"/>
-      <w:sz w:val="22"/>
     </w:rPr>
   </w:style>
   <w:style w:type="character" w:customStyle="1" w:styleId="OtherTok">
     <w:name w:val="OtherTok"/>
     <w:basedOn w:val="VerbatimChar"/>
     <w:rPr>
-      <w:rFonts w:ascii="Consolas" w:hAnsi="Consolas"/>
       <w:color w:val="007020"/>
-      <w:sz w:val="22"/>
     </w:rPr>
   </w:style>
   <w:style w:type="character" w:customStyle="1" w:styleId="FunctionTok">
     <w:name w:val="FunctionTok"/>
     <w:basedOn w:val="VerbatimChar"/>
     <w:rPr>
-      <w:rFonts w:ascii="Consolas" w:hAnsi="Consolas"/>
-      <w:color w:val="06287E"/>
-      <w:sz w:val="22"/>
+      <w:color w:val="06287e"/>
     </w:rPr>
   </w:style>
   <w:style w:type="character" w:customStyle="1" w:styleId="VariableTok">
     <w:name w:val="VariableTok"/>
     <w:basedOn w:val="VerbatimChar"/>
     <w:rPr>
-      <w:rFonts w:ascii="Consolas" w:hAnsi="Consolas"/>
-      <w:color w:val="19177C"/>
-      <w:sz w:val="22"/>
+      <w:color w:val="19177c"/>
     </w:rPr>
   </w:style>
   <w:style w:type="character" w:customStyle="1" w:styleId="ControlFlowTok">
     <w:name w:val="ControlFlowTok"/>
     <w:basedOn w:val="VerbatimChar"/>
     <w:rPr>
-      <w:rFonts w:ascii="Consolas" w:hAnsi="Consolas"/>
+      <w:color w:val="007020"/>
       <w:b/>
-      <w:color w:val="007020"/>
-      <w:sz w:val="22"/>
     </w:rPr>
   </w:style>
   <w:style w:type="character" w:customStyle="1" w:styleId="OperatorTok">
     <w:name w:val="OperatorTok"/>
     <w:basedOn w:val="VerbatimChar"/>
     <w:rPr>
-      <w:rFonts w:ascii="Consolas" w:hAnsi="Consolas"/>
       <w:color w:val="666666"/>
-      <w:sz w:val="22"/>
     </w:rPr>
   </w:style>
   <w:style w:type="character" w:customStyle="1" w:styleId="BuiltInTok">
     <w:name w:val="BuiltInTok"/>
     <w:basedOn w:val="VerbatimChar"/>
-    <w:rPr>
-      <w:rFonts w:ascii="Consolas" w:hAnsi="Consolas"/>
-      <w:sz w:val="22"/>
-    </w:rPr>
+    <w:rPr/>
   </w:style>
   <w:style w:type="character" w:customStyle="1" w:styleId="ExtensionTok">
     <w:name w:val="ExtensionTok"/>
     <w:basedOn w:val="VerbatimChar"/>
-    <w:rPr>
-      <w:rFonts w:ascii="Consolas" w:hAnsi="Consolas"/>
-      <w:sz w:val="22"/>
-    </w:rPr>
+    <w:rPr/>
   </w:style>
   <w:style w:type="character" w:customStyle="1" w:styleId="PreprocessorTok">
     <w:name w:val="PreprocessorTok"/>
     <w:basedOn w:val="VerbatimChar"/>
     <w:rPr>
-      <w:rFonts w:ascii="Consolas" w:hAnsi="Consolas"/>
-      <w:color w:val="BC7A00"/>
-      <w:sz w:val="22"/>
+      <w:color w:val="bc7a00"/>
     </w:rPr>
   </w:style>
   <w:style w:type="character" w:customStyle="1" w:styleId="AttributeTok">
     <w:name w:val="AttributeTok"/>
     <w:basedOn w:val="VerbatimChar"/>
     <w:rPr>
-      <w:rFonts w:ascii="Consolas" w:hAnsi="Consolas"/>
-      <w:color w:val="7D9029"/>
-      <w:sz w:val="22"/>
+      <w:color w:val="7d9029"/>
     </w:rPr>
   </w:style>
   <w:style w:type="character" w:customStyle="1" w:styleId="RegionMarkerTok">
     <w:name w:val="RegionMarkerTok"/>
     <w:basedOn w:val="VerbatimChar"/>
-    <w:rPr>
-      <w:rFonts w:ascii="Consolas" w:hAnsi="Consolas"/>
-      <w:sz w:val="22"/>
-    </w:rPr>
+    <w:rPr/>
   </w:style>
   <w:style w:type="character" w:customStyle="1" w:styleId="InformationTok">
     <w:name w:val="InformationTok"/>
     <w:basedOn w:val="VerbatimChar"/>
     <w:rPr>
-      <w:rFonts w:ascii="Consolas" w:hAnsi="Consolas"/>
+      <w:color w:val="60a0b0"/>
       <w:b/>
       <w:i/>
-      <w:color w:val="60A0B0"/>
-      <w:sz w:val="22"/>
     </w:rPr>
   </w:style>
   <w:style w:type="character" w:customStyle="1" w:styleId="WarningTok">
     <w:name w:val="WarningTok"/>
     <w:basedOn w:val="VerbatimChar"/>
     <w:rPr>
-      <w:rFonts w:ascii="Consolas" w:hAnsi="Consolas"/>
+      <w:color w:val="60a0b0"/>
       <w:b/>
       <w:i/>
-      <w:color w:val="60A0B0"/>
-      <w:sz w:val="22"/>
     </w:rPr>
   </w:style>
   <w:style w:type="character" w:customStyle="1" w:styleId="AlertTok">
     <w:name w:val="AlertTok"/>
     <w:basedOn w:val="VerbatimChar"/>
     <w:rPr>
-      <w:rFonts w:ascii="Consolas" w:hAnsi="Consolas"/>
+      <w:color w:val="ff0000"/>
       <w:b/>
-      <w:color w:val="FF0000"/>
-      <w:sz w:val="22"/>
     </w:rPr>
   </w:style>
   <w:style w:type="character" w:customStyle="1" w:styleId="ErrorTok">
     <w:name w:val="ErrorTok"/>
     <w:basedOn w:val="VerbatimChar"/>
     <w:rPr>
-      <w:rFonts w:ascii="Consolas" w:hAnsi="Consolas"/>
+      <w:color w:val="ff0000"/>
       <w:b/>
-      <w:color w:val="FF0000"/>
-      <w:sz w:val="22"/>
     </w:rPr>
   </w:style>
   <w:style w:type="character" w:customStyle="1" w:styleId="NormalTok">
     <w:name w:val="NormalTok"/>
     <w:basedOn w:val="VerbatimChar"/>
-    <w:rPr>
-      <w:rFonts w:ascii="Consolas" w:hAnsi="Consolas"/>
-      <w:sz w:val="22"/>
-    </w:rPr>
-  </w:style>
-  <w:style w:type="character" w:customStyle="1" w:styleId="CorpodetextoChar">
-    <w:name w:val="Corpo de texto Char"/>
-    <w:basedOn w:val="Fontepargpadro"/>
-    <w:link w:val="Corpodetexto"/>
-    <w:rsid w:val="00B460B7"/>
-    <w:rPr>
-      <w:rFonts w:ascii="Arial" w:hAnsi="Arial"/>
-      <w:lang w:val="pt-BR"/>
-    </w:rPr>
+    <w:rPr/>
   </w:style>
 </w:styles>
 </file>
 
 <file path=word/theme/theme1.xml><?xml version="1.0" encoding="utf-8"?>
-<a:theme xmlns:a="http://schemas.openxmlformats.org/drawingml/2006/main" name="Office Theme">
+<a:theme xmlns:a="http://schemas.openxmlformats.org/drawingml/2006/main" name="Tema do Office">
   <a:themeElements>
-    <a:clrScheme name="Office">
+    <a:clrScheme name="Escritório">
       <a:dk1>
         <a:sysClr val="windowText" lastClr="000000"/>
       </a:dk1>
@@ -3898,9 +3988,9 @@
         <a:srgbClr val="800080"/>
       </a:folHlink>
     </a:clrScheme>
-    <a:fontScheme name="Office">
+    <a:fontScheme name="Escritório">
       <a:majorFont>
-        <a:latin typeface="Calibri"/>
+        <a:latin typeface="Cambria"/>
         <a:ea typeface=""/>
         <a:cs typeface=""/>
         <a:font script="Jpan" typeface="ＭＳ ゴシック"/>
@@ -3934,7 +4024,7 @@
         <a:font script="Uigh" typeface="Microsoft Uighur"/>
       </a:majorFont>
       <a:minorFont>
-        <a:latin typeface="Cambria"/>
+        <a:latin typeface="Calibri"/>
         <a:ea typeface=""/>
         <a:cs typeface=""/>
         <a:font script="Jpan" typeface="ＭＳ 明朝"/>
@@ -3968,7 +4058,7 @@
         <a:font script="Uigh" typeface="Microsoft Uighur"/>
       </a:minorFont>
     </a:fontScheme>
-    <a:fmtScheme name="Office">
+    <a:fmtScheme name="Escritório">
       <a:fillStyleLst>
         <a:solidFill>
           <a:schemeClr val="phClr"/>
@@ -4000,16 +4090,20 @@
           <a:gsLst>
             <a:gs pos="0">
               <a:schemeClr val="phClr">
-                <a:tint val="100000"/>
-                <a:shade val="100000"/>
+                <a:shade val="51000"/>
+                <a:satMod val="130000"/>
+              </a:schemeClr>
+            </a:gs>
+            <a:gs pos="80000">
+              <a:schemeClr val="phClr">
+                <a:shade val="93000"/>
                 <a:satMod val="130000"/>
               </a:schemeClr>
             </a:gs>
             <a:gs pos="100000">
               <a:schemeClr val="phClr">
-                <a:tint val="50000"/>
-                <a:shade val="100000"/>
-                <a:satMod val="350000"/>
+                <a:shade val="94000"/>
+                <a:satMod val="135000"/>
               </a:schemeClr>
             </a:gs>
           </a:gsLst>
@@ -4131,46 +4225,7 @@
       </a:bgFillStyleLst>
     </a:fmtScheme>
   </a:themeElements>
-  <a:objectDefaults>
-    <a:spDef>
-      <a:spPr/>
-      <a:bodyPr/>
-      <a:lstStyle/>
-      <a:style>
-        <a:lnRef idx="1">
-          <a:schemeClr val="accent1"/>
-        </a:lnRef>
-        <a:fillRef idx="3">
-          <a:schemeClr val="accent1"/>
-        </a:fillRef>
-        <a:effectRef idx="2">
-          <a:schemeClr val="accent1"/>
-        </a:effectRef>
-        <a:fontRef idx="minor">
-          <a:schemeClr val="lt1"/>
-        </a:fontRef>
-      </a:style>
-    </a:spDef>
-    <a:lnDef>
-      <a:spPr/>
-      <a:bodyPr/>
-      <a:lstStyle/>
-      <a:style>
-        <a:lnRef idx="2">
-          <a:schemeClr val="accent1"/>
-        </a:lnRef>
-        <a:fillRef idx="0">
-          <a:schemeClr val="accent1"/>
-        </a:fillRef>
-        <a:effectRef idx="1">
-          <a:schemeClr val="accent1"/>
-        </a:effectRef>
-        <a:fontRef idx="minor">
-          <a:schemeClr val="tx1"/>
-        </a:fontRef>
-      </a:style>
-    </a:lnDef>
-  </a:objectDefaults>
+  <a:objectDefaults/>
   <a:extraClrSchemeLst/>
 </a:theme>
 </file>